--- a/dotModels.docx
+++ b/dotModels.docx
@@ -3262,13 +3262,13 @@
         <mc:AlternateContent>
           <mc:Choice Requires="wpg">
             <w:drawing>
-              <wp:anchor distT="0" distB="0" distL="114300" distR="114300" simplePos="0" relativeHeight="251767808" behindDoc="1" locked="0" layoutInCell="1" allowOverlap="1" wp14:anchorId="30D74131" wp14:editId="5F7B87BB">
+              <wp:anchor distT="0" distB="0" distL="114300" distR="114300" simplePos="0" relativeHeight="251767808" behindDoc="1" locked="0" layoutInCell="1" allowOverlap="1" wp14:anchorId="30D74131" wp14:editId="59D79A8C">
                 <wp:simplePos x="0" y="0"/>
                 <wp:positionH relativeFrom="column">
-                  <wp:posOffset>194872</wp:posOffset>
+                  <wp:posOffset>198120</wp:posOffset>
                 </wp:positionH>
                 <wp:positionV relativeFrom="paragraph">
-                  <wp:posOffset>-134911</wp:posOffset>
+                  <wp:posOffset>-137160</wp:posOffset>
                 </wp:positionV>
                 <wp:extent cx="5645785" cy="5666491"/>
                 <wp:effectExtent l="0" t="0" r="5715" b="0"/>
@@ -4464,14 +4464,7 @@
                                                       <w:rFonts w:ascii="Cambria Math" w:hAnsi="Cambria Math"/>
                                                       <w:lang w:val="en-US"/>
                                                     </w:rPr>
-                                                    <m:t>d</m:t>
-                                                  </m:r>
-                                                  <m:r>
-                                                    <w:rPr>
-                                                      <w:rFonts w:ascii="Cambria Math" w:hAnsi="Cambria Math"/>
-                                                      <w:lang w:val="en-US"/>
-                                                    </w:rPr>
-                                                    <m:t>V</m:t>
+                                                    <m:t>dV</m:t>
                                                   </m:r>
                                                 </m:num>
                                                 <m:den>
@@ -5217,7 +5210,7 @@
                           <wps:cNvSpPr/>
                           <wps:spPr>
                             <a:xfrm>
-                              <a:off x="4855265" y="992808"/>
+                              <a:off x="4847645" y="1000428"/>
                               <a:ext cx="386119" cy="359728"/>
                             </a:xfrm>
                             <a:prstGeom prst="rect">
@@ -5457,7 +5450,7 @@
           </mc:Choice>
           <mc:Fallback>
             <w:pict>
-              <v:group w14:anchorId="30D74131" id="Group 12" o:spid="_x0000_s1068" style="position:absolute;margin-left:15.35pt;margin-top:-10.6pt;width:444.55pt;height:446.2pt;z-index:-251548672;mso-width-relative:margin;mso-height-relative:margin" coordorigin="760,-868" coordsize="56464,56667" o:gfxdata="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">
+              <v:group w14:anchorId="30D74131" id="Group 12" o:spid="_x0000_s1068" style="position:absolute;margin-left:15.6pt;margin-top:-10.8pt;width:444.55pt;height:446.2pt;z-index:-251548672;mso-width-relative:margin;mso-height-relative:margin" coordorigin="760,-868" coordsize="56464,56667" o:gfxdata="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">
                 <v:group id="Group 11" o:spid="_x0000_s1069" style="position:absolute;left:760;top:-868;width:56464;height:56666" coordorigin="760,-868" coordsize="56464,56667" o:gfxdata="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">
                   <v:group id="Group 8" o:spid="_x0000_s1070" style="position:absolute;left:760;top:-868;width:56464;height:56666" coordorigin="-4676,-3648" coordsize="56470,56672" o:gfxdata="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">
                     <v:group id="Group 27" o:spid="_x0000_s1071" style="position:absolute;left:-4676;top:-3648;width:56470;height:56671" coordorigin="-4676,-3648" coordsize="56470,56672" o:gfxdata="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">
@@ -5794,14 +5787,7 @@
                                                 <w:rFonts w:ascii="Cambria Math" w:hAnsi="Cambria Math"/>
                                                 <w:lang w:val="en-US"/>
                                               </w:rPr>
-                                              <m:t>d</m:t>
-                                            </m:r>
-                                            <m:r>
-                                              <w:rPr>
-                                                <w:rFonts w:ascii="Cambria Math" w:hAnsi="Cambria Math"/>
-                                                <w:lang w:val="en-US"/>
-                                              </w:rPr>
-                                              <m:t>V</m:t>
+                                              <m:t>dV</m:t>
                                             </m:r>
                                           </m:num>
                                           <m:den>
@@ -5991,7 +5977,7 @@
                     <v:shape id="Straight Arrow Connector 6" o:spid="_x0000_s1108" type="#_x0000_t32" style="position:absolute;left:2698;top:14915;width:12465;height:5246;visibility:visible;mso-wrap-style:square" o:connectortype="straight" o:gfxdata="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" strokecolor="black [3213]" strokeweight="1.25pt">
                       <v:stroke endarrow="block" joinstyle="miter"/>
                     </v:shape>
-                    <v:rect id="Rectangle 7" o:spid="_x0000_s1109" style="position:absolute;left:1055;top:13145;width:3862;height:3598;visibility:visible;mso-wrap-style:square;v-text-anchor:bottom" o:gfxdata="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" fillcolor="#c00000" stroked="f" strokeweight="1pt">
+                    <v:rect id="_x0000_s1109" style="position:absolute;left:1055;top:13145;width:3862;height:3598;visibility:visible;mso-wrap-style:square;v-text-anchor:bottom" o:gfxdata="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" fillcolor="#c00000" stroked="f" strokeweight="1pt">
                       <v:textbox inset="0,0,0,0">
                         <w:txbxContent>
                           <w:p>
@@ -6012,7 +5998,7 @@
                       </v:textbox>
                     </v:rect>
                   </v:group>
-                  <v:rect id="Rectangle 7" o:spid="_x0000_s1110" style="position:absolute;left:12307;top:39016;width:3862;height:3597;visibility:visible;mso-wrap-style:square;v-text-anchor:bottom" o:gfxdata="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" fillcolor="#c00000" stroked="f" strokeweight="1pt">
+                  <v:rect id="_x0000_s1110" style="position:absolute;left:12307;top:39016;width:3862;height:3597;visibility:visible;mso-wrap-style:square;v-text-anchor:bottom" o:gfxdata="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" fillcolor="#c00000" stroked="f" strokeweight="1pt">
                     <v:textbox inset="0,0,0,0">
                       <w:txbxContent>
                         <w:p>
@@ -6083,7 +6069,7 @@
                   <v:shape id="Straight Arrow Connector 5" o:spid="_x0000_s1115" type="#_x0000_t32" style="position:absolute;left:45443;top:13053;width:4315;height:8007;flip:x;visibility:visible;mso-wrap-style:square" o:connectortype="straight" o:gfxdata="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" strokecolor="black [3213]" strokeweight="1.25pt">
                     <v:stroke endarrow="block" joinstyle="miter"/>
                   </v:shape>
-                  <v:rect id="Rectangle 7" o:spid="_x0000_s1116" style="position:absolute;left:48552;top:9928;width:3861;height:3597;visibility:visible;mso-wrap-style:square;v-text-anchor:bottom" o:gfxdata="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" fillcolor="#c00000" stroked="f" strokeweight="1pt">
+                  <v:rect id="_x0000_s1116" style="position:absolute;left:48476;top:10004;width:3861;height:3597;visibility:visible;mso-wrap-style:square;v-text-anchor:bottom" o:gfxdata="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" fillcolor="#c00000" stroked="f" strokeweight="1pt">
                     <v:textbox inset="0,0,0,0">
                       <w:txbxContent>
                         <w:p>
@@ -6161,6 +6147,197 @@
     </w:p>
     <w:p/>
     <w:p>
+      <w:r>
+        <w:rPr>
+          <w:noProof/>
+        </w:rPr>
+        <mc:AlternateContent>
+          <mc:Choice Requires="wps">
+            <w:drawing>
+              <wp:anchor distT="0" distB="0" distL="114300" distR="114300" simplePos="0" relativeHeight="251780096" behindDoc="0" locked="0" layoutInCell="1" allowOverlap="1" wp14:anchorId="4BD0D25B" wp14:editId="6F04287B">
+                <wp:simplePos x="0" y="0"/>
+                <wp:positionH relativeFrom="column">
+                  <wp:posOffset>4255493</wp:posOffset>
+                </wp:positionH>
+                <wp:positionV relativeFrom="paragraph">
+                  <wp:posOffset>279290</wp:posOffset>
+                </wp:positionV>
+                <wp:extent cx="459629" cy="650240"/>
+                <wp:effectExtent l="25400" t="0" r="23495" b="35560"/>
+                <wp:wrapNone/>
+                <wp:docPr id="650345327" name="Straight Arrow Connector 1"/>
+                <wp:cNvGraphicFramePr/>
+                <a:graphic xmlns:a="http://schemas.openxmlformats.org/drawingml/2006/main">
+                  <a:graphicData uri="http://schemas.microsoft.com/office/word/2010/wordprocessingShape">
+                    <wps:wsp>
+                      <wps:cNvCnPr/>
+                      <wps:spPr>
+                        <a:xfrm flipH="1">
+                          <a:off x="0" y="0"/>
+                          <a:ext cx="459629" cy="650240"/>
+                        </a:xfrm>
+                        <a:prstGeom prst="straightConnector1">
+                          <a:avLst/>
+                        </a:prstGeom>
+                        <a:ln w="15875">
+                          <a:solidFill>
+                            <a:schemeClr val="tx1"/>
+                          </a:solidFill>
+                          <a:tailEnd type="triangle"/>
+                        </a:ln>
+                      </wps:spPr>
+                      <wps:style>
+                        <a:lnRef idx="1">
+                          <a:schemeClr val="accent1"/>
+                        </a:lnRef>
+                        <a:fillRef idx="0">
+                          <a:schemeClr val="accent1"/>
+                        </a:fillRef>
+                        <a:effectRef idx="0">
+                          <a:schemeClr val="accent1"/>
+                        </a:effectRef>
+                        <a:fontRef idx="minor">
+                          <a:schemeClr val="tx1"/>
+                        </a:fontRef>
+                      </wps:style>
+                      <wps:bodyPr/>
+                    </wps:wsp>
+                  </a:graphicData>
+                </a:graphic>
+                <wp14:sizeRelH relativeFrom="margin">
+                  <wp14:pctWidth>0</wp14:pctWidth>
+                </wp14:sizeRelH>
+              </wp:anchor>
+            </w:drawing>
+          </mc:Choice>
+          <mc:Fallback>
+            <w:pict>
+              <v:shape w14:anchorId="322E6C95" id="Straight Arrow Connector 1" o:spid="_x0000_s1026" type="#_x0000_t32" style="position:absolute;margin-left:335.1pt;margin-top:22pt;width:36.2pt;height:51.2pt;flip:x;z-index:251780096;visibility:visible;mso-wrap-style:square;mso-width-percent:0;mso-wrap-distance-left:9pt;mso-wrap-distance-top:0;mso-wrap-distance-right:9pt;mso-wrap-distance-bottom:0;mso-position-horizontal:absolute;mso-position-horizontal-relative:text;mso-position-vertical:absolute;mso-position-vertical-relative:text;mso-width-percent:0;mso-width-relative:margin" o:gfxdata="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" strokecolor="black [3213]" strokeweight="1.25pt">
+                <v:stroke endarrow="block" joinstyle="miter"/>
+              </v:shape>
+            </w:pict>
+          </mc:Fallback>
+        </mc:AlternateContent>
+      </w:r>
+      <w:r>
+        <w:rPr>
+          <w:noProof/>
+        </w:rPr>
+        <mc:AlternateContent>
+          <mc:Choice Requires="wps">
+            <w:drawing>
+              <wp:anchor distT="0" distB="0" distL="114300" distR="114300" simplePos="0" relativeHeight="251781120" behindDoc="0" locked="0" layoutInCell="1" allowOverlap="1" wp14:anchorId="38D855A0" wp14:editId="6451CA64">
+                <wp:simplePos x="0" y="0"/>
+                <wp:positionH relativeFrom="column">
+                  <wp:posOffset>4576445</wp:posOffset>
+                </wp:positionH>
+                <wp:positionV relativeFrom="paragraph">
+                  <wp:posOffset>10759</wp:posOffset>
+                </wp:positionV>
+                <wp:extent cx="386076" cy="359690"/>
+                <wp:effectExtent l="38100" t="38100" r="33655" b="34290"/>
+                <wp:wrapNone/>
+                <wp:docPr id="1520964938" name="Rectangle 7"/>
+                <wp:cNvGraphicFramePr/>
+                <a:graphic xmlns:a="http://schemas.openxmlformats.org/drawingml/2006/main">
+                  <a:graphicData uri="http://schemas.microsoft.com/office/word/2010/wordprocessingShape">
+                    <wps:wsp>
+                      <wps:cNvSpPr/>
+                      <wps:spPr>
+                        <a:xfrm>
+                          <a:off x="0" y="0"/>
+                          <a:ext cx="386076" cy="359690"/>
+                        </a:xfrm>
+                        <a:prstGeom prst="rect">
+                          <a:avLst/>
+                        </a:prstGeom>
+                        <a:solidFill>
+                          <a:srgbClr val="C00000"/>
+                        </a:solidFill>
+                        <a:ln>
+                          <a:noFill/>
+                        </a:ln>
+                        <a:scene3d>
+                          <a:camera prst="orthographicFront"/>
+                          <a:lightRig rig="threePt" dir="t"/>
+                        </a:scene3d>
+                        <a:sp3d>
+                          <a:bevelT w="283464" h="283464"/>
+                          <a:bevelB w="283464" h="107950"/>
+                        </a:sp3d>
+                      </wps:spPr>
+                      <wps:style>
+                        <a:lnRef idx="2">
+                          <a:schemeClr val="accent1">
+                            <a:shade val="50000"/>
+                          </a:schemeClr>
+                        </a:lnRef>
+                        <a:fillRef idx="1">
+                          <a:schemeClr val="accent1"/>
+                        </a:fillRef>
+                        <a:effectRef idx="0">
+                          <a:schemeClr val="accent1"/>
+                        </a:effectRef>
+                        <a:fontRef idx="minor">
+                          <a:schemeClr val="lt1"/>
+                        </a:fontRef>
+                      </wps:style>
+                      <wps:txbx>
+                        <w:txbxContent>
+                          <w:p>
+                            <w:pPr>
+                              <w:jc w:val="center"/>
+                              <w:rPr>
+                                <w:rFonts w:ascii="Cambria Math" w:hAnsi="Cambria Math"/>
+                              </w:rPr>
+                            </w:pPr>
+                            <w:r>
+                              <w:rPr>
+                                <w:rFonts w:ascii="Cambria Math" w:hAnsi="Cambria Math"/>
+                              </w:rPr>
+                              <w:t>APS</w:t>
+                            </w:r>
+                          </w:p>
+                        </w:txbxContent>
+                      </wps:txbx>
+                      <wps:bodyPr rot="0" spcFirstLastPara="0" vertOverflow="overflow" horzOverflow="overflow" vert="horz" wrap="square" lIns="0" tIns="0" rIns="0" bIns="0" numCol="1" spcCol="0" rtlCol="0" fromWordArt="0" anchor="b" anchorCtr="0" forceAA="0" compatLnSpc="1">
+                        <a:prstTxWarp prst="textNoShape">
+                          <a:avLst/>
+                        </a:prstTxWarp>
+                        <a:noAutofit/>
+                      </wps:bodyPr>
+                    </wps:wsp>
+                  </a:graphicData>
+                </a:graphic>
+              </wp:anchor>
+            </w:drawing>
+          </mc:Choice>
+          <mc:Fallback>
+            <w:pict>
+              <v:rect w14:anchorId="38D855A0" id="Rectangle 7" o:spid="_x0000_s1121" style="position:absolute;margin-left:360.35pt;margin-top:.85pt;width:30.4pt;height:28.3pt;z-index:251781120;visibility:visible;mso-wrap-style:square;mso-wrap-distance-left:9pt;mso-wrap-distance-top:0;mso-wrap-distance-right:9pt;mso-wrap-distance-bottom:0;mso-position-horizontal:absolute;mso-position-horizontal-relative:text;mso-position-vertical:absolute;mso-position-vertical-relative:text;v-text-anchor:bottom" o:gfxdata="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" fillcolor="#c00000" stroked="f" strokeweight="1pt">
+                <v:textbox inset="0,0,0,0">
+                  <w:txbxContent>
+                    <w:p>
+                      <w:pPr>
+                        <w:jc w:val="center"/>
+                        <w:rPr>
+                          <w:rFonts w:ascii="Cambria Math" w:hAnsi="Cambria Math"/>
+                        </w:rPr>
+                      </w:pPr>
+                      <w:r>
+                        <w:rPr>
+                          <w:rFonts w:ascii="Cambria Math" w:hAnsi="Cambria Math"/>
+                        </w:rPr>
+                        <w:t>APS</w:t>
+                      </w:r>
+                    </w:p>
+                  </w:txbxContent>
+                </v:textbox>
+              </v:rect>
+            </w:pict>
+          </mc:Fallback>
+        </mc:AlternateContent>
+      </w:r>
       <w:r>
         <w:br w:type="page"/>
       </w:r>
@@ -6256,7 +6433,7 @@
           </mc:Choice>
           <mc:Fallback>
             <w:pict>
-              <v:shape w14:anchorId="798FA3E0" id="Text Box 2" o:spid="_x0000_s1121" type="#_x0000_t202" style="position:absolute;margin-left:178.55pt;margin-top:174.35pt;width:97.05pt;height:24.3pt;z-index:251777024;visibility:visible;mso-wrap-style:square;mso-width-percent:0;mso-wrap-distance-left:9pt;mso-wrap-distance-top:0;mso-wrap-distance-right:9pt;mso-wrap-distance-bottom:0;mso-position-horizontal:absolute;mso-position-horizontal-relative:text;mso-position-vertical:absolute;mso-position-vertical-relative:text;mso-width-percent:0;mso-width-relative:margin;v-text-anchor:top" o:gfxdata="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" filled="f" stroked="f" strokeweight=".5pt">
+              <v:shape w14:anchorId="798FA3E0" id="Text Box 2" o:spid="_x0000_s1122" type="#_x0000_t202" style="position:absolute;margin-left:178.55pt;margin-top:174.35pt;width:97.05pt;height:24.3pt;z-index:251777024;visibility:visible;mso-wrap-style:square;mso-width-percent:0;mso-wrap-distance-left:9pt;mso-wrap-distance-top:0;mso-wrap-distance-right:9pt;mso-wrap-distance-bottom:0;mso-position-horizontal:absolute;mso-position-horizontal-relative:text;mso-position-vertical:absolute;mso-position-vertical-relative:text;mso-width-percent:0;mso-width-relative:margin;v-text-anchor:top" o:gfxdata="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" filled="f" stroked="f" strokeweight=".5pt">
                 <v:textbox>
                   <w:txbxContent>
                     <w:p>
@@ -8505,22 +8682,22 @@
           </mc:Choice>
           <mc:Fallback>
             <w:pict>
-              <v:group w14:anchorId="394279BD" id="Group 13" o:spid="_x0000_s1122" style="position:absolute;margin-left:22.4pt;margin-top:48.65pt;width:444.55pt;height:446.2pt;z-index:251774976" coordsize="56457,56664" o:gfxdata="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">
-                <v:group id="_x0000_s1123" style="position:absolute;width:56457;height:56664" coordorigin="760,-868" coordsize="56464,56667" o:gfxdata="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">
-                  <v:group id="Group 11" o:spid="_x0000_s1124" style="position:absolute;left:760;top:-868;width:56464;height:56666" coordorigin="760,-868" coordsize="56464,56667" o:gfxdata="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">
-                    <v:group id="Group 8" o:spid="_x0000_s1125" style="position:absolute;left:760;top:-868;width:56464;height:56666" coordorigin="-4676,-3648" coordsize="56470,56672" o:gfxdata="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">
-                      <v:group id="Group 27" o:spid="_x0000_s1126" style="position:absolute;left:-4676;top:-3648;width:56470;height:56671" coordorigin="-4676,-3648" coordsize="56470,56672" o:gfxdata="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">
-                        <v:group id="_x0000_s1127" style="position:absolute;left:-4676;top:-3648;width:56470;height:56671" coordorigin="-4676,-3649" coordsize="56470,56678" o:gfxdata="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">
-                          <v:group id="Group 22" o:spid="_x0000_s1128" style="position:absolute;left:-4676;top:-3649;width:56470;height:56678" coordorigin="-4676,-3649" coordsize="56470,56678" o:gfxdata="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">
-                            <v:roundrect id="Rounded Rectangle 12" o:spid="_x0000_s1129" style="position:absolute;left:-4676;top:-3649;width:56470;height:56678;visibility:visible;mso-wrap-style:square;v-text-anchor:bottom" arcsize="10923f" o:gfxdata="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" fillcolor="#cecece" stroked="f" strokeweight="1pt">
+              <v:group w14:anchorId="394279BD" id="Group 13" o:spid="_x0000_s1123" style="position:absolute;margin-left:22.4pt;margin-top:48.65pt;width:444.55pt;height:446.2pt;z-index:251774976" coordsize="56457,56664" o:gfxdata="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">
+                <v:group id="_x0000_s1124" style="position:absolute;width:56457;height:56664" coordorigin="760,-868" coordsize="56464,56667" o:gfxdata="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">
+                  <v:group id="Group 11" o:spid="_x0000_s1125" style="position:absolute;left:760;top:-868;width:56464;height:56666" coordorigin="760,-868" coordsize="56464,56667" o:gfxdata="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">
+                    <v:group id="Group 8" o:spid="_x0000_s1126" style="position:absolute;left:760;top:-868;width:56464;height:56666" coordorigin="-4676,-3648" coordsize="56470,56672" o:gfxdata="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">
+                      <v:group id="Group 27" o:spid="_x0000_s1127" style="position:absolute;left:-4676;top:-3648;width:56470;height:56671" coordorigin="-4676,-3648" coordsize="56470,56672" o:gfxdata="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">
+                        <v:group id="_x0000_s1128" style="position:absolute;left:-4676;top:-3648;width:56470;height:56671" coordorigin="-4676,-3649" coordsize="56470,56678" o:gfxdata="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">
+                          <v:group id="Group 22" o:spid="_x0000_s1129" style="position:absolute;left:-4676;top:-3649;width:56470;height:56678" coordorigin="-4676,-3649" coordsize="56470,56678" o:gfxdata="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">
+                            <v:roundrect id="Rounded Rectangle 12" o:spid="_x0000_s1130" style="position:absolute;left:-4676;top:-3649;width:56470;height:56678;visibility:visible;mso-wrap-style:square;v-text-anchor:bottom" arcsize="10923f" o:gfxdata="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" fillcolor="#cecece" stroked="f" strokeweight="1pt">
                               <v:fill opacity="18247f"/>
                               <v:stroke joinstyle="miter"/>
                               <v:textbox inset="0,0,0,0"/>
                             </v:roundrect>
-                            <v:group id="Group 21" o:spid="_x0000_s1130" style="position:absolute;left:9023;top:7944;width:33305;height:45040" coordorigin="7599" coordsize="33304,45040" o:gfxdata="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">
-                              <v:group id="Group 20" o:spid="_x0000_s1131" style="position:absolute;left:7599;width:33305;height:39563" coordorigin="7599" coordsize="33304,39563" o:gfxdata="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">
-                                <v:group id="Group 19" o:spid="_x0000_s1132" style="position:absolute;left:7599;width:33305;height:39563" coordsize="33304,39563" o:gfxdata="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">
-                                  <v:oval id="Oval 8" o:spid="_x0000_s1133" style="position:absolute;top:19493;width:5943;height:5944;visibility:visible;mso-wrap-style:square;v-text-anchor:middle" o:gfxdata="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" fillcolor="#77206d [2408]" stroked="f" strokeweight="1pt">
+                            <v:group id="Group 21" o:spid="_x0000_s1131" style="position:absolute;left:9023;top:7944;width:33305;height:45040" coordorigin="7599" coordsize="33304,45040" o:gfxdata="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">
+                              <v:group id="Group 20" o:spid="_x0000_s1132" style="position:absolute;left:7599;width:33305;height:39563" coordorigin="7599" coordsize="33304,39563" o:gfxdata="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">
+                                <v:group id="Group 19" o:spid="_x0000_s1133" style="position:absolute;left:7599;width:33305;height:39563" coordsize="33304,39563" o:gfxdata="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">
+                                  <v:oval id="Oval 8" o:spid="_x0000_s1134" style="position:absolute;top:19493;width:5943;height:5944;visibility:visible;mso-wrap-style:square;v-text-anchor:middle" o:gfxdata="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" fillcolor="#77206d [2408]" stroked="f" strokeweight="1pt">
                                     <v:stroke joinstyle="miter"/>
                                     <o:lock v:ext="edit" aspectratio="t"/>
                                     <v:textbox inset="0,5.04pt,0,0">
@@ -8544,10 +8721,10 @@
                                       </w:txbxContent>
                                     </v:textbox>
                                   </v:oval>
-                                  <v:group id="Group 17" o:spid="_x0000_s1134" style="position:absolute;left:10665;width:22639;height:39563" coordsize="22639,39563" o:gfxdata="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">
-                                    <v:group id="_x0000_s1135" style="position:absolute;left:9069;width:13570;height:16713" coordsize="13569,16713" o:gfxdata="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">
-                                      <v:group id="Group 14" o:spid="_x0000_s1136" style="position:absolute;width:13569;height:16713" coordorigin="-174,230" coordsize="13570,16717" o:gfxdata="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">
-                                        <v:roundrect id="Rounded Rectangle 3" o:spid="_x0000_s1137" style="position:absolute;left:-174;top:230;width:13570;height:16718;visibility:visible;mso-wrap-style:square;v-text-anchor:top" arcsize="10923f" o:gfxdata="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" fillcolor="#f1a983 [1941]" strokecolor="#0a2f40 [1604]" strokeweight="1pt">
+                                  <v:group id="Group 17" o:spid="_x0000_s1135" style="position:absolute;left:10665;width:22639;height:39563" coordsize="22639,39563" o:gfxdata="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">
+                                    <v:group id="_x0000_s1136" style="position:absolute;left:9069;width:13570;height:16713" coordsize="13569,16713" o:gfxdata="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">
+                                      <v:group id="Group 14" o:spid="_x0000_s1137" style="position:absolute;width:13569;height:16713" coordorigin="-174,230" coordsize="13570,16717" o:gfxdata="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">
+                                        <v:roundrect id="Rounded Rectangle 3" o:spid="_x0000_s1138" style="position:absolute;left:-174;top:230;width:13570;height:16718;visibility:visible;mso-wrap-style:square;v-text-anchor:top" arcsize="10923f" o:gfxdata="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" fillcolor="#f1a983 [1941]" strokecolor="#0a2f40 [1604]" strokeweight="1pt">
                                           <v:fill opacity="9766f"/>
                                           <v:stroke dashstyle="3 1" joinstyle="miter"/>
                                           <v:textbox>
@@ -8577,7 +8754,7 @@
                                             </w:txbxContent>
                                           </v:textbox>
                                         </v:roundrect>
-                                        <v:oval id="Oval 8" o:spid="_x0000_s1138" style="position:absolute;left:1110;top:4217;width:5944;height:5945;visibility:visible;mso-wrap-style:square;v-text-anchor:bottom" o:gfxdata="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" fillcolor="#124f1a [2406]" stroked="f" strokeweight="1pt">
+                                        <v:oval id="Oval 8" o:spid="_x0000_s1139" style="position:absolute;left:1110;top:4217;width:5944;height:5945;visibility:visible;mso-wrap-style:square;v-text-anchor:bottom" o:gfxdata="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" fillcolor="#124f1a [2406]" stroked="f" strokeweight="1pt">
                                           <v:stroke joinstyle="miter"/>
                                           <o:lock v:ext="edit" aspectratio="t"/>
                                           <v:textbox inset="0,0,0,0">
@@ -8601,7 +8778,7 @@
                                             </w:txbxContent>
                                           </v:textbox>
                                         </v:oval>
-                                        <v:oval id="Oval 8" o:spid="_x0000_s1139" style="position:absolute;left:6944;top:10613;width:5944;height:5945;visibility:visible;mso-wrap-style:square;v-text-anchor:middle" o:gfxdata="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" fillcolor="#124f1a [2406]" stroked="f" strokeweight="1pt">
+                                        <v:oval id="Oval 8" o:spid="_x0000_s1140" style="position:absolute;left:6944;top:10613;width:5944;height:5945;visibility:visible;mso-wrap-style:square;v-text-anchor:middle" o:gfxdata="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" fillcolor="#124f1a [2406]" stroked="f" strokeweight="1pt">
                                           <v:stroke joinstyle="miter"/>
                                           <o:lock v:ext="edit" aspectratio="t"/>
                                           <v:textbox inset="0,5.04pt,0,0">
@@ -8626,18 +8803,18 @@
                                           </v:textbox>
                                         </v:oval>
                                       </v:group>
-                                      <v:shape id="Curved Connector 1" o:spid="_x0000_s1140" type="#_x0000_t37" style="position:absolute;left:7227;top:6957;width:2800;height:3391;visibility:visible;mso-wrap-style:square" o:connectortype="curved" o:gfxdata="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" strokecolor="black [3213]" strokeweight="1.25pt">
+                                      <v:shape id="Curved Connector 1" o:spid="_x0000_s1141" type="#_x0000_t37" style="position:absolute;left:7227;top:6957;width:2800;height:3391;visibility:visible;mso-wrap-style:square" o:connectortype="curved" o:gfxdata="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" strokecolor="black [3213]" strokeweight="1.25pt">
                                         <v:stroke endarrow="oval" joinstyle="miter"/>
                                       </v:shape>
-                                      <v:shape id="Curved Connector 1" o:spid="_x0000_s1141" type="#_x0000_t37" style="position:absolute;left:3753;top:9824;width:3365;height:3527;rotation:180;visibility:visible;mso-wrap-style:square" o:connectortype="curved" o:gfxdata="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" strokecolor="black [3213]" strokeweight="1.25pt">
+                                      <v:shape id="Curved Connector 1" o:spid="_x0000_s1142" type="#_x0000_t37" style="position:absolute;left:3753;top:9824;width:3365;height:3527;rotation:180;visibility:visible;mso-wrap-style:square" o:connectortype="curved" o:gfxdata="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" strokecolor="black [3213]" strokeweight="1.25pt">
                                         <v:stroke endarrow="oval" joinstyle="miter"/>
                                       </v:shape>
                                     </v:group>
-                                    <v:shape id="Straight Arrow Connector 7" o:spid="_x0000_s1142" type="#_x0000_t32" style="position:absolute;left:8025;top:9818;width:4000;height:13462;flip:x;visibility:visible;mso-wrap-style:square" o:connectortype="straight" o:gfxdata="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" strokecolor="black [3213]" strokeweight="1.25pt">
+                                    <v:shape id="Straight Arrow Connector 7" o:spid="_x0000_s1143" type="#_x0000_t32" style="position:absolute;left:8025;top:9818;width:4000;height:13462;flip:x;visibility:visible;mso-wrap-style:square" o:connectortype="straight" o:gfxdata="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" strokecolor="black [3213]" strokeweight="1.25pt">
                                       <v:stroke dashstyle="1 1" endarrow="block" joinstyle="miter"/>
                                     </v:shape>
-                                    <v:group id="Group 14" o:spid="_x0000_s1143" style="position:absolute;top:19037;width:13569;height:20526" coordsize="13569,20529" o:gfxdata="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">
-                                      <v:roundrect id="Rounded Rectangle 3" o:spid="_x0000_s1144" style="position:absolute;width:13569;height:10515;visibility:visible;mso-wrap-style:square;v-text-anchor:top" arcsize="10923f" o:gfxdata="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" fillcolor="#f1a983 [1941]" strokecolor="#0a2f40 [1604]" strokeweight="1pt">
+                                    <v:group id="Group 14" o:spid="_x0000_s1144" style="position:absolute;top:19037;width:13569;height:20526" coordsize="13569,20529" o:gfxdata="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">
+                                      <v:roundrect id="Rounded Rectangle 3" o:spid="_x0000_s1145" style="position:absolute;width:13569;height:10515;visibility:visible;mso-wrap-style:square;v-text-anchor:top" arcsize="10923f" o:gfxdata="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" fillcolor="#f1a983 [1941]" strokecolor="#0a2f40 [1604]" strokeweight="1pt">
                                         <v:fill opacity="9766f"/>
                                         <v:stroke dashstyle="3 1" joinstyle="miter"/>
                                         <v:textbox>
@@ -8669,7 +8846,7 @@
                                           </w:txbxContent>
                                         </v:textbox>
                                       </v:roundrect>
-                                      <v:oval id="Oval 8" o:spid="_x0000_s1145" style="position:absolute;left:3799;top:3753;width:5944;height:5944;visibility:visible;mso-wrap-style:square;v-text-anchor:middle" o:gfxdata="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" fillcolor="#bf4e14 [2405]" stroked="f" strokeweight="1pt">
+                                      <v:oval id="Oval 8" o:spid="_x0000_s1146" style="position:absolute;left:3799;top:3753;width:5944;height:5944;visibility:visible;mso-wrap-style:square;v-text-anchor:middle" o:gfxdata="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" fillcolor="#bf4e14 [2405]" stroked="f" strokeweight="1pt">
                                         <v:stroke joinstyle="miter"/>
                                         <o:lock v:ext="edit" aspectratio="t"/>
                                         <v:textbox inset="0,5.04pt,0,0">
@@ -8693,21 +8870,21 @@
                                           </w:txbxContent>
                                         </v:textbox>
                                       </v:oval>
-                                      <v:shape id="Straight Arrow Connector 11" o:spid="_x0000_s1146" type="#_x0000_t32" style="position:absolute;left:6734;top:9697;width:37;height:10832;flip:x;visibility:visible;mso-wrap-style:square" o:connectortype="straight" o:gfxdata="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" strokecolor="black [3213]" strokeweight="2.25pt">
+                                      <v:shape id="Straight Arrow Connector 11" o:spid="_x0000_s1147" type="#_x0000_t32" style="position:absolute;left:6734;top:9697;width:37;height:10832;flip:x;visibility:visible;mso-wrap-style:square" o:connectortype="straight" o:gfxdata="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" strokecolor="black [3213]" strokeweight="2.25pt">
                                         <v:stroke startarrowwidth="wide" startarrowlength="long" endarrow="block" endarrowwidth="wide" linestyle="thinThin" joinstyle="miter"/>
                                       </v:shape>
                                     </v:group>
                                   </v:group>
-                                  <v:shape id="Straight Arrow Connector 10" o:spid="_x0000_s1147" type="#_x0000_t32" style="position:absolute;left:5794;top:23684;width:8694;height:1753;visibility:visible;mso-wrap-style:square" o:connectortype="straight" o:gfxdata="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" strokecolor="black [3213]" strokeweight="1.25pt">
+                                  <v:shape id="Straight Arrow Connector 10" o:spid="_x0000_s1148" type="#_x0000_t32" style="position:absolute;left:5794;top:23684;width:8694;height:1753;visibility:visible;mso-wrap-style:square" o:connectortype="straight" o:gfxdata="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" strokecolor="black [3213]" strokeweight="1.25pt">
                                     <v:stroke startarrowlength="long" endarrow="diamond" endarrowlength="long" joinstyle="miter"/>
                                   </v:shape>
                                 </v:group>
-                                <v:group id="_x0000_s1148" style="position:absolute;left:7618;width:15959;height:23260" coordorigin="7618" coordsize="15958,23260" o:gfxdata="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">
-                                  <v:shape id="Straight Arrow Connector 8" o:spid="_x0000_s1149" type="#_x0000_t32" style="position:absolute;left:18265;top:14983;width:5312;height:8277;visibility:visible;mso-wrap-style:square" o:connectortype="straight" o:gfxdata="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" strokecolor="black [3213]" strokeweight="1.25pt">
+                                <v:group id="_x0000_s1149" style="position:absolute;left:7618;width:15959;height:23260" coordorigin="7618" coordsize="15958,23260" o:gfxdata="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">
+                                  <v:shape id="Straight Arrow Connector 8" o:spid="_x0000_s1150" type="#_x0000_t32" style="position:absolute;left:18265;top:14983;width:5312;height:8277;visibility:visible;mso-wrap-style:square" o:connectortype="straight" o:gfxdata="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" strokecolor="black [3213]" strokeweight="1.25pt">
                                     <v:stroke endarrow="block" joinstyle="miter"/>
                                   </v:shape>
-                                  <v:group id="Group 4" o:spid="_x0000_s1150" style="position:absolute;left:7618;width:13559;height:16706" coordorigin="7620" coordsize="13560,16706" o:gfxdata="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">
-                                    <v:roundrect id="Rounded Rectangle 3" o:spid="_x0000_s1151" style="position:absolute;left:7620;width:13560;height:16706;visibility:visible;mso-wrap-style:square;v-text-anchor:top" arcsize="10923f" o:gfxdata="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" fillcolor="#f1a983 [1941]" strokecolor="#0a2f40 [1604]" strokeweight="1pt">
+                                  <v:group id="Group 4" o:spid="_x0000_s1151" style="position:absolute;left:7618;width:13559;height:16706" coordorigin="7620" coordsize="13560,16706" o:gfxdata="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">
+                                    <v:roundrect id="Rounded Rectangle 3" o:spid="_x0000_s1152" style="position:absolute;left:7620;width:13560;height:16706;visibility:visible;mso-wrap-style:square;v-text-anchor:top" arcsize="10923f" o:gfxdata="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" fillcolor="#f1a983 [1941]" strokecolor="#0a2f40 [1604]" strokeweight="1pt">
                                       <v:fill opacity="9766f"/>
                                       <v:stroke dashstyle="3 1" joinstyle="miter"/>
                                       <v:textbox>
@@ -8743,7 +8920,7 @@
                                         </w:txbxContent>
                                       </v:textbox>
                                     </v:roundrect>
-                                    <v:oval id="Oval 8" o:spid="_x0000_s1152" style="position:absolute;left:8712;top:3886;width:5919;height:5943;visibility:visible;mso-wrap-style:square;v-text-anchor:middle" o:gfxdata="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" fillcolor="#0b769f [2407]" stroked="f" strokeweight="1pt">
+                                    <v:oval id="Oval 8" o:spid="_x0000_s1153" style="position:absolute;left:8712;top:3886;width:5919;height:5943;visibility:visible;mso-wrap-style:square;v-text-anchor:middle" o:gfxdata="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" fillcolor="#0b769f [2407]" stroked="f" strokeweight="1pt">
                                       <v:stroke joinstyle="miter"/>
                                       <o:lock v:ext="edit" aspectratio="t"/>
                                       <v:textbox inset="0,5.04pt,0,0">
@@ -8775,7 +8952,7 @@
                                         </w:txbxContent>
                                       </v:textbox>
                                     </v:oval>
-                                    <v:oval id="Oval 8" o:spid="_x0000_s1153" style="position:absolute;left:13741;top:9372;width:5920;height:5944;visibility:visible;mso-wrap-style:square;v-text-anchor:middle" o:gfxdata="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" fillcolor="#0b769f [2407]" stroked="f" strokeweight="1pt">
+                                    <v:oval id="Oval 8" o:spid="_x0000_s1154" style="position:absolute;left:13741;top:9372;width:5920;height:5944;visibility:visible;mso-wrap-style:square;v-text-anchor:middle" o:gfxdata="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" fillcolor="#0b769f [2407]" stroked="f" strokeweight="1pt">
                                       <v:stroke joinstyle="miter"/>
                                       <o:lock v:ext="edit" aspectratio="t"/>
                                       <v:textbox inset="0,5.04pt,0,0">
@@ -8803,13 +8980,13 @@
                                         </w:txbxContent>
                                       </v:textbox>
                                     </v:oval>
-                                    <v:shape id="Curved Connector 1" o:spid="_x0000_s1154" type="#_x0000_t37" style="position:absolute;left:14630;top:6477;width:4164;height:3766;visibility:visible;mso-wrap-style:square" o:connectortype="curved" o:gfxdata="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" strokecolor="black [3213]" strokeweight="1.25pt">
+                                    <v:shape id="Curved Connector 1" o:spid="_x0000_s1155" type="#_x0000_t37" style="position:absolute;left:14630;top:6477;width:4164;height:3766;visibility:visible;mso-wrap-style:square" o:connectortype="curved" o:gfxdata="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" strokecolor="black [3213]" strokeweight="1.25pt">
                                       <v:stroke endarrow="oval" joinstyle="miter"/>
                                     </v:shape>
                                   </v:group>
                                 </v:group>
                               </v:group>
-                              <v:shape id="Text Box 17" o:spid="_x0000_s1155" type="#_x0000_t202" style="position:absolute;left:21774;top:39563;width:6450;height:5477;visibility:visible;mso-wrap-style:square;v-text-anchor:top" o:gfxdata="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" filled="f" stroked="f" strokeweight=".5pt">
+                              <v:shape id="Text Box 17" o:spid="_x0000_s1156" type="#_x0000_t202" style="position:absolute;left:21774;top:39563;width:6450;height:5477;visibility:visible;mso-wrap-style:square;v-text-anchor:top" o:gfxdata="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" filled="f" stroked="f" strokeweight=".5pt">
                                 <v:textbox>
                                   <w:txbxContent>
                                     <w:p>
@@ -8861,7 +9038,7 @@
                                 </v:textbox>
                               </v:shape>
                             </v:group>
-                            <v:shape id="Text Box 15" o:spid="_x0000_s1156" type="#_x0000_t202" style="position:absolute;left:3983;top:-2353;width:39124;height:6451;visibility:visible;mso-wrap-style:square;v-text-anchor:top" o:gfxdata="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" filled="f" stroked="f" strokeweight=".5pt">
+                            <v:shape id="Text Box 15" o:spid="_x0000_s1157" type="#_x0000_t202" style="position:absolute;left:3983;top:-2353;width:39124;height:6451;visibility:visible;mso-wrap-style:square;v-text-anchor:top" o:gfxdata="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" filled="f" stroked="f" strokeweight=".5pt">
                               <v:textbox>
                                 <w:txbxContent>
                                   <w:p>
@@ -8978,7 +9155,7 @@
                               </v:textbox>
                             </v:shape>
                           </v:group>
-                          <v:oval id="Oval 8" o:spid="_x0000_s1157" style="position:absolute;left:37841;top:27903;width:6862;height:6859;visibility:visible;mso-wrap-style:square;v-text-anchor:middle" o:gfxdata="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" fillcolor="#737373 [1614]" stroked="f" strokeweight="1pt">
+                          <v:oval id="Oval 8" o:spid="_x0000_s1158" style="position:absolute;left:37841;top:27903;width:6862;height:6859;visibility:visible;mso-wrap-style:square;v-text-anchor:middle" o:gfxdata="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" fillcolor="#737373 [1614]" stroked="f" strokeweight="1pt">
                             <v:stroke joinstyle="miter"/>
                             <o:lock v:ext="edit" aspectratio="t"/>
                             <v:textbox inset="0,5.04pt,0,0">
@@ -9003,25 +9180,25 @@
                             </v:textbox>
                           </v:oval>
                         </v:group>
-                        <v:group id="Group 26" o:spid="_x0000_s1158" style="position:absolute;left:27715;top:17772;width:11461;height:30259" coordorigin="23361,983" coordsize="11461,30259" o:gfxdata="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">
-                          <v:shape id="Curved Connector 24" o:spid="_x0000_s1159" type="#_x0000_t37" style="position:absolute;left:23703;top:4641;width:13982;height:6665;rotation:90;flip:x;visibility:visible;mso-wrap-style:square" o:connectortype="curved" o:gfxdata="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" strokecolor="black [3213]" strokeweight="1.25pt">
+                        <v:group id="Group 26" o:spid="_x0000_s1159" style="position:absolute;left:27715;top:17772;width:11461;height:30259" coordorigin="23361,983" coordsize="11461,30259" o:gfxdata="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">
+                          <v:shape id="Curved Connector 24" o:spid="_x0000_s1160" type="#_x0000_t37" style="position:absolute;left:23703;top:4641;width:13982;height:6665;rotation:90;flip:x;visibility:visible;mso-wrap-style:square" o:connectortype="curved" o:gfxdata="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" strokecolor="black [3213]" strokeweight="1.25pt">
                             <v:stroke dashstyle="1 1" endarrow="block" joinstyle="miter"/>
                           </v:shape>
-                          <v:shape id="Straight Arrow Connector 11" o:spid="_x0000_s1160" type="#_x0000_t32" style="position:absolute;left:23361;top:17210;width:11461;height:14032;flip:x;visibility:visible;mso-wrap-style:square" o:connectortype="straight" o:gfxdata="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" strokecolor="black [3213]" strokeweight="2.25pt">
+                          <v:shape id="Straight Arrow Connector 11" o:spid="_x0000_s1161" type="#_x0000_t32" style="position:absolute;left:23361;top:17210;width:11461;height:14032;flip:x;visibility:visible;mso-wrap-style:square" o:connectortype="straight" o:gfxdata="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" strokecolor="black [3213]" strokeweight="2.25pt">
                             <v:stroke startarrowwidth="wide" startarrowlength="long" endarrow="block" endarrowwidth="wide" linestyle="thinThin" joinstyle="miter"/>
                           </v:shape>
                         </v:group>
                       </v:group>
-                      <v:shape id="Straight Arrow Connector 1" o:spid="_x0000_s1161" type="#_x0000_t32" style="position:absolute;left:2698;top:14875;width:7440;height:0;visibility:visible;mso-wrap-style:square" o:connectortype="straight" o:gfxdata="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" strokecolor="black [3213]" strokeweight="1.25pt">
+                      <v:shape id="Straight Arrow Connector 1" o:spid="_x0000_s1162" type="#_x0000_t32" style="position:absolute;left:2698;top:14875;width:7440;height:0;visibility:visible;mso-wrap-style:square" o:connectortype="straight" o:gfxdata="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" strokecolor="black [3213]" strokeweight="1.25pt">
                         <v:stroke endarrow="block" joinstyle="miter"/>
                       </v:shape>
-                      <v:shape id="Curved Connector 4" o:spid="_x0000_s1162" type="#_x0000_t39" style="position:absolute;left:1055;top:14944;width:1911;height:15822;rotation:180;flip:x y;visibility:visible;mso-wrap-style:square" o:connectortype="curved" o:gfxdata="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" adj="-20259,21709" strokecolor="black [3213]" strokeweight="1.25pt">
+                      <v:shape id="Curved Connector 4" o:spid="_x0000_s1163" type="#_x0000_t39" style="position:absolute;left:1055;top:14944;width:1911;height:15822;rotation:180;flip:x y;visibility:visible;mso-wrap-style:square" o:connectortype="curved" o:gfxdata="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" adj="-20259,21709" strokecolor="black [3213]" strokeweight="1.25pt">
                         <v:stroke endarrow="block" joinstyle="miter"/>
                       </v:shape>
-                      <v:shape id="Straight Arrow Connector 6" o:spid="_x0000_s1163" type="#_x0000_t32" style="position:absolute;left:2698;top:14915;width:12465;height:5246;visibility:visible;mso-wrap-style:square" o:connectortype="straight" o:gfxdata="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" strokecolor="black [3213]" strokeweight="1.25pt">
+                      <v:shape id="Straight Arrow Connector 6" o:spid="_x0000_s1164" type="#_x0000_t32" style="position:absolute;left:2698;top:14915;width:12465;height:5246;visibility:visible;mso-wrap-style:square" o:connectortype="straight" o:gfxdata="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" strokecolor="black [3213]" strokeweight="1.25pt">
                         <v:stroke endarrow="block" joinstyle="miter"/>
                       </v:shape>
-                      <v:rect id="Rectangle 7" o:spid="_x0000_s1164" style="position:absolute;left:1055;top:13145;width:3862;height:3598;visibility:visible;mso-wrap-style:square;v-text-anchor:bottom" o:gfxdata="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" fillcolor="#c00000" stroked="f" strokeweight="1pt">
+                      <v:rect id="_x0000_s1165" style="position:absolute;left:1055;top:13145;width:3862;height:3598;visibility:visible;mso-wrap-style:square;v-text-anchor:bottom" o:gfxdata="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" fillcolor="#c00000" stroked="f" strokeweight="1pt">
                         <v:textbox inset="0,0,0,0">
                           <w:txbxContent>
                             <w:p>
@@ -9042,7 +9219,7 @@
                         </v:textbox>
                       </v:rect>
                     </v:group>
-                    <v:shape id="_x0000_s1165" type="#_x0000_t202" style="position:absolute;left:10402;top:16092;width:6055;height:3089;visibility:visible;mso-wrap-style:square;v-text-anchor:top" o:gfxdata="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" filled="f" stroked="f" strokeweight=".5pt">
+                    <v:shape id="_x0000_s1166" type="#_x0000_t202" style="position:absolute;left:10402;top:16092;width:6055;height:3089;visibility:visible;mso-wrap-style:square;v-text-anchor:top" o:gfxdata="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" filled="f" stroked="f" strokeweight=".5pt">
                       <v:textbox>
                         <w:txbxContent>
                           <w:p>
@@ -9063,16 +9240,16 @@
                         </w:txbxContent>
                       </v:textbox>
                     </v:shape>
-                    <v:shape id="Curved Connector 3" o:spid="_x0000_s1166" type="#_x0000_t38" style="position:absolute;left:8150;top:19480;width:7460;height:11316;visibility:visible;mso-wrap-style:square" o:connectortype="curved" o:gfxdata="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" adj="344" strokecolor="black [3213]" strokeweight="1.25pt">
+                    <v:shape id="Curved Connector 3" o:spid="_x0000_s1167" type="#_x0000_t38" style="position:absolute;left:8150;top:19480;width:7460;height:11316;visibility:visible;mso-wrap-style:square" o:connectortype="curved" o:gfxdata="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" adj="344" strokecolor="black [3213]" strokeweight="1.25pt">
                       <v:stroke dashstyle="1 1" endarrow="block" joinstyle="miter"/>
                     </v:shape>
-                    <v:shape id="Straight Arrow Connector 4" o:spid="_x0000_s1167" type="#_x0000_t32" style="position:absolute;left:14444;top:36161;width:2725;height:2901;flip:y;visibility:visible;mso-wrap-style:square" o:connectortype="straight" o:gfxdata="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" strokecolor="black [3213]" strokeweight="1.25pt">
+                    <v:shape id="Straight Arrow Connector 4" o:spid="_x0000_s1168" type="#_x0000_t32" style="position:absolute;left:14444;top:36161;width:2725;height:2901;flip:y;visibility:visible;mso-wrap-style:square" o:connectortype="straight" o:gfxdata="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" strokecolor="black [3213]" strokeweight="1.25pt">
                       <v:stroke endarrow="oval" joinstyle="miter"/>
                     </v:shape>
-                    <v:shape id="Straight Arrow Connector 5" o:spid="_x0000_s1168" type="#_x0000_t32" style="position:absolute;left:45443;top:13053;width:4315;height:8007;flip:x;visibility:visible;mso-wrap-style:square" o:connectortype="straight" o:gfxdata="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" strokecolor="black [3213]" strokeweight="1.25pt">
+                    <v:shape id="Straight Arrow Connector 5" o:spid="_x0000_s1169" type="#_x0000_t32" style="position:absolute;left:45443;top:13053;width:4315;height:8007;flip:x;visibility:visible;mso-wrap-style:square" o:connectortype="straight" o:gfxdata="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" strokecolor="black [3213]" strokeweight="1.25pt">
                       <v:stroke endarrow="block" joinstyle="miter"/>
                     </v:shape>
-                    <v:rect id="Rectangle 7" o:spid="_x0000_s1169" style="position:absolute;left:48552;top:9928;width:3861;height:3597;visibility:visible;mso-wrap-style:square;v-text-anchor:bottom" o:gfxdata="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" fillcolor="#c00000" stroked="f" strokeweight="1pt">
+                    <v:rect id="_x0000_s1170" style="position:absolute;left:48552;top:9928;width:3861;height:3597;visibility:visible;mso-wrap-style:square;v-text-anchor:bottom" o:gfxdata="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" fillcolor="#c00000" stroked="f" strokeweight="1pt">
                       <v:fill opacity="22359f"/>
                       <v:textbox inset="0,0,0,0">
                         <w:txbxContent>
@@ -9099,17 +9276,17 @@
                         </w:txbxContent>
                       </v:textbox>
                     </v:rect>
-                    <v:group id="Group 10" o:spid="_x0000_s1170" style="position:absolute;left:10800;top:36178;width:35803;height:7786" coordsize="35803,12260" o:gfxdata="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">
-                      <v:shape id="Elbow Connector 8" o:spid="_x0000_s1171" type="#_x0000_t34" style="position:absolute;width:35803;height:12228;visibility:visible;mso-wrap-style:square" o:connectortype="elbow" o:gfxdata="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" adj="42" strokecolor="black [3213]" strokeweight="1.25pt"/>
-                      <v:line id="Straight Connector 9" o:spid="_x0000_s1172" style="position:absolute;flip:y;visibility:visible;mso-wrap-style:square" from="35797,2080" to="35797,12260" o:connectortype="straight" o:gfxdata="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" strokecolor="black [3213]" strokeweight="1.25pt">
+                    <v:group id="Group 10" o:spid="_x0000_s1171" style="position:absolute;left:10800;top:36178;width:35803;height:7786" coordsize="35803,12260" o:gfxdata="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">
+                      <v:shape id="Elbow Connector 8" o:spid="_x0000_s1172" type="#_x0000_t34" style="position:absolute;width:35803;height:12228;visibility:visible;mso-wrap-style:square" o:connectortype="elbow" o:gfxdata="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" adj="42" strokecolor="black [3213]" strokeweight="1.25pt"/>
+                      <v:line id="Straight Connector 9" o:spid="_x0000_s1173" style="position:absolute;flip:y;visibility:visible;mso-wrap-style:square" from="35797,2080" to="35797,12260" o:connectortype="straight" o:gfxdata="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" strokecolor="black [3213]" strokeweight="1.25pt">
                         <v:stroke endarrow="diamond" endarrowlength="long" joinstyle="miter"/>
                       </v:line>
                     </v:group>
-                    <v:shape id="Straight Arrow Connector 4" o:spid="_x0000_s1173" type="#_x0000_t32" style="position:absolute;left:11976;top:36161;width:2344;height:2896;flip:x y;visibility:visible;mso-wrap-style:square" o:connectortype="straight" o:gfxdata="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" strokecolor="black [3213]" strokeweight="1.25pt">
+                    <v:shape id="Straight Arrow Connector 4" o:spid="_x0000_s1174" type="#_x0000_t32" style="position:absolute;left:11976;top:36161;width:2344;height:2896;flip:x y;visibility:visible;mso-wrap-style:square" o:connectortype="straight" o:gfxdata="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" strokecolor="black [3213]" strokeweight="1.25pt">
                       <v:stroke endarrow="oval" joinstyle="miter"/>
                     </v:shape>
                   </v:group>
-                  <v:oval id="Oval 8" o:spid="_x0000_s1174" style="position:absolute;left:8348;top:30214;width:5943;height:5943;visibility:visible;mso-wrap-style:square;v-text-anchor:middle" o:gfxdata="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" fillcolor="#77206d [2408]" stroked="f" strokeweight="1pt">
+                  <v:oval id="Oval 8" o:spid="_x0000_s1175" style="position:absolute;left:8348;top:30214;width:5943;height:5943;visibility:visible;mso-wrap-style:square;v-text-anchor:middle" o:gfxdata="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" fillcolor="#77206d [2408]" stroked="f" strokeweight="1pt">
                     <v:stroke joinstyle="miter"/>
                     <o:lock v:ext="edit" aspectratio="t"/>
                     <v:textbox inset="0,5.04pt,0,0">
@@ -9136,7 +9313,7 @@
                     </v:textbox>
                   </v:oval>
                 </v:group>
-                <v:rect id="Rectangle 7" o:spid="_x0000_s1175" style="position:absolute;left:11796;top:39765;width:3860;height:3597;visibility:visible;mso-wrap-style:square;v-text-anchor:bottom" o:gfxdata="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" fillcolor="#c00000" stroked="f" strokeweight="1pt">
+                <v:rect id="_x0000_s1176" style="position:absolute;left:11796;top:39765;width:3860;height:3597;visibility:visible;mso-wrap-style:square;v-text-anchor:bottom" o:gfxdata="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" fillcolor="#c00000" stroked="f" strokeweight="1pt">
                   <v:fill opacity="22359f"/>
                   <v:textbox inset="0,0,0,0">
                     <w:txbxContent>
@@ -11380,22 +11557,22 @@
           </mc:Choice>
           <mc:Fallback>
             <w:pict>
-              <v:group w14:anchorId="35AB2537" id="_x0000_s1176" style="position:absolute;margin-left:22.3pt;margin-top:63.3pt;width:444.55pt;height:446.2pt;z-index:251772928" coordsize="56457,56664" o:gfxdata="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">
-                <v:group id="_x0000_s1177" style="position:absolute;width:56457;height:56664" coordorigin="760,-868" coordsize="56464,56667" o:gfxdata="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">
-                  <v:group id="Group 11" o:spid="_x0000_s1178" style="position:absolute;left:760;top:-868;width:56464;height:56666" coordorigin="760,-868" coordsize="56464,56667" o:gfxdata="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">
-                    <v:group id="Group 8" o:spid="_x0000_s1179" style="position:absolute;left:760;top:-868;width:56464;height:56666" coordorigin="-4676,-3648" coordsize="56470,56672" o:gfxdata="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">
-                      <v:group id="Group 27" o:spid="_x0000_s1180" style="position:absolute;left:-4676;top:-3648;width:56470;height:56671" coordorigin="-4676,-3648" coordsize="56470,56672" o:gfxdata="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">
-                        <v:group id="_x0000_s1181" style="position:absolute;left:-4676;top:-3648;width:56470;height:56671" coordorigin="-4676,-3649" coordsize="56470,56678" o:gfxdata="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">
-                          <v:group id="Group 22" o:spid="_x0000_s1182" style="position:absolute;left:-4676;top:-3649;width:56470;height:56678" coordorigin="-4676,-3649" coordsize="56470,56678" o:gfxdata="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">
-                            <v:roundrect id="Rounded Rectangle 12" o:spid="_x0000_s1183" style="position:absolute;left:-4676;top:-3649;width:56470;height:56678;visibility:visible;mso-wrap-style:square;v-text-anchor:bottom" arcsize="10923f" o:gfxdata="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" fillcolor="#cecece" stroked="f" strokeweight="1pt">
+              <v:group w14:anchorId="35AB2537" id="_x0000_s1177" style="position:absolute;margin-left:22.3pt;margin-top:63.3pt;width:444.55pt;height:446.2pt;z-index:251772928" coordsize="56457,56664" o:gfxdata="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">
+                <v:group id="_x0000_s1178" style="position:absolute;width:56457;height:56664" coordorigin="760,-868" coordsize="56464,56667" o:gfxdata="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">
+                  <v:group id="Group 11" o:spid="_x0000_s1179" style="position:absolute;left:760;top:-868;width:56464;height:56666" coordorigin="760,-868" coordsize="56464,56667" o:gfxdata="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">
+                    <v:group id="Group 8" o:spid="_x0000_s1180" style="position:absolute;left:760;top:-868;width:56464;height:56666" coordorigin="-4676,-3648" coordsize="56470,56672" o:gfxdata="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">
+                      <v:group id="Group 27" o:spid="_x0000_s1181" style="position:absolute;left:-4676;top:-3648;width:56470;height:56671" coordorigin="-4676,-3648" coordsize="56470,56672" o:gfxdata="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">
+                        <v:group id="_x0000_s1182" style="position:absolute;left:-4676;top:-3648;width:56470;height:56671" coordorigin="-4676,-3649" coordsize="56470,56678" o:gfxdata="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">
+                          <v:group id="Group 22" o:spid="_x0000_s1183" style="position:absolute;left:-4676;top:-3649;width:56470;height:56678" coordorigin="-4676,-3649" coordsize="56470,56678" o:gfxdata="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">
+                            <v:roundrect id="Rounded Rectangle 12" o:spid="_x0000_s1184" style="position:absolute;left:-4676;top:-3649;width:56470;height:56678;visibility:visible;mso-wrap-style:square;v-text-anchor:bottom" arcsize="10923f" o:gfxdata="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" fillcolor="#cecece" stroked="f" strokeweight="1pt">
                               <v:fill opacity="18247f"/>
                               <v:stroke joinstyle="miter"/>
                               <v:textbox inset="0,0,0,0"/>
                             </v:roundrect>
-                            <v:group id="Group 21" o:spid="_x0000_s1184" style="position:absolute;left:9023;top:7944;width:33305;height:45040" coordorigin="7599" coordsize="33304,45040" o:gfxdata="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">
-                              <v:group id="Group 20" o:spid="_x0000_s1185" style="position:absolute;left:7599;width:33305;height:39563" coordorigin="7599" coordsize="33304,39563" o:gfxdata="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">
-                                <v:group id="Group 19" o:spid="_x0000_s1186" style="position:absolute;left:7599;width:33305;height:39563" coordsize="33304,39563" o:gfxdata="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">
-                                  <v:oval id="Oval 8" o:spid="_x0000_s1187" style="position:absolute;top:19493;width:5943;height:5944;visibility:visible;mso-wrap-style:square;v-text-anchor:middle" o:gfxdata="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" fillcolor="#77206d [2408]" stroked="f" strokeweight="1pt">
+                            <v:group id="Group 21" o:spid="_x0000_s1185" style="position:absolute;left:9023;top:7944;width:33305;height:45040" coordorigin="7599" coordsize="33304,45040" o:gfxdata="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">
+                              <v:group id="Group 20" o:spid="_x0000_s1186" style="position:absolute;left:7599;width:33305;height:39563" coordorigin="7599" coordsize="33304,39563" o:gfxdata="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">
+                                <v:group id="Group 19" o:spid="_x0000_s1187" style="position:absolute;left:7599;width:33305;height:39563" coordsize="33304,39563" o:gfxdata="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">
+                                  <v:oval id="Oval 8" o:spid="_x0000_s1188" style="position:absolute;top:19493;width:5943;height:5944;visibility:visible;mso-wrap-style:square;v-text-anchor:middle" o:gfxdata="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" fillcolor="#77206d [2408]" stroked="f" strokeweight="1pt">
                                     <v:stroke joinstyle="miter"/>
                                     <o:lock v:ext="edit" aspectratio="t"/>
                                     <v:textbox inset="0,5.04pt,0,0">
@@ -11419,10 +11596,10 @@
                                       </w:txbxContent>
                                     </v:textbox>
                                   </v:oval>
-                                  <v:group id="Group 17" o:spid="_x0000_s1188" style="position:absolute;left:10665;width:22639;height:39563" coordsize="22639,39563" o:gfxdata="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">
-                                    <v:group id="_x0000_s1189" style="position:absolute;left:9069;width:13570;height:16713" coordsize="13569,16713" o:gfxdata="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">
-                                      <v:group id="Group 14" o:spid="_x0000_s1190" style="position:absolute;width:13569;height:16713" coordorigin="-174,230" coordsize="13570,16717" o:gfxdata="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">
-                                        <v:roundrect id="Rounded Rectangle 3" o:spid="_x0000_s1191" style="position:absolute;left:-174;top:230;width:13570;height:16718;visibility:visible;mso-wrap-style:square;v-text-anchor:top" arcsize="10923f" o:gfxdata="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" fillcolor="#f1a983 [1941]" strokecolor="#0a2f40 [1604]" strokeweight="1pt">
+                                  <v:group id="Group 17" o:spid="_x0000_s1189" style="position:absolute;left:10665;width:22639;height:39563" coordsize="22639,39563" o:gfxdata="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">
+                                    <v:group id="_x0000_s1190" style="position:absolute;left:9069;width:13570;height:16713" coordsize="13569,16713" o:gfxdata="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">
+                                      <v:group id="Group 14" o:spid="_x0000_s1191" style="position:absolute;width:13569;height:16713" coordorigin="-174,230" coordsize="13570,16717" o:gfxdata="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">
+                                        <v:roundrect id="Rounded Rectangle 3" o:spid="_x0000_s1192" style="position:absolute;left:-174;top:230;width:13570;height:16718;visibility:visible;mso-wrap-style:square;v-text-anchor:top" arcsize="10923f" o:gfxdata="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" fillcolor="#f1a983 [1941]" strokecolor="#0a2f40 [1604]" strokeweight="1pt">
                                           <v:fill opacity="9766f"/>
                                           <v:stroke dashstyle="3 1" joinstyle="miter"/>
                                           <v:textbox>
@@ -11452,7 +11629,7 @@
                                             </w:txbxContent>
                                           </v:textbox>
                                         </v:roundrect>
-                                        <v:oval id="Oval 8" o:spid="_x0000_s1192" style="position:absolute;left:1110;top:4217;width:5944;height:5945;visibility:visible;mso-wrap-style:square;v-text-anchor:bottom" o:gfxdata="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" fillcolor="#124f1a [2406]" stroked="f" strokeweight="1pt">
+                                        <v:oval id="Oval 8" o:spid="_x0000_s1193" style="position:absolute;left:1110;top:4217;width:5944;height:5945;visibility:visible;mso-wrap-style:square;v-text-anchor:bottom" o:gfxdata="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" fillcolor="#124f1a [2406]" stroked="f" strokeweight="1pt">
                                           <v:stroke joinstyle="miter"/>
                                           <o:lock v:ext="edit" aspectratio="t"/>
                                           <v:textbox inset="0,0,0,0">
@@ -11476,7 +11653,7 @@
                                             </w:txbxContent>
                                           </v:textbox>
                                         </v:oval>
-                                        <v:oval id="Oval 8" o:spid="_x0000_s1193" style="position:absolute;left:6944;top:10613;width:5944;height:5945;visibility:visible;mso-wrap-style:square;v-text-anchor:middle" o:gfxdata="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" fillcolor="#124f1a [2406]" stroked="f" strokeweight="1pt">
+                                        <v:oval id="Oval 8" o:spid="_x0000_s1194" style="position:absolute;left:6944;top:10613;width:5944;height:5945;visibility:visible;mso-wrap-style:square;v-text-anchor:middle" o:gfxdata="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" fillcolor="#124f1a [2406]" stroked="f" strokeweight="1pt">
                                           <v:stroke joinstyle="miter"/>
                                           <o:lock v:ext="edit" aspectratio="t"/>
                                           <v:textbox inset="0,5.04pt,0,0">
@@ -11501,18 +11678,18 @@
                                           </v:textbox>
                                         </v:oval>
                                       </v:group>
-                                      <v:shape id="Curved Connector 1" o:spid="_x0000_s1194" type="#_x0000_t37" style="position:absolute;left:7227;top:6957;width:2800;height:3391;visibility:visible;mso-wrap-style:square" o:connectortype="curved" o:gfxdata="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" strokecolor="black [3213]" strokeweight="1.25pt">
+                                      <v:shape id="Curved Connector 1" o:spid="_x0000_s1195" type="#_x0000_t37" style="position:absolute;left:7227;top:6957;width:2800;height:3391;visibility:visible;mso-wrap-style:square" o:connectortype="curved" o:gfxdata="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" strokecolor="black [3213]" strokeweight="1.25pt">
                                         <v:stroke endarrow="oval" joinstyle="miter"/>
                                       </v:shape>
-                                      <v:shape id="Curved Connector 1" o:spid="_x0000_s1195" type="#_x0000_t37" style="position:absolute;left:3753;top:9824;width:3365;height:3527;rotation:180;visibility:visible;mso-wrap-style:square" o:connectortype="curved" o:gfxdata="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" strokecolor="black [3213]" strokeweight="1.25pt">
+                                      <v:shape id="Curved Connector 1" o:spid="_x0000_s1196" type="#_x0000_t37" style="position:absolute;left:3753;top:9824;width:3365;height:3527;rotation:180;visibility:visible;mso-wrap-style:square" o:connectortype="curved" o:gfxdata="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" strokecolor="black [3213]" strokeweight="1.25pt">
                                         <v:stroke dashstyle="1 1" endarrow="oval" joinstyle="miter"/>
                                       </v:shape>
                                     </v:group>
-                                    <v:shape id="Straight Arrow Connector 7" o:spid="_x0000_s1196" type="#_x0000_t32" style="position:absolute;left:8025;top:9818;width:4000;height:13462;flip:x;visibility:visible;mso-wrap-style:square" o:connectortype="straight" o:gfxdata="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" strokecolor="black [3213]" strokeweight="1.25pt">
+                                    <v:shape id="Straight Arrow Connector 7" o:spid="_x0000_s1197" type="#_x0000_t32" style="position:absolute;left:8025;top:9818;width:4000;height:13462;flip:x;visibility:visible;mso-wrap-style:square" o:connectortype="straight" o:gfxdata="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" strokecolor="black [3213]" strokeweight="1.25pt">
                                       <v:stroke endarrow="block" joinstyle="miter"/>
                                     </v:shape>
-                                    <v:group id="Group 14" o:spid="_x0000_s1197" style="position:absolute;top:19037;width:13569;height:20526" coordsize="13569,20529" o:gfxdata="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">
-                                      <v:roundrect id="Rounded Rectangle 3" o:spid="_x0000_s1198" style="position:absolute;width:13569;height:10515;visibility:visible;mso-wrap-style:square;v-text-anchor:top" arcsize="10923f" o:gfxdata="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" fillcolor="#f1a983 [1941]" strokecolor="#0a2f40 [1604]" strokeweight="1pt">
+                                    <v:group id="Group 14" o:spid="_x0000_s1198" style="position:absolute;top:19037;width:13569;height:20526" coordsize="13569,20529" o:gfxdata="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">
+                                      <v:roundrect id="Rounded Rectangle 3" o:spid="_x0000_s1199" style="position:absolute;width:13569;height:10515;visibility:visible;mso-wrap-style:square;v-text-anchor:top" arcsize="10923f" o:gfxdata="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" fillcolor="#f1a983 [1941]" strokecolor="#0a2f40 [1604]" strokeweight="1pt">
                                         <v:fill opacity="9766f"/>
                                         <v:stroke dashstyle="3 1" joinstyle="miter"/>
                                         <v:textbox>
@@ -11544,7 +11721,7 @@
                                           </w:txbxContent>
                                         </v:textbox>
                                       </v:roundrect>
-                                      <v:oval id="Oval 8" o:spid="_x0000_s1199" style="position:absolute;left:3799;top:3753;width:5944;height:5944;visibility:visible;mso-wrap-style:square;v-text-anchor:middle" o:gfxdata="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" fillcolor="#bf4e14 [2405]" stroked="f" strokeweight="1pt">
+                                      <v:oval id="Oval 8" o:spid="_x0000_s1200" style="position:absolute;left:3799;top:3753;width:5944;height:5944;visibility:visible;mso-wrap-style:square;v-text-anchor:middle" o:gfxdata="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" fillcolor="#bf4e14 [2405]" stroked="f" strokeweight="1pt">
                                         <v:stroke joinstyle="miter"/>
                                         <o:lock v:ext="edit" aspectratio="t"/>
                                         <v:textbox inset="0,5.04pt,0,0">
@@ -11568,21 +11745,21 @@
                                           </w:txbxContent>
                                         </v:textbox>
                                       </v:oval>
-                                      <v:shape id="Straight Arrow Connector 11" o:spid="_x0000_s1200" type="#_x0000_t32" style="position:absolute;left:6734;top:9697;width:37;height:10832;flip:x;visibility:visible;mso-wrap-style:square" o:connectortype="straight" o:gfxdata="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" strokecolor="black [3213]" strokeweight="2.25pt">
+                                      <v:shape id="Straight Arrow Connector 11" o:spid="_x0000_s1201" type="#_x0000_t32" style="position:absolute;left:6734;top:9697;width:37;height:10832;flip:x;visibility:visible;mso-wrap-style:square" o:connectortype="straight" o:gfxdata="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" strokecolor="black [3213]" strokeweight="2.25pt">
                                         <v:stroke startarrowwidth="wide" startarrowlength="long" endarrow="block" endarrowwidth="wide" linestyle="thinThin" joinstyle="miter"/>
                                       </v:shape>
                                     </v:group>
                                   </v:group>
-                                  <v:shape id="Straight Arrow Connector 10" o:spid="_x0000_s1201" type="#_x0000_t32" style="position:absolute;left:5794;top:23684;width:8694;height:1753;visibility:visible;mso-wrap-style:square" o:connectortype="straight" o:gfxdata="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" strokecolor="black [3213]" strokeweight="1.25pt">
+                                  <v:shape id="Straight Arrow Connector 10" o:spid="_x0000_s1202" type="#_x0000_t32" style="position:absolute;left:5794;top:23684;width:8694;height:1753;visibility:visible;mso-wrap-style:square" o:connectortype="straight" o:gfxdata="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" strokecolor="black [3213]" strokeweight="1.25pt">
                                     <v:stroke startarrowlength="long" endarrow="diamond" endarrowlength="long" joinstyle="miter"/>
                                   </v:shape>
                                 </v:group>
-                                <v:group id="_x0000_s1202" style="position:absolute;left:7618;width:15959;height:23260" coordorigin="7618" coordsize="15958,23260" o:gfxdata="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">
-                                  <v:shape id="Straight Arrow Connector 8" o:spid="_x0000_s1203" type="#_x0000_t32" style="position:absolute;left:18265;top:14983;width:5312;height:8277;visibility:visible;mso-wrap-style:square" o:connectortype="straight" o:gfxdata="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" strokecolor="black [3213]" strokeweight="1.25pt">
+                                <v:group id="_x0000_s1203" style="position:absolute;left:7618;width:15959;height:23260" coordorigin="7618" coordsize="15958,23260" o:gfxdata="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">
+                                  <v:shape id="Straight Arrow Connector 8" o:spid="_x0000_s1204" type="#_x0000_t32" style="position:absolute;left:18265;top:14983;width:5312;height:8277;visibility:visible;mso-wrap-style:square" o:connectortype="straight" o:gfxdata="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" strokecolor="black [3213]" strokeweight="1.25pt">
                                     <v:stroke endarrow="block" joinstyle="miter"/>
                                   </v:shape>
-                                  <v:group id="Group 4" o:spid="_x0000_s1204" style="position:absolute;left:7618;width:13559;height:16706" coordorigin="7620" coordsize="13560,16706" o:gfxdata="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">
-                                    <v:roundrect id="Rounded Rectangle 3" o:spid="_x0000_s1205" style="position:absolute;left:7620;width:13560;height:16706;visibility:visible;mso-wrap-style:square;v-text-anchor:top" arcsize="10923f" o:gfxdata="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" fillcolor="#f1a983 [1941]" strokecolor="#0a2f40 [1604]" strokeweight="1pt">
+                                  <v:group id="Group 4" o:spid="_x0000_s1205" style="position:absolute;left:7618;width:13559;height:16706" coordorigin="7620" coordsize="13560,16706" o:gfxdata="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">
+                                    <v:roundrect id="Rounded Rectangle 3" o:spid="_x0000_s1206" style="position:absolute;left:7620;width:13560;height:16706;visibility:visible;mso-wrap-style:square;v-text-anchor:top" arcsize="10923f" o:gfxdata="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" fillcolor="#f1a983 [1941]" strokecolor="#0a2f40 [1604]" strokeweight="1pt">
                                       <v:fill opacity="9766f"/>
                                       <v:stroke dashstyle="3 1" joinstyle="miter"/>
                                       <v:textbox>
@@ -11618,7 +11795,7 @@
                                         </w:txbxContent>
                                       </v:textbox>
                                     </v:roundrect>
-                                    <v:oval id="Oval 8" o:spid="_x0000_s1206" style="position:absolute;left:8712;top:3886;width:5919;height:5943;visibility:visible;mso-wrap-style:square;v-text-anchor:middle" o:gfxdata="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" fillcolor="#0b769f [2407]" stroked="f" strokeweight="1pt">
+                                    <v:oval id="Oval 8" o:spid="_x0000_s1207" style="position:absolute;left:8712;top:3886;width:5919;height:5943;visibility:visible;mso-wrap-style:square;v-text-anchor:middle" o:gfxdata="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" fillcolor="#0b769f [2407]" stroked="f" strokeweight="1pt">
                                       <v:stroke joinstyle="miter"/>
                                       <o:lock v:ext="edit" aspectratio="t"/>
                                       <v:textbox inset="0,5.04pt,0,0">
@@ -11650,7 +11827,7 @@
                                         </w:txbxContent>
                                       </v:textbox>
                                     </v:oval>
-                                    <v:oval id="Oval 8" o:spid="_x0000_s1207" style="position:absolute;left:13741;top:9372;width:5920;height:5944;visibility:visible;mso-wrap-style:square;v-text-anchor:middle" o:gfxdata="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" fillcolor="#0b769f [2407]" stroked="f" strokeweight="1pt">
+                                    <v:oval id="Oval 8" o:spid="_x0000_s1208" style="position:absolute;left:13741;top:9372;width:5920;height:5944;visibility:visible;mso-wrap-style:square;v-text-anchor:middle" o:gfxdata="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" fillcolor="#0b769f [2407]" stroked="f" strokeweight="1pt">
                                       <v:stroke joinstyle="miter"/>
                                       <o:lock v:ext="edit" aspectratio="t"/>
                                       <v:textbox inset="0,5.04pt,0,0">
@@ -11678,13 +11855,13 @@
                                         </w:txbxContent>
                                       </v:textbox>
                                     </v:oval>
-                                    <v:shape id="Curved Connector 1" o:spid="_x0000_s1208" type="#_x0000_t37" style="position:absolute;left:14630;top:6477;width:4164;height:3766;visibility:visible;mso-wrap-style:square" o:connectortype="curved" o:gfxdata="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" strokecolor="black [3213]" strokeweight="1.25pt">
+                                    <v:shape id="Curved Connector 1" o:spid="_x0000_s1209" type="#_x0000_t37" style="position:absolute;left:14630;top:6477;width:4164;height:3766;visibility:visible;mso-wrap-style:square" o:connectortype="curved" o:gfxdata="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" strokecolor="black [3213]" strokeweight="1.25pt">
                                       <v:stroke endarrow="oval" joinstyle="miter"/>
                                     </v:shape>
                                   </v:group>
                                 </v:group>
                               </v:group>
-                              <v:shape id="Text Box 17" o:spid="_x0000_s1209" type="#_x0000_t202" style="position:absolute;left:21774;top:39563;width:6450;height:5477;visibility:visible;mso-wrap-style:square;v-text-anchor:top" o:gfxdata="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" filled="f" stroked="f" strokeweight=".5pt">
+                              <v:shape id="Text Box 17" o:spid="_x0000_s1210" type="#_x0000_t202" style="position:absolute;left:21774;top:39563;width:6450;height:5477;visibility:visible;mso-wrap-style:square;v-text-anchor:top" o:gfxdata="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" filled="f" stroked="f" strokeweight=".5pt">
                                 <v:textbox>
                                   <w:txbxContent>
                                     <w:p>
@@ -11736,7 +11913,7 @@
                                 </v:textbox>
                               </v:shape>
                             </v:group>
-                            <v:shape id="Text Box 15" o:spid="_x0000_s1210" type="#_x0000_t202" style="position:absolute;left:3983;top:-2353;width:39124;height:6451;visibility:visible;mso-wrap-style:square;v-text-anchor:top" o:gfxdata="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" filled="f" stroked="f" strokeweight=".5pt">
+                            <v:shape id="Text Box 15" o:spid="_x0000_s1211" type="#_x0000_t202" style="position:absolute;left:3983;top:-2353;width:39124;height:6451;visibility:visible;mso-wrap-style:square;v-text-anchor:top" o:gfxdata="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" filled="f" stroked="f" strokeweight=".5pt">
                               <v:textbox>
                                 <w:txbxContent>
                                   <w:p>
@@ -11853,7 +12030,7 @@
                               </v:textbox>
                             </v:shape>
                           </v:group>
-                          <v:oval id="Oval 8" o:spid="_x0000_s1211" style="position:absolute;left:38246;top:29813;width:4573;height:4572;visibility:visible;mso-wrap-style:square;v-text-anchor:middle" o:gfxdata="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" fillcolor="#737373 [1614]" stroked="f" strokeweight="1pt">
+                          <v:oval id="Oval 8" o:spid="_x0000_s1212" style="position:absolute;left:38246;top:29813;width:4573;height:4572;visibility:visible;mso-wrap-style:square;v-text-anchor:middle" o:gfxdata="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" fillcolor="#737373 [1614]" stroked="f" strokeweight="1pt">
                             <v:stroke joinstyle="miter"/>
                             <o:lock v:ext="edit" aspectratio="t"/>
                             <v:textbox inset="0,5.04pt,0,0">
@@ -11878,25 +12055,25 @@
                             </v:textbox>
                           </v:oval>
                         </v:group>
-                        <v:group id="Group 26" o:spid="_x0000_s1212" style="position:absolute;left:27715;top:17772;width:11461;height:30259" coordorigin="23361,983" coordsize="11461,30259" o:gfxdata="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">
-                          <v:shape id="Curved Connector 24" o:spid="_x0000_s1213" type="#_x0000_t37" style="position:absolute;left:23703;top:4641;width:13982;height:6665;rotation:90;flip:x;visibility:visible;mso-wrap-style:square" o:connectortype="curved" o:gfxdata="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" strokecolor="black [3213]" strokeweight="1.25pt">
+                        <v:group id="Group 26" o:spid="_x0000_s1213" style="position:absolute;left:27715;top:17772;width:11461;height:30259" coordorigin="23361,983" coordsize="11461,30259" o:gfxdata="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">
+                          <v:shape id="Curved Connector 24" o:spid="_x0000_s1214" type="#_x0000_t37" style="position:absolute;left:23703;top:4641;width:13982;height:6665;rotation:90;flip:x;visibility:visible;mso-wrap-style:square" o:connectortype="curved" o:gfxdata="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" strokecolor="black [3213]" strokeweight="1.25pt">
                             <v:stroke endarrow="block" joinstyle="miter"/>
                           </v:shape>
-                          <v:shape id="Straight Arrow Connector 11" o:spid="_x0000_s1214" type="#_x0000_t32" style="position:absolute;left:23361;top:17210;width:11461;height:14032;flip:x;visibility:visible;mso-wrap-style:square" o:connectortype="straight" o:gfxdata="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" strokecolor="black [3213]" strokeweight="2.25pt">
+                          <v:shape id="Straight Arrow Connector 11" o:spid="_x0000_s1215" type="#_x0000_t32" style="position:absolute;left:23361;top:17210;width:11461;height:14032;flip:x;visibility:visible;mso-wrap-style:square" o:connectortype="straight" o:gfxdata="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" strokecolor="black [3213]" strokeweight="2.25pt">
                             <v:stroke dashstyle="1 1" startarrowwidth="wide" startarrowlength="long" endarrow="block" endarrowwidth="wide" linestyle="thinThin" joinstyle="miter"/>
                           </v:shape>
                         </v:group>
                       </v:group>
-                      <v:shape id="Straight Arrow Connector 1" o:spid="_x0000_s1215" type="#_x0000_t32" style="position:absolute;left:2698;top:14875;width:7440;height:0;visibility:visible;mso-wrap-style:square" o:connectortype="straight" o:gfxdata="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" strokecolor="black [3213]" strokeweight="1.25pt">
+                      <v:shape id="Straight Arrow Connector 1" o:spid="_x0000_s1216" type="#_x0000_t32" style="position:absolute;left:2698;top:14875;width:7440;height:0;visibility:visible;mso-wrap-style:square" o:connectortype="straight" o:gfxdata="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" strokecolor="black [3213]" strokeweight="1.25pt">
                         <v:stroke endarrow="block" joinstyle="miter"/>
                       </v:shape>
-                      <v:shape id="Curved Connector 4" o:spid="_x0000_s1216" type="#_x0000_t39" style="position:absolute;left:1055;top:14944;width:1911;height:15822;rotation:180;flip:x y;visibility:visible;mso-wrap-style:square" o:connectortype="curved" o:gfxdata="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" adj="-20259,21709" strokecolor="black [3213]" strokeweight="1.25pt">
+                      <v:shape id="Curved Connector 4" o:spid="_x0000_s1217" type="#_x0000_t39" style="position:absolute;left:1055;top:14944;width:1911;height:15822;rotation:180;flip:x y;visibility:visible;mso-wrap-style:square" o:connectortype="curved" o:gfxdata="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" adj="-20259,21709" strokecolor="black [3213]" strokeweight="1.25pt">
                         <v:stroke endarrow="block" joinstyle="miter"/>
                       </v:shape>
-                      <v:shape id="Straight Arrow Connector 6" o:spid="_x0000_s1217" type="#_x0000_t32" style="position:absolute;left:2698;top:14915;width:12465;height:5246;visibility:visible;mso-wrap-style:square" o:connectortype="straight" o:gfxdata="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" strokecolor="black [3213]" strokeweight="1.25pt">
+                      <v:shape id="Straight Arrow Connector 6" o:spid="_x0000_s1218" type="#_x0000_t32" style="position:absolute;left:2698;top:14915;width:12465;height:5246;visibility:visible;mso-wrap-style:square" o:connectortype="straight" o:gfxdata="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" strokecolor="black [3213]" strokeweight="1.25pt">
                         <v:stroke endarrow="block" joinstyle="miter"/>
                       </v:shape>
-                      <v:rect id="Rectangle 7" o:spid="_x0000_s1218" style="position:absolute;left:1055;top:13145;width:3862;height:3598;visibility:visible;mso-wrap-style:square;v-text-anchor:bottom" o:gfxdata="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" fillcolor="#c00000" stroked="f" strokeweight="1pt">
+                      <v:rect id="_x0000_s1219" style="position:absolute;left:1055;top:13145;width:3862;height:3598;visibility:visible;mso-wrap-style:square;v-text-anchor:bottom" o:gfxdata="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" fillcolor="#c00000" stroked="f" strokeweight="1pt">
                         <v:textbox inset="0,0,0,0">
                           <w:txbxContent>
                             <w:p>
@@ -11917,7 +12094,7 @@
                         </v:textbox>
                       </v:rect>
                     </v:group>
-                    <v:shape id="_x0000_s1219" type="#_x0000_t202" style="position:absolute;left:10402;top:16092;width:6055;height:3089;visibility:visible;mso-wrap-style:square;v-text-anchor:top" o:gfxdata="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" filled="f" stroked="f" strokeweight=".5pt">
+                    <v:shape id="_x0000_s1220" type="#_x0000_t202" style="position:absolute;left:10402;top:16092;width:6055;height:3089;visibility:visible;mso-wrap-style:square;v-text-anchor:top" o:gfxdata="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" filled="f" stroked="f" strokeweight=".5pt">
                       <v:textbox>
                         <w:txbxContent>
                           <w:p>
@@ -11938,16 +12115,16 @@
                         </w:txbxContent>
                       </v:textbox>
                     </v:shape>
-                    <v:shape id="Curved Connector 3" o:spid="_x0000_s1220" type="#_x0000_t38" style="position:absolute;left:8150;top:19480;width:7460;height:11316;visibility:visible;mso-wrap-style:square" o:connectortype="curved" o:gfxdata="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" adj="344" strokecolor="black [3213]" strokeweight="1.25pt">
+                    <v:shape id="Curved Connector 3" o:spid="_x0000_s1221" type="#_x0000_t38" style="position:absolute;left:8150;top:19480;width:7460;height:11316;visibility:visible;mso-wrap-style:square" o:connectortype="curved" o:gfxdata="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" adj="344" strokecolor="black [3213]" strokeweight="1.25pt">
                       <v:stroke endarrow="block" joinstyle="miter"/>
                     </v:shape>
-                    <v:shape id="Straight Arrow Connector 4" o:spid="_x0000_s1221" type="#_x0000_t32" style="position:absolute;left:14444;top:36161;width:2725;height:2901;flip:y;visibility:visible;mso-wrap-style:square" o:connectortype="straight" o:gfxdata="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" strokecolor="black [3213]" strokeweight="1.25pt">
+                    <v:shape id="Straight Arrow Connector 4" o:spid="_x0000_s1222" type="#_x0000_t32" style="position:absolute;left:14444;top:36161;width:2725;height:2901;flip:y;visibility:visible;mso-wrap-style:square" o:connectortype="straight" o:gfxdata="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" strokecolor="black [3213]" strokeweight="1.25pt">
                       <v:stroke endarrow="oval" joinstyle="miter"/>
                     </v:shape>
-                    <v:shape id="Straight Arrow Connector 5" o:spid="_x0000_s1222" type="#_x0000_t32" style="position:absolute;left:45443;top:13053;width:4315;height:8007;flip:x;visibility:visible;mso-wrap-style:square" o:connectortype="straight" o:gfxdata="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" strokecolor="black [3213]" strokeweight="1.25pt">
+                    <v:shape id="Straight Arrow Connector 5" o:spid="_x0000_s1223" type="#_x0000_t32" style="position:absolute;left:45443;top:13053;width:4315;height:8007;flip:x;visibility:visible;mso-wrap-style:square" o:connectortype="straight" o:gfxdata="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" strokecolor="black [3213]" strokeweight="1.25pt">
                       <v:stroke dashstyle="1 1" endarrow="block" joinstyle="miter"/>
                     </v:shape>
-                    <v:rect id="Rectangle 7" o:spid="_x0000_s1223" style="position:absolute;left:48552;top:9928;width:3861;height:3597;visibility:visible;mso-wrap-style:square;v-text-anchor:bottom" o:gfxdata="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" fillcolor="#c00000" stroked="f" strokeweight="1pt">
+                    <v:rect id="_x0000_s1224" style="position:absolute;left:48552;top:9928;width:3861;height:3597;visibility:visible;mso-wrap-style:square;v-text-anchor:bottom" o:gfxdata="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" fillcolor="#c00000" stroked="f" strokeweight="1pt">
                       <v:textbox inset="0,0,0,0">
                         <w:txbxContent>
                           <w:p>
@@ -11973,17 +12150,17 @@
                         </w:txbxContent>
                       </v:textbox>
                     </v:rect>
-                    <v:group id="Group 10" o:spid="_x0000_s1224" style="position:absolute;left:10800;top:36178;width:35803;height:7786" coordsize="35803,12260" o:gfxdata="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">
-                      <v:shape id="Elbow Connector 8" o:spid="_x0000_s1225" type="#_x0000_t34" style="position:absolute;width:35803;height:12228;visibility:visible;mso-wrap-style:square" o:connectortype="elbow" o:gfxdata="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" adj="42" strokecolor="black [3213]" strokeweight="1.25pt"/>
-                      <v:line id="Straight Connector 9" o:spid="_x0000_s1226" style="position:absolute;flip:y;visibility:visible;mso-wrap-style:square" from="35797,2080" to="35797,12260" o:connectortype="straight" o:gfxdata="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" strokecolor="black [3213]" strokeweight="1.25pt">
+                    <v:group id="Group 10" o:spid="_x0000_s1225" style="position:absolute;left:10800;top:36178;width:35803;height:7786" coordsize="35803,12260" o:gfxdata="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">
+                      <v:shape id="Elbow Connector 8" o:spid="_x0000_s1226" type="#_x0000_t34" style="position:absolute;width:35803;height:12228;visibility:visible;mso-wrap-style:square" o:connectortype="elbow" o:gfxdata="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" adj="42" strokecolor="black [3213]" strokeweight="1.25pt"/>
+                      <v:line id="Straight Connector 9" o:spid="_x0000_s1227" style="position:absolute;flip:y;visibility:visible;mso-wrap-style:square" from="35797,2080" to="35797,12260" o:connectortype="straight" o:gfxdata="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" strokecolor="black [3213]" strokeweight="1.25pt">
                         <v:stroke endarrow="diamond" endarrowlength="long" joinstyle="miter"/>
                       </v:line>
                     </v:group>
-                    <v:shape id="Straight Arrow Connector 4" o:spid="_x0000_s1227" type="#_x0000_t32" style="position:absolute;left:11976;top:36161;width:2344;height:2896;flip:x y;visibility:visible;mso-wrap-style:square" o:connectortype="straight" o:gfxdata="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" strokecolor="black [3213]" strokeweight="1.25pt">
+                    <v:shape id="Straight Arrow Connector 4" o:spid="_x0000_s1228" type="#_x0000_t32" style="position:absolute;left:11976;top:36161;width:2344;height:2896;flip:x y;visibility:visible;mso-wrap-style:square" o:connectortype="straight" o:gfxdata="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" strokecolor="black [3213]" strokeweight="1.25pt">
                       <v:stroke endarrow="oval" joinstyle="miter"/>
                     </v:shape>
                   </v:group>
-                  <v:oval id="Oval 8" o:spid="_x0000_s1228" style="position:absolute;left:8348;top:30214;width:5943;height:5943;visibility:visible;mso-wrap-style:square;v-text-anchor:middle" o:gfxdata="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" fillcolor="#77206d [2408]" stroked="f" strokeweight="1pt">
+                  <v:oval id="Oval 8" o:spid="_x0000_s1229" style="position:absolute;left:8348;top:30214;width:5943;height:5943;visibility:visible;mso-wrap-style:square;v-text-anchor:middle" o:gfxdata="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" fillcolor="#77206d [2408]" stroked="f" strokeweight="1pt">
                     <v:stroke joinstyle="miter"/>
                     <o:lock v:ext="edit" aspectratio="t"/>
                     <v:textbox inset="0,5.04pt,0,0">
@@ -12010,7 +12187,7 @@
                     </v:textbox>
                   </v:oval>
                 </v:group>
-                <v:rect id="Rectangle 7" o:spid="_x0000_s1229" style="position:absolute;left:11796;top:39765;width:3860;height:3597;visibility:visible;mso-wrap-style:square;v-text-anchor:bottom" o:gfxdata="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" fillcolor="#c00000" stroked="f" strokeweight="1pt">
+                <v:rect id="_x0000_s1230" style="position:absolute;left:11796;top:39765;width:3860;height:3597;visibility:visible;mso-wrap-style:square;v-text-anchor:bottom" o:gfxdata="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" fillcolor="#c00000" stroked="f" strokeweight="1pt">
                   <v:textbox inset="0,0,0,0">
                     <w:txbxContent>
                       <w:p>

--- a/dotModels.docx
+++ b/dotModels.docx
@@ -10,7 +10,7 @@
         <mc:AlternateContent>
           <mc:Choice Requires="wpg">
             <w:drawing>
-              <wp:anchor distT="0" distB="0" distL="114300" distR="114300" simplePos="0" relativeHeight="251678720" behindDoc="0" locked="0" layoutInCell="1" allowOverlap="1" wp14:anchorId="7CBE5FF4" wp14:editId="7D73520C">
+              <wp:anchor distT="0" distB="0" distL="114300" distR="114300" simplePos="0" relativeHeight="251674624" behindDoc="0" locked="0" layoutInCell="1" allowOverlap="1" wp14:anchorId="7CBE5FF4" wp14:editId="33E54803">
                 <wp:simplePos x="0" y="0"/>
                 <wp:positionH relativeFrom="column">
                   <wp:posOffset>-842837</wp:posOffset>
@@ -1158,7 +1158,7 @@
           </mc:Choice>
           <mc:Fallback>
             <w:pict>
-              <v:group w14:anchorId="7CBE5FF4" id="Group 23" o:spid="_x0000_s1026" style="position:absolute;margin-left:-66.35pt;margin-top:22.95pt;width:160.75pt;height:131.55pt;z-index:251678720;mso-width-relative:margin;mso-height-relative:margin" coordorigin=",-333" coordsize="20416,16713" o:gfxdata="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">
+              <v:group w14:anchorId="7CBE5FF4" id="Group 23" o:spid="_x0000_s1026" style="position:absolute;margin-left:-66.35pt;margin-top:22.95pt;width:160.75pt;height:131.55pt;z-index:251674624;mso-width-relative:margin;mso-height-relative:margin" coordorigin=",-333" coordsize="20416,16713" o:gfxdata="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">
                 <v:group id="Group 22" o:spid="_x0000_s1027" style="position:absolute;left:1290;top:-333;width:19126;height:16712" coordorigin=",-3815" coordsize="19126,16713" o:gfxdata="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">
                   <v:shapetype id="_x0000_t202" coordsize="21600,21600" o:spt="202" path="m,l,21600r21600,l21600,xe">
                     <v:stroke joinstyle="miter"/>
@@ -1701,7 +1701,7 @@
         <mc:AlternateContent>
           <mc:Choice Requires="wpg">
             <w:drawing>
-              <wp:anchor distT="0" distB="0" distL="114300" distR="114300" simplePos="0" relativeHeight="251654144" behindDoc="0" locked="0" layoutInCell="1" allowOverlap="1" wp14:anchorId="4E9F7FFE" wp14:editId="7880BA2D">
+              <wp:anchor distT="0" distB="0" distL="114300" distR="114300" simplePos="0" relativeHeight="251650048" behindDoc="0" locked="0" layoutInCell="1" allowOverlap="1" wp14:anchorId="4E9F7FFE" wp14:editId="278BA929">
                 <wp:simplePos x="0" y="0"/>
                 <wp:positionH relativeFrom="column">
                   <wp:posOffset>2914766</wp:posOffset>
@@ -2423,7 +2423,7 @@
           </mc:Choice>
           <mc:Fallback>
             <w:pict>
-              <v:group w14:anchorId="4E9F7FFE" id="Group 18" o:spid="_x0000_s1047" style="position:absolute;margin-left:229.5pt;margin-top:-68.05pt;width:152.3pt;height:131.65pt;z-index:251654144;mso-width-relative:margin;mso-height-relative:margin" coordorigin=",230" coordsize="19343,16717" o:gfxdata="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">
+              <v:group w14:anchorId="4E9F7FFE" id="Group 18" o:spid="_x0000_s1047" style="position:absolute;margin-left:229.5pt;margin-top:-68.05pt;width:152.3pt;height:131.65pt;z-index:251650048;mso-width-relative:margin;mso-height-relative:margin" coordorigin=",230" coordsize="19343,16717" o:gfxdata="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">
                 <v:group id="Group 14" o:spid="_x0000_s1048" style="position:absolute;left:5772;top:230;width:13571;height:16718" coordorigin="-174,230" coordsize="13570,16717" o:gfxdata="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">
                   <v:roundrect id="Rounded Rectangle 3" o:spid="_x0000_s1049" style="position:absolute;left:-174;top:230;width:13570;height:16718;visibility:visible;mso-wrap-style:square;v-text-anchor:top" arcsize="10923f" o:gfxdata="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" fillcolor="#f1a983 [1941]" strokecolor="#0a2f40 [1604]" strokeweight="1pt">
                     <v:fill opacity="9766f"/>
@@ -2630,7 +2630,7 @@
         <mc:AlternateContent>
           <mc:Choice Requires="wpg">
             <w:drawing>
-              <wp:anchor distT="0" distB="0" distL="114300" distR="114300" simplePos="0" relativeHeight="251684864" behindDoc="0" locked="0" layoutInCell="1" allowOverlap="1" wp14:anchorId="34256A6A" wp14:editId="4C1F8062">
+              <wp:anchor distT="0" distB="0" distL="114300" distR="114300" simplePos="0" relativeHeight="251680768" behindDoc="0" locked="0" layoutInCell="1" allowOverlap="1" wp14:anchorId="34256A6A" wp14:editId="7E0864D1">
                 <wp:simplePos x="0" y="0"/>
                 <wp:positionH relativeFrom="column">
                   <wp:posOffset>1200694</wp:posOffset>
@@ -2936,7 +2936,7 @@
           </mc:Choice>
           <mc:Fallback>
             <w:pict>
-              <v:group w14:anchorId="34256A6A" id="Group 3" o:spid="_x0000_s1062" style="position:absolute;margin-left:94.55pt;margin-top:-4.55pt;width:128.7pt;height:44.65pt;z-index:251684864" coordorigin="43" coordsize="16343,5669" o:gfxdata="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">
+              <v:group w14:anchorId="34256A6A" id="Group 3" o:spid="_x0000_s1062" style="position:absolute;margin-left:94.55pt;margin-top:-4.55pt;width:128.7pt;height:44.65pt;z-index:251680768" coordorigin="43" coordsize="16343,5669" o:gfxdata="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">
                 <v:shape id="_x0000_s1063" type="#_x0000_t202" style="position:absolute;left:3287;top:533;width:9740;height:3179;visibility:visible;mso-wrap-style:square;v-text-anchor:top" o:gfxdata="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" filled="f" stroked="f" strokeweight=".5pt">
                   <v:textbox>
                     <w:txbxContent>
@@ -3077,7 +3077,7 @@
         <mc:AlternateContent>
           <mc:Choice Requires="wps">
             <w:drawing>
-              <wp:anchor distT="0" distB="0" distL="114300" distR="114300" simplePos="0" relativeHeight="251630592" behindDoc="0" locked="0" layoutInCell="1" allowOverlap="1" wp14:anchorId="34B6DAD9" wp14:editId="122A36B0">
+              <wp:anchor distT="0" distB="0" distL="114300" distR="114300" simplePos="0" relativeHeight="251626496" behindDoc="0" locked="0" layoutInCell="1" allowOverlap="1" wp14:anchorId="34B6DAD9" wp14:editId="61A58FD4">
                 <wp:simplePos x="0" y="0"/>
                 <wp:positionH relativeFrom="column">
                   <wp:posOffset>-401726</wp:posOffset>
@@ -3188,7 +3188,7 @@
               <v:shapetype w14:anchorId="34B6DAD9" id="_x0000_t120" coordsize="21600,21600" o:spt="120" path="m10800,qx,10800,10800,21600,21600,10800,10800,xe">
                 <v:path gradientshapeok="t" o:connecttype="custom" o:connectlocs="10800,0;3163,3163;0,10800;3163,18437;10800,21600;18437,18437;21600,10800;18437,3163" textboxrect="3163,3163,18437,18437"/>
               </v:shapetype>
-              <v:shape id="Oval 4" o:spid="_x0000_s1067" type="#_x0000_t120" style="position:absolute;margin-left:-31.65pt;margin-top:-28.3pt;width:59.8pt;height:60pt;z-index:251630592;visibility:visible;mso-wrap-style:square;mso-width-percent:0;mso-height-percent:0;mso-wrap-distance-left:9pt;mso-wrap-distance-top:0;mso-wrap-distance-right:9pt;mso-wrap-distance-bottom:0;mso-position-horizontal:absolute;mso-position-horizontal-relative:text;mso-position-vertical:absolute;mso-position-vertical-relative:text;mso-width-percent:0;mso-height-percent:0;mso-width-relative:margin;mso-height-relative:margin;v-text-anchor:bottom" o:gfxdata="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" fillcolor="#8036ba" stroked="f" strokeweight="1pt">
+              <v:shape id="Oval 4" o:spid="_x0000_s1067" type="#_x0000_t120" style="position:absolute;margin-left:-31.65pt;margin-top:-28.3pt;width:59.8pt;height:60pt;z-index:251626496;visibility:visible;mso-wrap-style:square;mso-width-percent:0;mso-height-percent:0;mso-wrap-distance-left:9pt;mso-wrap-distance-top:0;mso-wrap-distance-right:9pt;mso-wrap-distance-bottom:0;mso-position-horizontal:absolute;mso-position-horizontal-relative:text;mso-position-vertical:absolute;mso-position-vertical-relative:text;mso-width-percent:0;mso-height-percent:0;mso-width-relative:margin;mso-height-relative:margin;v-text-anchor:bottom" o:gfxdata="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" fillcolor="#8036ba" stroked="f" strokeweight="1pt">
                 <v:stroke joinstyle="miter"/>
                 <v:textbox inset="0,0,0,0">
                   <w:txbxContent>
@@ -3262,7 +3262,7 @@
         <mc:AlternateContent>
           <mc:Choice Requires="wpg">
             <w:drawing>
-              <wp:anchor distT="0" distB="0" distL="114300" distR="114300" simplePos="0" relativeHeight="251767808" behindDoc="1" locked="0" layoutInCell="1" allowOverlap="1" wp14:anchorId="30D74131" wp14:editId="59D79A8C">
+              <wp:anchor distT="0" distB="0" distL="114300" distR="114300" simplePos="0" relativeHeight="251763712" behindDoc="1" locked="0" layoutInCell="1" allowOverlap="1" wp14:anchorId="30D74131" wp14:editId="23109BF1">
                 <wp:simplePos x="0" y="0"/>
                 <wp:positionH relativeFrom="column">
                   <wp:posOffset>198120</wp:posOffset>
@@ -5450,8 +5450,8 @@
           </mc:Choice>
           <mc:Fallback>
             <w:pict>
-              <v:group w14:anchorId="30D74131" id="Group 12" o:spid="_x0000_s1068" style="position:absolute;margin-left:15.6pt;margin-top:-10.8pt;width:444.55pt;height:446.2pt;z-index:-251548672;mso-width-relative:margin;mso-height-relative:margin" coordorigin="760,-868" coordsize="56464,56667" o:gfxdata="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">
-                <v:group id="Group 11" o:spid="_x0000_s1069" style="position:absolute;left:760;top:-868;width:56464;height:56666" coordorigin="760,-868" coordsize="56464,56667" o:gfxdata="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">
+              <v:group w14:anchorId="30D74131" id="Group 12" o:spid="_x0000_s1068" style="position:absolute;margin-left:15.6pt;margin-top:-10.8pt;width:444.55pt;height:446.2pt;z-index:-251552768;mso-width-relative:margin;mso-height-relative:margin" coordorigin="760,-868" coordsize="56464,56667" o:gfxdata="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">
+                <v:group id="_x0000_s1069" style="position:absolute;left:760;top:-868;width:56464;height:56666" coordorigin="760,-868" coordsize="56464,56667" o:gfxdata="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">
                   <v:group id="Group 8" o:spid="_x0000_s1070" style="position:absolute;left:760;top:-868;width:56464;height:56666" coordorigin="-4676,-3648" coordsize="56470,56672" o:gfxdata="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">
                     <v:group id="Group 27" o:spid="_x0000_s1071" style="position:absolute;left:-4676;top:-3648;width:56470;height:56671" coordorigin="-4676,-3648" coordsize="56470,56672" o:gfxdata="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">
                       <v:group id="_x0000_s1072" style="position:absolute;left:-4676;top:-3648;width:56470;height:56671" coordorigin="-4676,-3649" coordsize="56470,56678" o:gfxdata="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">
@@ -6154,7 +6154,7 @@
         <mc:AlternateContent>
           <mc:Choice Requires="wps">
             <w:drawing>
-              <wp:anchor distT="0" distB="0" distL="114300" distR="114300" simplePos="0" relativeHeight="251780096" behindDoc="0" locked="0" layoutInCell="1" allowOverlap="1" wp14:anchorId="4BD0D25B" wp14:editId="6F04287B">
+              <wp:anchor distT="0" distB="0" distL="114300" distR="114300" simplePos="0" relativeHeight="251776000" behindDoc="0" locked="0" layoutInCell="1" allowOverlap="1" wp14:anchorId="4BD0D25B" wp14:editId="5E3D1CA8">
                 <wp:simplePos x="0" y="0"/>
                 <wp:positionH relativeFrom="column">
                   <wp:posOffset>4255493</wp:posOffset>
@@ -6212,7 +6212,7 @@
           </mc:Choice>
           <mc:Fallback>
             <w:pict>
-              <v:shape w14:anchorId="322E6C95" id="Straight Arrow Connector 1" o:spid="_x0000_s1026" type="#_x0000_t32" style="position:absolute;margin-left:335.1pt;margin-top:22pt;width:36.2pt;height:51.2pt;flip:x;z-index:251780096;visibility:visible;mso-wrap-style:square;mso-width-percent:0;mso-wrap-distance-left:9pt;mso-wrap-distance-top:0;mso-wrap-distance-right:9pt;mso-wrap-distance-bottom:0;mso-position-horizontal:absolute;mso-position-horizontal-relative:text;mso-position-vertical:absolute;mso-position-vertical-relative:text;mso-width-percent:0;mso-width-relative:margin" o:gfxdata="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" strokecolor="black [3213]" strokeweight="1.25pt">
+              <v:shape w14:anchorId="6E2A5387" id="Straight Arrow Connector 1" o:spid="_x0000_s1026" type="#_x0000_t32" style="position:absolute;margin-left:335.1pt;margin-top:22pt;width:36.2pt;height:51.2pt;flip:x;z-index:251776000;visibility:visible;mso-wrap-style:square;mso-width-percent:0;mso-wrap-distance-left:9pt;mso-wrap-distance-top:0;mso-wrap-distance-right:9pt;mso-wrap-distance-bottom:0;mso-position-horizontal:absolute;mso-position-horizontal-relative:text;mso-position-vertical:absolute;mso-position-vertical-relative:text;mso-width-percent:0;mso-width-relative:margin" o:gfxdata="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" strokecolor="black [3213]" strokeweight="1.25pt">
                 <v:stroke endarrow="block" joinstyle="miter"/>
               </v:shape>
             </w:pict>
@@ -6226,7 +6226,7 @@
         <mc:AlternateContent>
           <mc:Choice Requires="wps">
             <w:drawing>
-              <wp:anchor distT="0" distB="0" distL="114300" distR="114300" simplePos="0" relativeHeight="251781120" behindDoc="0" locked="0" layoutInCell="1" allowOverlap="1" wp14:anchorId="38D855A0" wp14:editId="6451CA64">
+              <wp:anchor distT="0" distB="0" distL="114300" distR="114300" simplePos="0" relativeHeight="251777024" behindDoc="0" locked="0" layoutInCell="1" allowOverlap="1" wp14:anchorId="38D855A0" wp14:editId="698149A5">
                 <wp:simplePos x="0" y="0"/>
                 <wp:positionH relativeFrom="column">
                   <wp:posOffset>4576445</wp:posOffset>
@@ -6314,7 +6314,7 @@
           </mc:Choice>
           <mc:Fallback>
             <w:pict>
-              <v:rect w14:anchorId="38D855A0" id="Rectangle 7" o:spid="_x0000_s1121" style="position:absolute;margin-left:360.35pt;margin-top:.85pt;width:30.4pt;height:28.3pt;z-index:251781120;visibility:visible;mso-wrap-style:square;mso-wrap-distance-left:9pt;mso-wrap-distance-top:0;mso-wrap-distance-right:9pt;mso-wrap-distance-bottom:0;mso-position-horizontal:absolute;mso-position-horizontal-relative:text;mso-position-vertical:absolute;mso-position-vertical-relative:text;v-text-anchor:bottom" o:gfxdata="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" fillcolor="#c00000" stroked="f" strokeweight="1pt">
+              <v:rect w14:anchorId="38D855A0" id="Rectangle 7" o:spid="_x0000_s1121" style="position:absolute;margin-left:360.35pt;margin-top:.85pt;width:30.4pt;height:28.3pt;z-index:251777024;visibility:visible;mso-wrap-style:square;mso-wrap-distance-left:9pt;mso-wrap-distance-top:0;mso-wrap-distance-right:9pt;mso-wrap-distance-bottom:0;mso-position-horizontal:absolute;mso-position-horizontal-relative:text;mso-position-vertical:absolute;mso-position-vertical-relative:text;v-text-anchor:bottom" o:gfxdata="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" fillcolor="#c00000" stroked="f" strokeweight="1pt">
                 <v:textbox inset="0,0,0,0">
                   <w:txbxContent>
                     <w:p>
@@ -6351,7 +6351,7 @@
         <mc:AlternateContent>
           <mc:Choice Requires="wps">
             <w:drawing>
-              <wp:anchor distT="0" distB="0" distL="114300" distR="114300" simplePos="0" relativeHeight="251777024" behindDoc="0" locked="0" layoutInCell="1" allowOverlap="1" wp14:anchorId="798FA3E0" wp14:editId="5F7EB28D">
+              <wp:anchor distT="0" distB="0" distL="114300" distR="114300" simplePos="0" relativeHeight="251772928" behindDoc="0" locked="0" layoutInCell="1" allowOverlap="1" wp14:anchorId="798FA3E0" wp14:editId="2E39108F">
                 <wp:simplePos x="0" y="0"/>
                 <wp:positionH relativeFrom="column">
                   <wp:posOffset>2267816</wp:posOffset>
@@ -6433,7 +6433,7 @@
           </mc:Choice>
           <mc:Fallback>
             <w:pict>
-              <v:shape w14:anchorId="798FA3E0" id="Text Box 2" o:spid="_x0000_s1122" type="#_x0000_t202" style="position:absolute;margin-left:178.55pt;margin-top:174.35pt;width:97.05pt;height:24.3pt;z-index:251777024;visibility:visible;mso-wrap-style:square;mso-width-percent:0;mso-wrap-distance-left:9pt;mso-wrap-distance-top:0;mso-wrap-distance-right:9pt;mso-wrap-distance-bottom:0;mso-position-horizontal:absolute;mso-position-horizontal-relative:text;mso-position-vertical:absolute;mso-position-vertical-relative:text;mso-width-percent:0;mso-width-relative:margin;v-text-anchor:top" o:gfxdata="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" filled="f" stroked="f" strokeweight=".5pt">
+              <v:shape w14:anchorId="798FA3E0" id="Text Box 2" o:spid="_x0000_s1122" type="#_x0000_t202" style="position:absolute;margin-left:178.55pt;margin-top:174.35pt;width:97.05pt;height:24.3pt;z-index:251772928;visibility:visible;mso-wrap-style:square;mso-width-percent:0;mso-wrap-distance-left:9pt;mso-wrap-distance-top:0;mso-wrap-distance-right:9pt;mso-wrap-distance-bottom:0;mso-position-horizontal:absolute;mso-position-horizontal-relative:text;mso-position-vertical:absolute;mso-position-vertical-relative:text;mso-width-percent:0;mso-width-relative:margin;v-text-anchor:top" o:gfxdata="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" filled="f" stroked="f" strokeweight=".5pt">
                 <v:textbox>
                   <w:txbxContent>
                     <w:p>
@@ -6481,7 +6481,7 @@
         <mc:AlternateContent>
           <mc:Choice Requires="wpg">
             <w:drawing>
-              <wp:anchor distT="0" distB="0" distL="114300" distR="114300" simplePos="0" relativeHeight="251774976" behindDoc="0" locked="0" layoutInCell="1" allowOverlap="1" wp14:anchorId="394279BD" wp14:editId="506FC876">
+              <wp:anchor distT="0" distB="0" distL="114300" distR="114300" simplePos="0" relativeHeight="251770880" behindDoc="0" locked="0" layoutInCell="1" allowOverlap="1" wp14:anchorId="394279BD" wp14:editId="2AC6F887">
                 <wp:simplePos x="0" y="0"/>
                 <wp:positionH relativeFrom="column">
                   <wp:posOffset>284480</wp:posOffset>
@@ -8682,9 +8682,9 @@
           </mc:Choice>
           <mc:Fallback>
             <w:pict>
-              <v:group w14:anchorId="394279BD" id="Group 13" o:spid="_x0000_s1123" style="position:absolute;margin-left:22.4pt;margin-top:48.65pt;width:444.55pt;height:446.2pt;z-index:251774976" coordsize="56457,56664" o:gfxdata="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">
+              <v:group w14:anchorId="394279BD" id="Group 13" o:spid="_x0000_s1123" style="position:absolute;margin-left:22.4pt;margin-top:48.65pt;width:444.55pt;height:446.2pt;z-index:251770880" coordsize="56457,56664" o:gfxdata="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">
                 <v:group id="_x0000_s1124" style="position:absolute;width:56457;height:56664" coordorigin="760,-868" coordsize="56464,56667" o:gfxdata="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">
-                  <v:group id="Group 11" o:spid="_x0000_s1125" style="position:absolute;left:760;top:-868;width:56464;height:56666" coordorigin="760,-868" coordsize="56464,56667" o:gfxdata="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">
+                  <v:group id="_x0000_s1125" style="position:absolute;left:760;top:-868;width:56464;height:56666" coordorigin="760,-868" coordsize="56464,56667" o:gfxdata="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">
                     <v:group id="Group 8" o:spid="_x0000_s1126" style="position:absolute;left:760;top:-868;width:56464;height:56666" coordorigin="-4676,-3648" coordsize="56470,56672" o:gfxdata="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">
                       <v:group id="Group 27" o:spid="_x0000_s1127" style="position:absolute;left:-4676;top:-3648;width:56470;height:56671" coordorigin="-4676,-3648" coordsize="56470,56672" o:gfxdata="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">
                         <v:group id="_x0000_s1128" style="position:absolute;left:-4676;top:-3648;width:56470;height:56671" coordorigin="-4676,-3649" coordsize="56470,56678" o:gfxdata="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">
@@ -9349,22 +9349,91 @@
         <w:br w:type="page"/>
       </w:r>
     </w:p>
+    <w:p/>
     <w:p>
       <w:r>
         <w:rPr>
           <w:noProof/>
         </w:rPr>
-        <w:lastRenderedPageBreak/>
+        <mc:AlternateContent>
+          <mc:Choice Requires="wps">
+            <w:drawing>
+              <wp:anchor distT="0" distB="0" distL="114300" distR="114300" simplePos="0" relativeHeight="251786240" behindDoc="0" locked="0" layoutInCell="1" allowOverlap="1" wp14:anchorId="5EEC931E" wp14:editId="51D2DFB9">
+                <wp:simplePos x="0" y="0"/>
+                <wp:positionH relativeFrom="column">
+                  <wp:posOffset>2709333</wp:posOffset>
+                </wp:positionH>
+                <wp:positionV relativeFrom="paragraph">
+                  <wp:posOffset>2652183</wp:posOffset>
+                </wp:positionV>
+                <wp:extent cx="982134" cy="355600"/>
+                <wp:effectExtent l="0" t="38100" r="0" b="12700"/>
+                <wp:wrapNone/>
+                <wp:docPr id="245392332" name="Straight Arrow Connector 3"/>
+                <wp:cNvGraphicFramePr/>
+                <a:graphic xmlns:a="http://schemas.openxmlformats.org/drawingml/2006/main">
+                  <a:graphicData uri="http://schemas.microsoft.com/office/word/2010/wordprocessingShape">
+                    <wps:wsp>
+                      <wps:cNvCnPr/>
+                      <wps:spPr>
+                        <a:xfrm flipV="1">
+                          <a:off x="0" y="0"/>
+                          <a:ext cx="982134" cy="355600"/>
+                        </a:xfrm>
+                        <a:prstGeom prst="straightConnector1">
+                          <a:avLst/>
+                        </a:prstGeom>
+                        <a:ln w="15875">
+                          <a:solidFill>
+                            <a:schemeClr val="tx1"/>
+                          </a:solidFill>
+                          <a:tailEnd type="triangle"/>
+                        </a:ln>
+                      </wps:spPr>
+                      <wps:style>
+                        <a:lnRef idx="1">
+                          <a:schemeClr val="accent1"/>
+                        </a:lnRef>
+                        <a:fillRef idx="0">
+                          <a:schemeClr val="accent1"/>
+                        </a:fillRef>
+                        <a:effectRef idx="0">
+                          <a:schemeClr val="accent1"/>
+                        </a:effectRef>
+                        <a:fontRef idx="minor">
+                          <a:schemeClr val="tx1"/>
+                        </a:fontRef>
+                      </wps:style>
+                      <wps:bodyPr/>
+                    </wps:wsp>
+                  </a:graphicData>
+                </a:graphic>
+              </wp:anchor>
+            </w:drawing>
+          </mc:Choice>
+          <mc:Fallback>
+            <w:pict>
+              <v:shape w14:anchorId="318F2395" id="Straight Arrow Connector 3" o:spid="_x0000_s1026" type="#_x0000_t32" style="position:absolute;margin-left:213.35pt;margin-top:208.85pt;width:77.35pt;height:28pt;flip:y;z-index:251786240;visibility:visible;mso-wrap-style:square;mso-wrap-distance-left:9pt;mso-wrap-distance-top:0;mso-wrap-distance-right:9pt;mso-wrap-distance-bottom:0;mso-position-horizontal:absolute;mso-position-horizontal-relative:text;mso-position-vertical:absolute;mso-position-vertical-relative:text" o:gfxdata="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" strokecolor="black [3213]" strokeweight="1.25pt">
+                <v:stroke endarrow="block" joinstyle="miter"/>
+              </v:shape>
+            </w:pict>
+          </mc:Fallback>
+        </mc:AlternateContent>
+      </w:r>
+      <w:r>
+        <w:rPr>
+          <w:noProof/>
+        </w:rPr>
         <mc:AlternateContent>
           <mc:Choice Requires="wpg">
             <w:drawing>
-              <wp:anchor distT="0" distB="0" distL="114300" distR="114300" simplePos="0" relativeHeight="251772928" behindDoc="0" locked="0" layoutInCell="1" allowOverlap="1" wp14:anchorId="35AB2537" wp14:editId="3F52A99F">
+              <wp:anchor distT="0" distB="0" distL="114300" distR="114300" simplePos="0" relativeHeight="251768832" behindDoc="0" locked="0" layoutInCell="1" allowOverlap="1" wp14:anchorId="35AB2537" wp14:editId="4F3B2353">
                 <wp:simplePos x="0" y="0"/>
                 <wp:positionH relativeFrom="column">
-                  <wp:posOffset>283069</wp:posOffset>
+                  <wp:posOffset>178733</wp:posOffset>
                 </wp:positionH>
                 <wp:positionV relativeFrom="paragraph">
-                  <wp:posOffset>803910</wp:posOffset>
+                  <wp:posOffset>710527</wp:posOffset>
                 </wp:positionV>
                 <wp:extent cx="5645785" cy="5666491"/>
                 <wp:effectExtent l="0" t="0" r="5715" b="0"/>
@@ -11557,9 +11626,9 @@
           </mc:Choice>
           <mc:Fallback>
             <w:pict>
-              <v:group w14:anchorId="35AB2537" id="_x0000_s1177" style="position:absolute;margin-left:22.3pt;margin-top:63.3pt;width:444.55pt;height:446.2pt;z-index:251772928" coordsize="56457,56664" o:gfxdata="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">
+              <v:group w14:anchorId="35AB2537" id="_x0000_s1177" style="position:absolute;margin-left:14.05pt;margin-top:55.95pt;width:444.55pt;height:446.2pt;z-index:251768832" coordsize="56457,56664" o:gfxdata="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">
                 <v:group id="_x0000_s1178" style="position:absolute;width:56457;height:56664" coordorigin="760,-868" coordsize="56464,56667" o:gfxdata="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">
-                  <v:group id="Group 11" o:spid="_x0000_s1179" style="position:absolute;left:760;top:-868;width:56464;height:56666" coordorigin="760,-868" coordsize="56464,56667" o:gfxdata="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">
+                  <v:group id="_x0000_s1179" style="position:absolute;left:760;top:-868;width:56464;height:56666" coordorigin="760,-868" coordsize="56464,56667" o:gfxdata="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">
                     <v:group id="Group 8" o:spid="_x0000_s1180" style="position:absolute;left:760;top:-868;width:56464;height:56666" coordorigin="-4676,-3648" coordsize="56470,56672" o:gfxdata="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">
                       <v:group id="Group 27" o:spid="_x0000_s1181" style="position:absolute;left:-4676;top:-3648;width:56470;height:56671" coordorigin="-4676,-3648" coordsize="56470,56672" o:gfxdata="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">
                         <v:group id="_x0000_s1182" style="position:absolute;left:-4676;top:-3648;width:56470;height:56671" coordorigin="-4676,-3649" coordsize="56470,56678" o:gfxdata="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">
@@ -12218,8 +12287,3378 @@
           </mc:Fallback>
         </mc:AlternateContent>
       </w:r>
+      <w:r>
+        <w:br w:type="page"/>
+      </w:r>
+    </w:p>
+    <w:p/>
+    <w:p/>
+    <w:p>
+      <w:r>
+        <w:rPr>
+          <w:noProof/>
+        </w:rPr>
+        <mc:AlternateContent>
+          <mc:Choice Requires="wpg">
+            <w:drawing>
+              <wp:anchor distT="0" distB="0" distL="114300" distR="114300" simplePos="0" relativeHeight="251797504" behindDoc="0" locked="0" layoutInCell="1" allowOverlap="1" wp14:anchorId="2C18DE4C" wp14:editId="774FFB3C">
+                <wp:simplePos x="0" y="0"/>
+                <wp:positionH relativeFrom="column">
+                  <wp:posOffset>1075266</wp:posOffset>
+                </wp:positionH>
+                <wp:positionV relativeFrom="paragraph">
+                  <wp:posOffset>580264</wp:posOffset>
+                </wp:positionV>
+                <wp:extent cx="2328333" cy="1938020"/>
+                <wp:effectExtent l="0" t="0" r="0" b="5080"/>
+                <wp:wrapNone/>
+                <wp:docPr id="1909412761" name="Group 16"/>
+                <wp:cNvGraphicFramePr/>
+                <a:graphic xmlns:a="http://schemas.openxmlformats.org/drawingml/2006/main">
+                  <a:graphicData uri="http://schemas.microsoft.com/office/word/2010/wordprocessingGroup">
+                    <wpg:wgp>
+                      <wpg:cNvGrpSpPr/>
+                      <wpg:grpSpPr>
+                        <a:xfrm>
+                          <a:off x="0" y="0"/>
+                          <a:ext cx="2328333" cy="1938020"/>
+                          <a:chOff x="0" y="0"/>
+                          <a:chExt cx="2328333" cy="1938020"/>
+                        </a:xfrm>
+                      </wpg:grpSpPr>
+                      <wpg:grpSp>
+                        <wpg:cNvPr id="1709868456" name="Group 2"/>
+                        <wpg:cNvGrpSpPr/>
+                        <wpg:grpSpPr>
+                          <a:xfrm>
+                            <a:off x="0" y="0"/>
+                            <a:ext cx="2328333" cy="1938020"/>
+                            <a:chOff x="727450" y="2133576"/>
+                            <a:chExt cx="2329461" cy="1938716"/>
+                          </a:xfrm>
+                        </wpg:grpSpPr>
+                        <wpg:grpSp>
+                          <wpg:cNvPr id="1617687811" name="Group 22"/>
+                          <wpg:cNvGrpSpPr/>
+                          <wpg:grpSpPr>
+                            <a:xfrm>
+                              <a:off x="727450" y="2133576"/>
+                              <a:ext cx="2329461" cy="1938716"/>
+                              <a:chOff x="1657252" y="2455346"/>
+                              <a:chExt cx="2329998" cy="1939380"/>
+                            </a:xfrm>
+                          </wpg:grpSpPr>
+                          <wps:wsp>
+                            <wps:cNvPr id="1556562544" name="Rounded Rectangle 12"/>
+                            <wps:cNvSpPr/>
+                            <wps:spPr>
+                              <a:xfrm>
+                                <a:off x="1657252" y="2455346"/>
+                                <a:ext cx="2329998" cy="1939380"/>
+                              </a:xfrm>
+                              <a:prstGeom prst="roundRect">
+                                <a:avLst/>
+                              </a:prstGeom>
+                              <a:solidFill>
+                                <a:srgbClr val="CECECE">
+                                  <a:alpha val="27843"/>
+                                </a:srgbClr>
+                              </a:solidFill>
+                              <a:ln>
+                                <a:noFill/>
+                              </a:ln>
+                            </wps:spPr>
+                            <wps:style>
+                              <a:lnRef idx="2">
+                                <a:schemeClr val="accent1">
+                                  <a:shade val="50000"/>
+                                </a:schemeClr>
+                              </a:lnRef>
+                              <a:fillRef idx="1">
+                                <a:schemeClr val="accent1"/>
+                              </a:fillRef>
+                              <a:effectRef idx="0">
+                                <a:schemeClr val="accent1"/>
+                              </a:effectRef>
+                              <a:fontRef idx="minor">
+                                <a:schemeClr val="lt1"/>
+                              </a:fontRef>
+                            </wps:style>
+                            <wps:bodyPr rot="0" spcFirstLastPara="0" vertOverflow="overflow" horzOverflow="overflow" vert="horz" wrap="square" lIns="0" tIns="0" rIns="0" bIns="0" numCol="1" spcCol="0" rtlCol="0" fromWordArt="0" anchor="b" anchorCtr="0" forceAA="0" compatLnSpc="1">
+                              <a:prstTxWarp prst="textNoShape">
+                                <a:avLst/>
+                              </a:prstTxWarp>
+                              <a:noAutofit/>
+                            </wps:bodyPr>
+                          </wps:wsp>
+                          <wpg:grpSp>
+                            <wpg:cNvPr id="1582405716" name="Group 14"/>
+                            <wpg:cNvGrpSpPr/>
+                            <wpg:grpSpPr>
+                              <a:xfrm>
+                                <a:off x="1968917" y="2698230"/>
+                                <a:ext cx="1356995" cy="1051357"/>
+                                <a:chOff x="0" y="0"/>
+                                <a:chExt cx="1356995" cy="1051560"/>
+                              </a:xfrm>
+                            </wpg:grpSpPr>
+                            <wps:wsp>
+                              <wps:cNvPr id="896062114" name="Rounded Rectangle 3"/>
+                              <wps:cNvSpPr/>
+                              <wps:spPr>
+                                <a:xfrm>
+                                  <a:off x="0" y="0"/>
+                                  <a:ext cx="1356995" cy="1051560"/>
+                                </a:xfrm>
+                                <a:prstGeom prst="roundRect">
+                                  <a:avLst/>
+                                </a:prstGeom>
+                                <a:solidFill>
+                                  <a:schemeClr val="accent2">
+                                    <a:lumMod val="60000"/>
+                                    <a:lumOff val="40000"/>
+                                    <a:alpha val="15000"/>
+                                  </a:schemeClr>
+                                </a:solidFill>
+                                <a:ln>
+                                  <a:solidFill>
+                                    <a:schemeClr val="accent1">
+                                      <a:shade val="50000"/>
+                                    </a:schemeClr>
+                                  </a:solidFill>
+                                  <a:prstDash val="sysDash"/>
+                                </a:ln>
+                              </wps:spPr>
+                              <wps:style>
+                                <a:lnRef idx="2">
+                                  <a:schemeClr val="accent1">
+                                    <a:shade val="50000"/>
+                                  </a:schemeClr>
+                                </a:lnRef>
+                                <a:fillRef idx="1">
+                                  <a:schemeClr val="accent1"/>
+                                </a:fillRef>
+                                <a:effectRef idx="0">
+                                  <a:schemeClr val="accent1"/>
+                                </a:effectRef>
+                                <a:fontRef idx="minor">
+                                  <a:schemeClr val="lt1"/>
+                                </a:fontRef>
+                              </wps:style>
+                              <wps:txbx>
+                                <w:txbxContent>
+                                  <w:p>
+                                    <w:pPr>
+                                      <w:jc w:val="center"/>
+                                      <w:rPr>
+                                        <w:rFonts w:ascii="Cambria Math" w:hAnsi="Cambria Math"/>
+                                        <w:b/>
+                                        <w:bCs/>
+                                        <w:color w:val="000000" w:themeColor="text1"/>
+                                        <w:lang w:val="en-US"/>
+                                      </w:rPr>
+                                    </w:pPr>
+                                    <w:proofErr w:type="spellStart"/>
+                                    <w:r>
+                                      <w:rPr>
+                                        <w:rFonts w:ascii="Cambria Math" w:hAnsi="Cambria Math"/>
+                                        <w:b/>
+                                        <w:bCs/>
+                                        <w:color w:val="000000" w:themeColor="text1"/>
+                                        <w:lang w:val="en-US"/>
+                                      </w:rPr>
+                                      <w:t>NAc</w:t>
+                                    </w:r>
+                                    <w:proofErr w:type="spellEnd"/>
+                                  </w:p>
+                                </w:txbxContent>
+                              </wps:txbx>
+                              <wps:bodyPr wrap="square" rtlCol="0" anchor="t">
+                                <a:noAutofit/>
+                              </wps:bodyPr>
+                            </wps:wsp>
+                            <wps:wsp>
+                              <wps:cNvPr id="703751868" name="Oval 8"/>
+                              <wps:cNvSpPr>
+                                <a:spLocks noChangeAspect="1"/>
+                              </wps:cNvSpPr>
+                              <wps:spPr>
+                                <a:xfrm>
+                                  <a:off x="379959" y="375379"/>
+                                  <a:ext cx="594360" cy="594360"/>
+                                </a:xfrm>
+                                <a:prstGeom prst="ellipse">
+                                  <a:avLst/>
+                                </a:prstGeom>
+                                <a:solidFill>
+                                  <a:schemeClr val="accent2">
+                                    <a:lumMod val="75000"/>
+                                  </a:schemeClr>
+                                </a:solidFill>
+                                <a:ln>
+                                  <a:noFill/>
+                                </a:ln>
+                                <a:scene3d>
+                                  <a:camera prst="orthographicFront"/>
+                                  <a:lightRig rig="threePt" dir="t"/>
+                                </a:scene3d>
+                                <a:sp3d>
+                                  <a:bevelT w="283210" h="283464"/>
+                                  <a:bevelB w="283464" h="107950"/>
+                                </a:sp3d>
+                              </wps:spPr>
+                              <wps:style>
+                                <a:lnRef idx="2">
+                                  <a:schemeClr val="accent1">
+                                    <a:shade val="50000"/>
+                                  </a:schemeClr>
+                                </a:lnRef>
+                                <a:fillRef idx="1">
+                                  <a:schemeClr val="accent1"/>
+                                </a:fillRef>
+                                <a:effectRef idx="0">
+                                  <a:schemeClr val="accent1"/>
+                                </a:effectRef>
+                                <a:fontRef idx="minor">
+                                  <a:schemeClr val="lt1"/>
+                                </a:fontRef>
+                              </wps:style>
+                              <wps:txbx>
+                                <w:txbxContent>
+                                  <w:p>
+                                    <w:pPr>
+                                      <w:jc w:val="center"/>
+                                      <w:rPr>
+                                        <w:rFonts w:ascii="Cambria Math" w:hAnsi="Cambria Math"/>
+                                        <w:lang w:val="en-US"/>
+                                      </w:rPr>
+                                    </w:pPr>
+                                    <w:r>
+                                      <w:rPr>
+                                        <w:rFonts w:ascii="Cambria Math" w:hAnsi="Cambria Math"/>
+                                        <w:lang w:val="en-US"/>
+                                      </w:rPr>
+                                      <w:t>MSN</w:t>
+                                    </w:r>
+                                  </w:p>
+                                </w:txbxContent>
+                              </wps:txbx>
+                              <wps:bodyPr rot="0" spcFirstLastPara="0" vertOverflow="overflow" horzOverflow="overflow" vert="horz" wrap="square" lIns="0" tIns="64008" rIns="0" bIns="0" numCol="1" spcCol="0" rtlCol="0" fromWordArt="0" anchor="ctr" anchorCtr="0" forceAA="0" compatLnSpc="1">
+                                <a:prstTxWarp prst="textNoShape">
+                                  <a:avLst/>
+                                </a:prstTxWarp>
+                                <a:noAutofit/>
+                              </wps:bodyPr>
+                            </wps:wsp>
+                          </wpg:grpSp>
+                        </wpg:grpSp>
+                        <wps:wsp>
+                          <wps:cNvPr id="986239825" name="Rectangle 7"/>
+                          <wps:cNvSpPr/>
+                          <wps:spPr>
+                            <a:xfrm>
+                              <a:off x="2342143" y="3484429"/>
+                              <a:ext cx="386076" cy="359690"/>
+                            </a:xfrm>
+                            <a:prstGeom prst="rect">
+                              <a:avLst/>
+                            </a:prstGeom>
+                            <a:solidFill>
+                              <a:srgbClr val="C00000"/>
+                            </a:solidFill>
+                            <a:ln>
+                              <a:noFill/>
+                            </a:ln>
+                            <a:scene3d>
+                              <a:camera prst="orthographicFront"/>
+                              <a:lightRig rig="threePt" dir="t"/>
+                            </a:scene3d>
+                            <a:sp3d>
+                              <a:bevelT w="283464" h="283464"/>
+                              <a:bevelB w="283464" h="107950"/>
+                            </a:sp3d>
+                          </wps:spPr>
+                          <wps:style>
+                            <a:lnRef idx="2">
+                              <a:schemeClr val="accent1">
+                                <a:shade val="50000"/>
+                              </a:schemeClr>
+                            </a:lnRef>
+                            <a:fillRef idx="1">
+                              <a:schemeClr val="accent1"/>
+                            </a:fillRef>
+                            <a:effectRef idx="0">
+                              <a:schemeClr val="accent1"/>
+                            </a:effectRef>
+                            <a:fontRef idx="minor">
+                              <a:schemeClr val="lt1"/>
+                            </a:fontRef>
+                          </wps:style>
+                          <wps:txbx>
+                            <w:txbxContent>
+                              <w:p>
+                                <w:pPr>
+                                  <w:jc w:val="center"/>
+                                  <w:rPr>
+                                    <w:rFonts w:ascii="Cambria Math" w:hAnsi="Cambria Math"/>
+                                  </w:rPr>
+                                </w:pPr>
+                                <w:r>
+                                  <w:rPr>
+                                    <w:rFonts w:ascii="Cambria Math" w:hAnsi="Cambria Math"/>
+                                  </w:rPr>
+                                  <w:t>APS</w:t>
+                                </w:r>
+                              </w:p>
+                            </w:txbxContent>
+                          </wps:txbx>
+                          <wps:bodyPr rot="0" spcFirstLastPara="0" vertOverflow="overflow" horzOverflow="overflow" vert="horz" wrap="square" lIns="0" tIns="0" rIns="0" bIns="0" numCol="1" spcCol="0" rtlCol="0" fromWordArt="0" anchor="b" anchorCtr="0" forceAA="0" compatLnSpc="1">
+                            <a:prstTxWarp prst="textNoShape">
+                              <a:avLst/>
+                            </a:prstTxWarp>
+                            <a:noAutofit/>
+                          </wps:bodyPr>
+                        </wps:wsp>
+                      </wpg:grpSp>
+                      <wps:wsp>
+                        <wps:cNvPr id="797894323" name="Curved Connector 14"/>
+                        <wps:cNvCnPr/>
+                        <wps:spPr>
+                          <a:xfrm>
+                            <a:off x="969433" y="1214966"/>
+                            <a:ext cx="648712" cy="346280"/>
+                          </a:xfrm>
+                          <a:prstGeom prst="curvedConnector3">
+                            <a:avLst>
+                              <a:gd name="adj1" fmla="val 375"/>
+                            </a:avLst>
+                          </a:prstGeom>
+                          <a:ln w="28575" cmpd="dbl">
+                            <a:solidFill>
+                              <a:schemeClr val="tx1"/>
+                            </a:solidFill>
+                            <a:prstDash val="sysDot"/>
+                            <a:tailEnd type="triangle"/>
+                          </a:ln>
+                        </wps:spPr>
+                        <wps:style>
+                          <a:lnRef idx="1">
+                            <a:schemeClr val="accent1"/>
+                          </a:lnRef>
+                          <a:fillRef idx="0">
+                            <a:schemeClr val="accent1"/>
+                          </a:fillRef>
+                          <a:effectRef idx="0">
+                            <a:schemeClr val="accent1"/>
+                          </a:effectRef>
+                          <a:fontRef idx="minor">
+                            <a:schemeClr val="tx1"/>
+                          </a:fontRef>
+                        </wps:style>
+                        <wps:bodyPr/>
+                      </wps:wsp>
+                      <wps:wsp>
+                        <wps:cNvPr id="2007311919" name="Curved Connector 15"/>
+                        <wps:cNvCnPr/>
+                        <wps:spPr>
+                          <a:xfrm flipH="1" flipV="1">
+                            <a:off x="1286933" y="944033"/>
+                            <a:ext cx="511138" cy="397722"/>
+                          </a:xfrm>
+                          <a:prstGeom prst="curvedConnector3">
+                            <a:avLst>
+                              <a:gd name="adj1" fmla="val -1538"/>
+                            </a:avLst>
+                          </a:prstGeom>
+                          <a:ln w="15875">
+                            <a:solidFill>
+                              <a:schemeClr val="tx1"/>
+                            </a:solidFill>
+                            <a:prstDash val="sysDot"/>
+                            <a:tailEnd type="triangle"/>
+                          </a:ln>
+                        </wps:spPr>
+                        <wps:style>
+                          <a:lnRef idx="1">
+                            <a:schemeClr val="accent1"/>
+                          </a:lnRef>
+                          <a:fillRef idx="0">
+                            <a:schemeClr val="accent1"/>
+                          </a:fillRef>
+                          <a:effectRef idx="0">
+                            <a:schemeClr val="accent1"/>
+                          </a:effectRef>
+                          <a:fontRef idx="minor">
+                            <a:schemeClr val="tx1"/>
+                          </a:fontRef>
+                        </wps:style>
+                        <wps:bodyPr/>
+                      </wps:wsp>
+                    </wpg:wgp>
+                  </a:graphicData>
+                </a:graphic>
+              </wp:anchor>
+            </w:drawing>
+          </mc:Choice>
+          <mc:Fallback>
+            <w:pict>
+              <v:group w14:anchorId="2C18DE4C" id="Group 16" o:spid="_x0000_s1231" style="position:absolute;margin-left:84.65pt;margin-top:45.7pt;width:183.35pt;height:152.6pt;z-index:251797504" coordsize="23283,19380" o:gfxdata="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">
+                <v:group id="_x0000_s1232" style="position:absolute;width:23283;height:19380" coordorigin="7274,21335" coordsize="23294,19387" o:gfxdata="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">
+                  <v:group id="Group 22" o:spid="_x0000_s1233" style="position:absolute;left:7274;top:21335;width:23295;height:19387" coordorigin="16572,24553" coordsize="23299,19393" o:gfxdata="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">
+                    <v:roundrect id="Rounded Rectangle 12" o:spid="_x0000_s1234" style="position:absolute;left:16572;top:24553;width:23300;height:19394;visibility:visible;mso-wrap-style:square;v-text-anchor:bottom" arcsize="10923f" o:gfxdata="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" fillcolor="#cecece" stroked="f" strokeweight="1pt">
+                      <v:fill opacity="18247f"/>
+                      <v:stroke joinstyle="miter"/>
+                      <v:textbox inset="0,0,0,0"/>
+                    </v:roundrect>
+                    <v:group id="Group 14" o:spid="_x0000_s1235" style="position:absolute;left:19689;top:26982;width:13570;height:10513" coordsize="13569,10515" o:gfxdata="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">
+                      <v:roundrect id="Rounded Rectangle 3" o:spid="_x0000_s1236" style="position:absolute;width:13569;height:10515;visibility:visible;mso-wrap-style:square;v-text-anchor:top" arcsize="10923f" o:gfxdata="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" fillcolor="#f1a983 [1941]" strokecolor="#0a2f40 [1604]" strokeweight="1pt">
+                        <v:fill opacity="9766f"/>
+                        <v:stroke dashstyle="3 1" joinstyle="miter"/>
+                        <v:textbox>
+                          <w:txbxContent>
+                            <w:p>
+                              <w:pPr>
+                                <w:jc w:val="center"/>
+                                <w:rPr>
+                                  <w:rFonts w:ascii="Cambria Math" w:hAnsi="Cambria Math"/>
+                                  <w:b/>
+                                  <w:bCs/>
+                                  <w:color w:val="000000" w:themeColor="text1"/>
+                                  <w:lang w:val="en-US"/>
+                                </w:rPr>
+                              </w:pPr>
+                              <w:proofErr w:type="spellStart"/>
+                              <w:r>
+                                <w:rPr>
+                                  <w:rFonts w:ascii="Cambria Math" w:hAnsi="Cambria Math"/>
+                                  <w:b/>
+                                  <w:bCs/>
+                                  <w:color w:val="000000" w:themeColor="text1"/>
+                                  <w:lang w:val="en-US"/>
+                                </w:rPr>
+                                <w:t>NAc</w:t>
+                              </w:r>
+                              <w:proofErr w:type="spellEnd"/>
+                            </w:p>
+                          </w:txbxContent>
+                        </v:textbox>
+                      </v:roundrect>
+                      <v:oval id="Oval 8" o:spid="_x0000_s1237" style="position:absolute;left:3799;top:3753;width:5944;height:5944;visibility:visible;mso-wrap-style:square;v-text-anchor:middle" o:gfxdata="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" fillcolor="#bf4e14 [2405]" stroked="f" strokeweight="1pt">
+                        <v:stroke joinstyle="miter"/>
+                        <o:lock v:ext="edit" aspectratio="t"/>
+                        <v:textbox inset="0,5.04pt,0,0">
+                          <w:txbxContent>
+                            <w:p>
+                              <w:pPr>
+                                <w:jc w:val="center"/>
+                                <w:rPr>
+                                  <w:rFonts w:ascii="Cambria Math" w:hAnsi="Cambria Math"/>
+                                  <w:lang w:val="en-US"/>
+                                </w:rPr>
+                              </w:pPr>
+                              <w:r>
+                                <w:rPr>
+                                  <w:rFonts w:ascii="Cambria Math" w:hAnsi="Cambria Math"/>
+                                  <w:lang w:val="en-US"/>
+                                </w:rPr>
+                                <w:t>MSN</w:t>
+                              </w:r>
+                            </w:p>
+                          </w:txbxContent>
+                        </v:textbox>
+                      </v:oval>
+                    </v:group>
+                  </v:group>
+                  <v:rect id="_x0000_s1238" style="position:absolute;left:23421;top:34844;width:3861;height:3597;visibility:visible;mso-wrap-style:square;v-text-anchor:bottom" o:gfxdata="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" fillcolor="#c00000" stroked="f" strokeweight="1pt">
+                    <v:textbox inset="0,0,0,0">
+                      <w:txbxContent>
+                        <w:p>
+                          <w:pPr>
+                            <w:jc w:val="center"/>
+                            <w:rPr>
+                              <w:rFonts w:ascii="Cambria Math" w:hAnsi="Cambria Math"/>
+                            </w:rPr>
+                          </w:pPr>
+                          <w:r>
+                            <w:rPr>
+                              <w:rFonts w:ascii="Cambria Math" w:hAnsi="Cambria Math"/>
+                            </w:rPr>
+                            <w:t>APS</w:t>
+                          </w:r>
+                        </w:p>
+                      </w:txbxContent>
+                    </v:textbox>
+                  </v:rect>
+                </v:group>
+                <v:shape id="Curved Connector 14" o:spid="_x0000_s1239" type="#_x0000_t38" style="position:absolute;left:9694;top:12149;width:6487;height:3463;visibility:visible;mso-wrap-style:square" o:connectortype="curved" o:gfxdata="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" adj="81" strokecolor="black [3213]" strokeweight="2.25pt">
+                  <v:stroke dashstyle="1 1" endarrow="block" linestyle="thinThin" joinstyle="miter"/>
+                </v:shape>
+                <v:shape id="Curved Connector 15" o:spid="_x0000_s1240" type="#_x0000_t38" style="position:absolute;left:12869;top:9440;width:5111;height:3977;flip:x y;visibility:visible;mso-wrap-style:square" o:connectortype="curved" o:gfxdata="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" adj="-332" strokecolor="black [3213]" strokeweight="1.25pt">
+                  <v:stroke dashstyle="1 1" endarrow="block" joinstyle="miter"/>
+                </v:shape>
+              </v:group>
+            </w:pict>
+          </mc:Fallback>
+        </mc:AlternateContent>
+      </w:r>
+      <w:r>
+        <w:br w:type="page"/>
+      </w:r>
+    </w:p>
+    <w:p>
+      <w:r>
+        <w:rPr>
+          <w:noProof/>
+        </w:rPr>
+        <w:lastRenderedPageBreak/>
+        <mc:AlternateContent>
+          <mc:Choice Requires="wpg">
+            <w:drawing>
+              <wp:anchor distT="0" distB="0" distL="114300" distR="114300" simplePos="0" relativeHeight="251788288" behindDoc="0" locked="0" layoutInCell="1" allowOverlap="1" wp14:anchorId="333533D1" wp14:editId="21DDAF99">
+                <wp:simplePos x="0" y="0"/>
+                <wp:positionH relativeFrom="column">
+                  <wp:posOffset>3208457</wp:posOffset>
+                </wp:positionH>
+                <wp:positionV relativeFrom="paragraph">
+                  <wp:posOffset>-430953</wp:posOffset>
+                </wp:positionV>
+                <wp:extent cx="2507598" cy="3014133"/>
+                <wp:effectExtent l="0" t="0" r="0" b="0"/>
+                <wp:wrapNone/>
+                <wp:docPr id="2058365293" name="Group 2"/>
+                <wp:cNvGraphicFramePr/>
+                <a:graphic xmlns:a="http://schemas.openxmlformats.org/drawingml/2006/main">
+                  <a:graphicData uri="http://schemas.microsoft.com/office/word/2010/wordprocessingGroup">
+                    <wpg:wgp>
+                      <wpg:cNvGrpSpPr/>
+                      <wpg:grpSpPr>
+                        <a:xfrm>
+                          <a:off x="0" y="0"/>
+                          <a:ext cx="2507598" cy="3014133"/>
+                          <a:chOff x="160038" y="1058334"/>
+                          <a:chExt cx="2507598" cy="3014133"/>
+                        </a:xfrm>
+                      </wpg:grpSpPr>
+                      <wpg:grpSp>
+                        <wpg:cNvPr id="657646463" name="Group 22"/>
+                        <wpg:cNvGrpSpPr/>
+                        <wpg:grpSpPr>
+                          <a:xfrm>
+                            <a:off x="160038" y="1058334"/>
+                            <a:ext cx="2507598" cy="3014133"/>
+                            <a:chOff x="1089710" y="1379736"/>
+                            <a:chExt cx="2508177" cy="3015165"/>
+                          </a:xfrm>
+                        </wpg:grpSpPr>
+                        <wps:wsp>
+                          <wps:cNvPr id="701653309" name="Rounded Rectangle 12"/>
+                          <wps:cNvSpPr/>
+                          <wps:spPr>
+                            <a:xfrm>
+                              <a:off x="1089710" y="1379736"/>
+                              <a:ext cx="2508177" cy="3015165"/>
+                            </a:xfrm>
+                            <a:prstGeom prst="roundRect">
+                              <a:avLst/>
+                            </a:prstGeom>
+                            <a:solidFill>
+                              <a:srgbClr val="CECECE">
+                                <a:alpha val="27843"/>
+                              </a:srgbClr>
+                            </a:solidFill>
+                            <a:ln>
+                              <a:noFill/>
+                            </a:ln>
+                          </wps:spPr>
+                          <wps:style>
+                            <a:lnRef idx="2">
+                              <a:schemeClr val="accent1">
+                                <a:shade val="50000"/>
+                              </a:schemeClr>
+                            </a:lnRef>
+                            <a:fillRef idx="1">
+                              <a:schemeClr val="accent1"/>
+                            </a:fillRef>
+                            <a:effectRef idx="0">
+                              <a:schemeClr val="accent1"/>
+                            </a:effectRef>
+                            <a:fontRef idx="minor">
+                              <a:schemeClr val="lt1"/>
+                            </a:fontRef>
+                          </wps:style>
+                          <wps:bodyPr rot="0" spcFirstLastPara="0" vertOverflow="overflow" horzOverflow="overflow" vert="horz" wrap="square" lIns="0" tIns="0" rIns="0" bIns="0" numCol="1" spcCol="0" rtlCol="0" fromWordArt="0" anchor="b" anchorCtr="0" forceAA="0" compatLnSpc="1">
+                            <a:prstTxWarp prst="textNoShape">
+                              <a:avLst/>
+                            </a:prstTxWarp>
+                            <a:noAutofit/>
+                          </wps:bodyPr>
+                        </wps:wsp>
+                        <wpg:grpSp>
+                          <wpg:cNvPr id="99904992" name="Group 19"/>
+                          <wpg:cNvGrpSpPr/>
+                          <wpg:grpSpPr>
+                            <a:xfrm>
+                              <a:off x="1274944" y="2201827"/>
+                              <a:ext cx="2050968" cy="2040229"/>
+                              <a:chOff x="372619" y="1407348"/>
+                              <a:chExt cx="2050968" cy="2040229"/>
+                            </a:xfrm>
+                          </wpg:grpSpPr>
+                          <wps:wsp>
+                            <wps:cNvPr id="661799069" name="Oval 8"/>
+                            <wps:cNvSpPr>
+                              <a:spLocks noChangeAspect="1"/>
+                            </wps:cNvSpPr>
+                            <wps:spPr>
+                              <a:xfrm>
+                                <a:off x="372619" y="1407348"/>
+                                <a:ext cx="594360" cy="594360"/>
+                              </a:xfrm>
+                              <a:prstGeom prst="ellipse">
+                                <a:avLst/>
+                              </a:prstGeom>
+                              <a:solidFill>
+                                <a:schemeClr val="accent5">
+                                  <a:lumMod val="75000"/>
+                                </a:schemeClr>
+                              </a:solidFill>
+                              <a:ln>
+                                <a:noFill/>
+                              </a:ln>
+                              <a:scene3d>
+                                <a:camera prst="orthographicFront"/>
+                                <a:lightRig rig="threePt" dir="t"/>
+                              </a:scene3d>
+                              <a:sp3d>
+                                <a:bevelT w="283210" h="283464"/>
+                                <a:bevelB w="283464" h="107950"/>
+                              </a:sp3d>
+                            </wps:spPr>
+                            <wps:style>
+                              <a:lnRef idx="2">
+                                <a:schemeClr val="accent1">
+                                  <a:shade val="50000"/>
+                                </a:schemeClr>
+                              </a:lnRef>
+                              <a:fillRef idx="1">
+                                <a:schemeClr val="accent1"/>
+                              </a:fillRef>
+                              <a:effectRef idx="0">
+                                <a:schemeClr val="accent1"/>
+                              </a:effectRef>
+                              <a:fontRef idx="minor">
+                                <a:schemeClr val="lt1"/>
+                              </a:fontRef>
+                            </wps:style>
+                            <wps:txbx>
+                              <w:txbxContent>
+                                <w:p>
+                                  <w:pPr>
+                                    <w:jc w:val="center"/>
+                                    <w:rPr>
+                                      <w:rFonts w:ascii="Cambria Math" w:hAnsi="Cambria Math"/>
+                                      <w:lang w:val="en-US"/>
+                                    </w:rPr>
+                                  </w:pPr>
+                                  <w:r>
+                                    <w:rPr>
+                                      <w:rFonts w:ascii="Cambria Math" w:hAnsi="Cambria Math"/>
+                                      <w:lang w:val="en-US"/>
+                                    </w:rPr>
+                                    <w:t>VTA</w:t>
+                                  </w:r>
+                                </w:p>
+                              </w:txbxContent>
+                            </wps:txbx>
+                            <wps:bodyPr rot="0" spcFirstLastPara="0" vertOverflow="overflow" horzOverflow="overflow" vert="horz" wrap="square" lIns="0" tIns="64008" rIns="0" bIns="0" numCol="1" spcCol="0" rtlCol="0" fromWordArt="0" anchor="ctr" anchorCtr="0" forceAA="0" compatLnSpc="1">
+                              <a:prstTxWarp prst="textNoShape">
+                                <a:avLst/>
+                              </a:prstTxWarp>
+                              <a:noAutofit/>
+                            </wps:bodyPr>
+                          </wps:wsp>
+                          <wpg:grpSp>
+                            <wpg:cNvPr id="1334809290" name="Group 14"/>
+                            <wpg:cNvGrpSpPr/>
+                            <wpg:grpSpPr>
+                              <a:xfrm>
+                                <a:off x="1066592" y="1903751"/>
+                                <a:ext cx="1356995" cy="1543826"/>
+                                <a:chOff x="0" y="0"/>
+                                <a:chExt cx="1356995" cy="1544124"/>
+                              </a:xfrm>
+                            </wpg:grpSpPr>
+                            <wps:wsp>
+                              <wps:cNvPr id="1500043633" name="Rounded Rectangle 3"/>
+                              <wps:cNvSpPr/>
+                              <wps:spPr>
+                                <a:xfrm>
+                                  <a:off x="0" y="0"/>
+                                  <a:ext cx="1356995" cy="1051560"/>
+                                </a:xfrm>
+                                <a:prstGeom prst="roundRect">
+                                  <a:avLst/>
+                                </a:prstGeom>
+                                <a:solidFill>
+                                  <a:schemeClr val="accent2">
+                                    <a:lumMod val="60000"/>
+                                    <a:lumOff val="40000"/>
+                                    <a:alpha val="15000"/>
+                                  </a:schemeClr>
+                                </a:solidFill>
+                                <a:ln>
+                                  <a:solidFill>
+                                    <a:schemeClr val="accent1">
+                                      <a:shade val="50000"/>
+                                    </a:schemeClr>
+                                  </a:solidFill>
+                                  <a:prstDash val="sysDash"/>
+                                </a:ln>
+                              </wps:spPr>
+                              <wps:style>
+                                <a:lnRef idx="2">
+                                  <a:schemeClr val="accent1">
+                                    <a:shade val="50000"/>
+                                  </a:schemeClr>
+                                </a:lnRef>
+                                <a:fillRef idx="1">
+                                  <a:schemeClr val="accent1"/>
+                                </a:fillRef>
+                                <a:effectRef idx="0">
+                                  <a:schemeClr val="accent1"/>
+                                </a:effectRef>
+                                <a:fontRef idx="minor">
+                                  <a:schemeClr val="lt1"/>
+                                </a:fontRef>
+                              </wps:style>
+                              <wps:txbx>
+                                <w:txbxContent>
+                                  <w:p>
+                                    <w:pPr>
+                                      <w:jc w:val="center"/>
+                                      <w:rPr>
+                                        <w:rFonts w:ascii="Cambria Math" w:hAnsi="Cambria Math"/>
+                                        <w:b/>
+                                        <w:bCs/>
+                                        <w:color w:val="000000" w:themeColor="text1"/>
+                                        <w:lang w:val="en-US"/>
+                                      </w:rPr>
+                                    </w:pPr>
+                                    <w:proofErr w:type="spellStart"/>
+                                    <w:r>
+                                      <w:rPr>
+                                        <w:rFonts w:ascii="Cambria Math" w:hAnsi="Cambria Math"/>
+                                        <w:b/>
+                                        <w:bCs/>
+                                        <w:color w:val="000000" w:themeColor="text1"/>
+                                        <w:lang w:val="en-US"/>
+                                      </w:rPr>
+                                      <w:t>NAc</w:t>
+                                    </w:r>
+                                    <w:proofErr w:type="spellEnd"/>
+                                  </w:p>
+                                </w:txbxContent>
+                              </wps:txbx>
+                              <wps:bodyPr wrap="square" rtlCol="0" anchor="t">
+                                <a:noAutofit/>
+                              </wps:bodyPr>
+                            </wps:wsp>
+                            <wps:wsp>
+                              <wps:cNvPr id="663118665" name="Oval 8"/>
+                              <wps:cNvSpPr>
+                                <a:spLocks noChangeAspect="1"/>
+                              </wps:cNvSpPr>
+                              <wps:spPr>
+                                <a:xfrm>
+                                  <a:off x="379959" y="375379"/>
+                                  <a:ext cx="594360" cy="594360"/>
+                                </a:xfrm>
+                                <a:prstGeom prst="ellipse">
+                                  <a:avLst/>
+                                </a:prstGeom>
+                                <a:solidFill>
+                                  <a:schemeClr val="accent2">
+                                    <a:lumMod val="75000"/>
+                                  </a:schemeClr>
+                                </a:solidFill>
+                                <a:ln>
+                                  <a:noFill/>
+                                </a:ln>
+                                <a:scene3d>
+                                  <a:camera prst="orthographicFront"/>
+                                  <a:lightRig rig="threePt" dir="t"/>
+                                </a:scene3d>
+                                <a:sp3d>
+                                  <a:bevelT w="283210" h="283464"/>
+                                  <a:bevelB w="283464" h="107950"/>
+                                </a:sp3d>
+                              </wps:spPr>
+                              <wps:style>
+                                <a:lnRef idx="2">
+                                  <a:schemeClr val="accent1">
+                                    <a:shade val="50000"/>
+                                  </a:schemeClr>
+                                </a:lnRef>
+                                <a:fillRef idx="1">
+                                  <a:schemeClr val="accent1"/>
+                                </a:fillRef>
+                                <a:effectRef idx="0">
+                                  <a:schemeClr val="accent1"/>
+                                </a:effectRef>
+                                <a:fontRef idx="minor">
+                                  <a:schemeClr val="lt1"/>
+                                </a:fontRef>
+                              </wps:style>
+                              <wps:txbx>
+                                <w:txbxContent>
+                                  <w:p>
+                                    <w:pPr>
+                                      <w:jc w:val="center"/>
+                                      <w:rPr>
+                                        <w:rFonts w:ascii="Cambria Math" w:hAnsi="Cambria Math"/>
+                                        <w:lang w:val="en-US"/>
+                                      </w:rPr>
+                                    </w:pPr>
+                                    <w:r>
+                                      <w:rPr>
+                                        <w:rFonts w:ascii="Cambria Math" w:hAnsi="Cambria Math"/>
+                                        <w:lang w:val="en-US"/>
+                                      </w:rPr>
+                                      <w:t>MSN</w:t>
+                                    </w:r>
+                                  </w:p>
+                                </w:txbxContent>
+                              </wps:txbx>
+                              <wps:bodyPr rot="0" spcFirstLastPara="0" vertOverflow="overflow" horzOverflow="overflow" vert="horz" wrap="square" lIns="0" tIns="64008" rIns="0" bIns="0" numCol="1" spcCol="0" rtlCol="0" fromWordArt="0" anchor="ctr" anchorCtr="0" forceAA="0" compatLnSpc="1">
+                                <a:prstTxWarp prst="textNoShape">
+                                  <a:avLst/>
+                                </a:prstTxWarp>
+                                <a:noAutofit/>
+                              </wps:bodyPr>
+                            </wps:wsp>
+                            <wps:wsp>
+                              <wps:cNvPr id="1555134141" name="Straight Arrow Connector 11"/>
+                              <wps:cNvCnPr/>
+                              <wps:spPr>
+                                <a:xfrm flipH="1">
+                                  <a:off x="673417" y="969738"/>
+                                  <a:ext cx="3722" cy="574386"/>
+                                </a:xfrm>
+                                <a:prstGeom prst="straightConnector1">
+                                  <a:avLst/>
+                                </a:prstGeom>
+                                <a:ln w="28575" cmpd="dbl">
+                                  <a:solidFill>
+                                    <a:schemeClr val="tx1"/>
+                                  </a:solidFill>
+                                  <a:headEnd w="lg" len="lg"/>
+                                  <a:tailEnd type="triangle" w="lg" len="med"/>
+                                </a:ln>
+                              </wps:spPr>
+                              <wps:style>
+                                <a:lnRef idx="1">
+                                  <a:schemeClr val="accent1"/>
+                                </a:lnRef>
+                                <a:fillRef idx="0">
+                                  <a:schemeClr val="accent1"/>
+                                </a:fillRef>
+                                <a:effectRef idx="0">
+                                  <a:schemeClr val="accent1"/>
+                                </a:effectRef>
+                                <a:fontRef idx="minor">
+                                  <a:schemeClr val="tx1"/>
+                                </a:fontRef>
+                              </wps:style>
+                              <wps:bodyPr/>
+                            </wps:wsp>
+                          </wpg:grpSp>
+                          <wps:wsp>
+                            <wps:cNvPr id="1280420115" name="Straight Arrow Connector 10"/>
+                            <wps:cNvCnPr/>
+                            <wps:spPr>
+                              <a:xfrm>
+                                <a:off x="853212" y="1903751"/>
+                                <a:ext cx="595669" cy="639955"/>
+                              </a:xfrm>
+                              <a:prstGeom prst="straightConnector1">
+                                <a:avLst/>
+                              </a:prstGeom>
+                              <a:ln w="15875">
+                                <a:solidFill>
+                                  <a:schemeClr val="tx1"/>
+                                </a:solidFill>
+                                <a:headEnd w="med" len="lg"/>
+                                <a:tailEnd type="diamond" w="med" len="lg"/>
+                              </a:ln>
+                            </wps:spPr>
+                            <wps:style>
+                              <a:lnRef idx="1">
+                                <a:schemeClr val="accent1"/>
+                              </a:lnRef>
+                              <a:fillRef idx="0">
+                                <a:schemeClr val="accent1"/>
+                              </a:fillRef>
+                              <a:effectRef idx="0">
+                                <a:schemeClr val="accent1"/>
+                              </a:effectRef>
+                              <a:fontRef idx="minor">
+                                <a:schemeClr val="tx1"/>
+                              </a:fontRef>
+                            </wps:style>
+                            <wps:bodyPr/>
+                          </wps:wsp>
+                        </wpg:grpSp>
+                      </wpg:grpSp>
+                      <wps:wsp>
+                        <wps:cNvPr id="806408218" name="Rectangle 7"/>
+                        <wps:cNvSpPr/>
+                        <wps:spPr>
+                          <a:xfrm>
+                            <a:off x="440267" y="1261533"/>
+                            <a:ext cx="386076" cy="359690"/>
+                          </a:xfrm>
+                          <a:prstGeom prst="rect">
+                            <a:avLst/>
+                          </a:prstGeom>
+                          <a:solidFill>
+                            <a:srgbClr val="C00000"/>
+                          </a:solidFill>
+                          <a:ln>
+                            <a:noFill/>
+                          </a:ln>
+                          <a:scene3d>
+                            <a:camera prst="orthographicFront"/>
+                            <a:lightRig rig="threePt" dir="t"/>
+                          </a:scene3d>
+                          <a:sp3d>
+                            <a:bevelT w="283464" h="283464"/>
+                            <a:bevelB w="283464" h="107950"/>
+                          </a:sp3d>
+                        </wps:spPr>
+                        <wps:style>
+                          <a:lnRef idx="2">
+                            <a:schemeClr val="accent1">
+                              <a:shade val="50000"/>
+                            </a:schemeClr>
+                          </a:lnRef>
+                          <a:fillRef idx="1">
+                            <a:schemeClr val="accent1"/>
+                          </a:fillRef>
+                          <a:effectRef idx="0">
+                            <a:schemeClr val="accent1"/>
+                          </a:effectRef>
+                          <a:fontRef idx="minor">
+                            <a:schemeClr val="lt1"/>
+                          </a:fontRef>
+                        </wps:style>
+                        <wps:txbx>
+                          <w:txbxContent>
+                            <w:p>
+                              <w:pPr>
+                                <w:jc w:val="center"/>
+                                <w:rPr>
+                                  <w:rFonts w:ascii="Cambria Math" w:hAnsi="Cambria Math"/>
+                                </w:rPr>
+                              </w:pPr>
+                              <w:r>
+                                <w:rPr>
+                                  <w:rFonts w:ascii="Cambria Math" w:hAnsi="Cambria Math"/>
+                                </w:rPr>
+                                <w:t>APS</w:t>
+                              </w:r>
+                            </w:p>
+                          </w:txbxContent>
+                        </wps:txbx>
+                        <wps:bodyPr rot="0" spcFirstLastPara="0" vertOverflow="overflow" horzOverflow="overflow" vert="horz" wrap="square" lIns="0" tIns="0" rIns="0" bIns="0" numCol="1" spcCol="0" rtlCol="0" fromWordArt="0" anchor="b" anchorCtr="0" forceAA="0" compatLnSpc="1">
+                          <a:prstTxWarp prst="textNoShape">
+                            <a:avLst/>
+                          </a:prstTxWarp>
+                          <a:noAutofit/>
+                        </wps:bodyPr>
+                      </wps:wsp>
+                      <wps:wsp>
+                        <wps:cNvPr id="1838160825" name="Straight Arrow Connector 1"/>
+                        <wps:cNvCnPr/>
+                        <wps:spPr>
+                          <a:xfrm>
+                            <a:off x="635000" y="1617133"/>
+                            <a:ext cx="0" cy="259200"/>
+                          </a:xfrm>
+                          <a:prstGeom prst="straightConnector1">
+                            <a:avLst/>
+                          </a:prstGeom>
+                          <a:ln w="15875">
+                            <a:solidFill>
+                              <a:schemeClr val="tx1"/>
+                            </a:solidFill>
+                            <a:tailEnd type="triangle"/>
+                          </a:ln>
+                        </wps:spPr>
+                        <wps:style>
+                          <a:lnRef idx="1">
+                            <a:schemeClr val="accent1"/>
+                          </a:lnRef>
+                          <a:fillRef idx="0">
+                            <a:schemeClr val="accent1"/>
+                          </a:fillRef>
+                          <a:effectRef idx="0">
+                            <a:schemeClr val="accent1"/>
+                          </a:effectRef>
+                          <a:fontRef idx="minor">
+                            <a:schemeClr val="tx1"/>
+                          </a:fontRef>
+                        </wps:style>
+                        <wps:bodyPr/>
+                      </wps:wsp>
+                    </wpg:wgp>
+                  </a:graphicData>
+                </a:graphic>
+                <wp14:sizeRelH relativeFrom="margin">
+                  <wp14:pctWidth>0</wp14:pctWidth>
+                </wp14:sizeRelH>
+                <wp14:sizeRelV relativeFrom="margin">
+                  <wp14:pctHeight>0</wp14:pctHeight>
+                </wp14:sizeRelV>
+              </wp:anchor>
+            </w:drawing>
+          </mc:Choice>
+          <mc:Fallback>
+            <w:pict>
+              <v:group w14:anchorId="333533D1" id="Group 2" o:spid="_x0000_s1241" style="position:absolute;margin-left:252.65pt;margin-top:-33.95pt;width:197.45pt;height:237.35pt;z-index:251788288;mso-width-relative:margin;mso-height-relative:margin" coordorigin="1600,10583" coordsize="25075,30141" o:gfxdata="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">
+                <v:group id="Group 22" o:spid="_x0000_s1242" style="position:absolute;left:1600;top:10583;width:25076;height:30141" coordorigin="10897,13797" coordsize="25081,30151" o:gfxdata="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">
+                  <v:roundrect id="Rounded Rectangle 12" o:spid="_x0000_s1243" style="position:absolute;left:10897;top:13797;width:25081;height:30152;visibility:visible;mso-wrap-style:square;v-text-anchor:bottom" arcsize="10923f" o:gfxdata="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" fillcolor="#cecece" stroked="f" strokeweight="1pt">
+                    <v:fill opacity="18247f"/>
+                    <v:stroke joinstyle="miter"/>
+                    <v:textbox inset="0,0,0,0"/>
+                  </v:roundrect>
+                  <v:group id="Group 19" o:spid="_x0000_s1244" style="position:absolute;left:12749;top:22018;width:20510;height:20402" coordorigin="3726,14073" coordsize="20509,20402" o:gfxdata="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">
+                    <v:oval id="Oval 8" o:spid="_x0000_s1245" style="position:absolute;left:3726;top:14073;width:5943;height:5944;visibility:visible;mso-wrap-style:square;v-text-anchor:middle" o:gfxdata="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" fillcolor="#77206d [2408]" stroked="f" strokeweight="1pt">
+                      <v:stroke joinstyle="miter"/>
+                      <o:lock v:ext="edit" aspectratio="t"/>
+                      <v:textbox inset="0,5.04pt,0,0">
+                        <w:txbxContent>
+                          <w:p>
+                            <w:pPr>
+                              <w:jc w:val="center"/>
+                              <w:rPr>
+                                <w:rFonts w:ascii="Cambria Math" w:hAnsi="Cambria Math"/>
+                                <w:lang w:val="en-US"/>
+                              </w:rPr>
+                            </w:pPr>
+                            <w:r>
+                              <w:rPr>
+                                <w:rFonts w:ascii="Cambria Math" w:hAnsi="Cambria Math"/>
+                                <w:lang w:val="en-US"/>
+                              </w:rPr>
+                              <w:t>VTA</w:t>
+                            </w:r>
+                          </w:p>
+                        </w:txbxContent>
+                      </v:textbox>
+                    </v:oval>
+                    <v:group id="Group 14" o:spid="_x0000_s1246" style="position:absolute;left:10665;top:19037;width:13570;height:15438" coordsize="13569,15441" o:gfxdata="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">
+                      <v:roundrect id="Rounded Rectangle 3" o:spid="_x0000_s1247" style="position:absolute;width:13569;height:10515;visibility:visible;mso-wrap-style:square;v-text-anchor:top" arcsize="10923f" o:gfxdata="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" fillcolor="#f1a983 [1941]" strokecolor="#0a2f40 [1604]" strokeweight="1pt">
+                        <v:fill opacity="9766f"/>
+                        <v:stroke dashstyle="3 1" joinstyle="miter"/>
+                        <v:textbox>
+                          <w:txbxContent>
+                            <w:p>
+                              <w:pPr>
+                                <w:jc w:val="center"/>
+                                <w:rPr>
+                                  <w:rFonts w:ascii="Cambria Math" w:hAnsi="Cambria Math"/>
+                                  <w:b/>
+                                  <w:bCs/>
+                                  <w:color w:val="000000" w:themeColor="text1"/>
+                                  <w:lang w:val="en-US"/>
+                                </w:rPr>
+                              </w:pPr>
+                              <w:proofErr w:type="spellStart"/>
+                              <w:r>
+                                <w:rPr>
+                                  <w:rFonts w:ascii="Cambria Math" w:hAnsi="Cambria Math"/>
+                                  <w:b/>
+                                  <w:bCs/>
+                                  <w:color w:val="000000" w:themeColor="text1"/>
+                                  <w:lang w:val="en-US"/>
+                                </w:rPr>
+                                <w:t>NAc</w:t>
+                              </w:r>
+                              <w:proofErr w:type="spellEnd"/>
+                            </w:p>
+                          </w:txbxContent>
+                        </v:textbox>
+                      </v:roundrect>
+                      <v:oval id="Oval 8" o:spid="_x0000_s1248" style="position:absolute;left:3799;top:3753;width:5944;height:5944;visibility:visible;mso-wrap-style:square;v-text-anchor:middle" o:gfxdata="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" fillcolor="#bf4e14 [2405]" stroked="f" strokeweight="1pt">
+                        <v:stroke joinstyle="miter"/>
+                        <o:lock v:ext="edit" aspectratio="t"/>
+                        <v:textbox inset="0,5.04pt,0,0">
+                          <w:txbxContent>
+                            <w:p>
+                              <w:pPr>
+                                <w:jc w:val="center"/>
+                                <w:rPr>
+                                  <w:rFonts w:ascii="Cambria Math" w:hAnsi="Cambria Math"/>
+                                  <w:lang w:val="en-US"/>
+                                </w:rPr>
+                              </w:pPr>
+                              <w:r>
+                                <w:rPr>
+                                  <w:rFonts w:ascii="Cambria Math" w:hAnsi="Cambria Math"/>
+                                  <w:lang w:val="en-US"/>
+                                </w:rPr>
+                                <w:t>MSN</w:t>
+                              </w:r>
+                            </w:p>
+                          </w:txbxContent>
+                        </v:textbox>
+                      </v:oval>
+                      <v:shape id="Straight Arrow Connector 11" o:spid="_x0000_s1249" type="#_x0000_t32" style="position:absolute;left:6734;top:9697;width:37;height:5744;flip:x;visibility:visible;mso-wrap-style:square" o:connectortype="straight" o:gfxdata="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" strokecolor="black [3213]" strokeweight="2.25pt">
+                        <v:stroke startarrowwidth="wide" startarrowlength="long" endarrow="block" endarrowwidth="wide" linestyle="thinThin" joinstyle="miter"/>
+                      </v:shape>
+                    </v:group>
+                    <v:shape id="Straight Arrow Connector 10" o:spid="_x0000_s1250" type="#_x0000_t32" style="position:absolute;left:8532;top:19037;width:5956;height:6400;visibility:visible;mso-wrap-style:square" o:connectortype="straight" o:gfxdata="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" strokecolor="black [3213]" strokeweight="1.25pt">
+                      <v:stroke startarrowlength="long" endarrow="diamond" endarrowlength="long" joinstyle="miter"/>
+                    </v:shape>
+                  </v:group>
+                </v:group>
+                <v:rect id="_x0000_s1251" style="position:absolute;left:4402;top:12615;width:3861;height:3597;visibility:visible;mso-wrap-style:square;v-text-anchor:bottom" o:gfxdata="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" fillcolor="#c00000" stroked="f" strokeweight="1pt">
+                  <v:textbox inset="0,0,0,0">
+                    <w:txbxContent>
+                      <w:p>
+                        <w:pPr>
+                          <w:jc w:val="center"/>
+                          <w:rPr>
+                            <w:rFonts w:ascii="Cambria Math" w:hAnsi="Cambria Math"/>
+                          </w:rPr>
+                        </w:pPr>
+                        <w:r>
+                          <w:rPr>
+                            <w:rFonts w:ascii="Cambria Math" w:hAnsi="Cambria Math"/>
+                          </w:rPr>
+                          <w:t>APS</w:t>
+                        </w:r>
+                      </w:p>
+                    </w:txbxContent>
+                  </v:textbox>
+                </v:rect>
+                <v:shape id="Straight Arrow Connector 1" o:spid="_x0000_s1252" type="#_x0000_t32" style="position:absolute;left:6350;top:16171;width:0;height:2592;visibility:visible;mso-wrap-style:square" o:connectortype="straight" o:gfxdata="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" strokecolor="black [3213]" strokeweight="1.25pt">
+                  <v:stroke endarrow="block" joinstyle="miter"/>
+                </v:shape>
+              </v:group>
+            </w:pict>
+          </mc:Fallback>
+        </mc:AlternateContent>
+      </w:r>
+      <w:r>
+        <w:rPr>
+          <w:noProof/>
+        </w:rPr>
+        <mc:AlternateContent>
+          <mc:Choice Requires="wpg">
+            <w:drawing>
+              <wp:anchor distT="0" distB="0" distL="114300" distR="114300" simplePos="0" relativeHeight="251785216" behindDoc="0" locked="0" layoutInCell="1" allowOverlap="1" wp14:anchorId="5F4A7647" wp14:editId="1FF33F5F">
+                <wp:simplePos x="0" y="0"/>
+                <wp:positionH relativeFrom="column">
+                  <wp:posOffset>-110067</wp:posOffset>
+                </wp:positionH>
+                <wp:positionV relativeFrom="paragraph">
+                  <wp:posOffset>-499533</wp:posOffset>
+                </wp:positionV>
+                <wp:extent cx="2887134" cy="3987800"/>
+                <wp:effectExtent l="0" t="0" r="0" b="0"/>
+                <wp:wrapNone/>
+                <wp:docPr id="807400892" name="Group 11"/>
+                <wp:cNvGraphicFramePr/>
+                <a:graphic xmlns:a="http://schemas.openxmlformats.org/drawingml/2006/main">
+                  <a:graphicData uri="http://schemas.microsoft.com/office/word/2010/wordprocessingGroup">
+                    <wpg:wgp>
+                      <wpg:cNvGrpSpPr/>
+                      <wpg:grpSpPr>
+                        <a:xfrm>
+                          <a:off x="0" y="0"/>
+                          <a:ext cx="2887134" cy="3987800"/>
+                          <a:chOff x="1659507" y="717524"/>
+                          <a:chExt cx="2887612" cy="3988349"/>
+                        </a:xfrm>
+                      </wpg:grpSpPr>
+                      <wpg:grpSp>
+                        <wpg:cNvPr id="2069176937" name="Group 22"/>
+                        <wpg:cNvGrpSpPr/>
+                        <wpg:grpSpPr>
+                          <a:xfrm>
+                            <a:off x="1659507" y="717524"/>
+                            <a:ext cx="2887612" cy="3988349"/>
+                            <a:chOff x="1115955" y="439616"/>
+                            <a:chExt cx="2887954" cy="3989166"/>
+                          </a:xfrm>
+                        </wpg:grpSpPr>
+                        <wps:wsp>
+                          <wps:cNvPr id="26343057" name="Rounded Rectangle 12"/>
+                          <wps:cNvSpPr/>
+                          <wps:spPr>
+                            <a:xfrm>
+                              <a:off x="1115955" y="439616"/>
+                              <a:ext cx="2887954" cy="3989166"/>
+                            </a:xfrm>
+                            <a:prstGeom prst="roundRect">
+                              <a:avLst/>
+                            </a:prstGeom>
+                            <a:solidFill>
+                              <a:srgbClr val="CECECE">
+                                <a:alpha val="27843"/>
+                              </a:srgbClr>
+                            </a:solidFill>
+                            <a:ln>
+                              <a:noFill/>
+                            </a:ln>
+                          </wps:spPr>
+                          <wps:style>
+                            <a:lnRef idx="2">
+                              <a:schemeClr val="accent1">
+                                <a:shade val="50000"/>
+                              </a:schemeClr>
+                            </a:lnRef>
+                            <a:fillRef idx="1">
+                              <a:schemeClr val="accent1"/>
+                            </a:fillRef>
+                            <a:effectRef idx="0">
+                              <a:schemeClr val="accent1"/>
+                            </a:effectRef>
+                            <a:fontRef idx="minor">
+                              <a:schemeClr val="lt1"/>
+                            </a:fontRef>
+                          </wps:style>
+                          <wps:bodyPr rot="0" spcFirstLastPara="0" vertOverflow="overflow" horzOverflow="overflow" vert="horz" wrap="square" lIns="0" tIns="0" rIns="0" bIns="0" numCol="1" spcCol="0" rtlCol="0" fromWordArt="0" anchor="b" anchorCtr="0" forceAA="0" compatLnSpc="1">
+                            <a:prstTxWarp prst="textNoShape">
+                              <a:avLst/>
+                            </a:prstTxWarp>
+                            <a:noAutofit/>
+                          </wps:bodyPr>
+                        </wps:wsp>
+                        <wpg:grpSp>
+                          <wpg:cNvPr id="732533131" name="Group 17"/>
+                          <wpg:cNvGrpSpPr/>
+                          <wpg:grpSpPr>
+                            <a:xfrm>
+                              <a:off x="1359107" y="794478"/>
+                              <a:ext cx="1966806" cy="3447578"/>
+                              <a:chOff x="-609810" y="-1"/>
+                              <a:chExt cx="1966806" cy="3447578"/>
+                            </a:xfrm>
+                          </wpg:grpSpPr>
+                          <wpg:grpSp>
+                            <wpg:cNvPr id="239522442" name="Group 13"/>
+                            <wpg:cNvGrpSpPr/>
+                            <wpg:grpSpPr>
+                              <a:xfrm>
+                                <a:off x="1" y="-1"/>
+                                <a:ext cx="1356995" cy="1671320"/>
+                                <a:chOff x="-906904" y="-1"/>
+                                <a:chExt cx="1356995" cy="1671320"/>
+                              </a:xfrm>
+                            </wpg:grpSpPr>
+                            <wpg:grpSp>
+                              <wpg:cNvPr id="1267363714" name="Group 14"/>
+                              <wpg:cNvGrpSpPr/>
+                              <wpg:grpSpPr>
+                                <a:xfrm>
+                                  <a:off x="-906904" y="-1"/>
+                                  <a:ext cx="1356995" cy="1671320"/>
+                                  <a:chOff x="-924387" y="23092"/>
+                                  <a:chExt cx="1357096" cy="1671725"/>
+                                </a:xfrm>
+                              </wpg:grpSpPr>
+                              <wps:wsp>
+                                <wps:cNvPr id="398898084" name="Rounded Rectangle 3"/>
+                                <wps:cNvSpPr/>
+                                <wps:spPr>
+                                  <a:xfrm>
+                                    <a:off x="-924387" y="23092"/>
+                                    <a:ext cx="1357096" cy="1671725"/>
+                                  </a:xfrm>
+                                  <a:prstGeom prst="roundRect">
+                                    <a:avLst/>
+                                  </a:prstGeom>
+                                  <a:solidFill>
+                                    <a:schemeClr val="accent2">
+                                      <a:lumMod val="60000"/>
+                                      <a:lumOff val="40000"/>
+                                      <a:alpha val="15000"/>
+                                    </a:schemeClr>
+                                  </a:solidFill>
+                                  <a:ln>
+                                    <a:solidFill>
+                                      <a:schemeClr val="accent1">
+                                        <a:shade val="50000"/>
+                                      </a:schemeClr>
+                                    </a:solidFill>
+                                    <a:prstDash val="sysDash"/>
+                                  </a:ln>
+                                </wps:spPr>
+                                <wps:style>
+                                  <a:lnRef idx="2">
+                                    <a:schemeClr val="accent1">
+                                      <a:shade val="50000"/>
+                                    </a:schemeClr>
+                                  </a:lnRef>
+                                  <a:fillRef idx="1">
+                                    <a:schemeClr val="accent1"/>
+                                  </a:fillRef>
+                                  <a:effectRef idx="0">
+                                    <a:schemeClr val="accent1"/>
+                                  </a:effectRef>
+                                  <a:fontRef idx="minor">
+                                    <a:schemeClr val="lt1"/>
+                                  </a:fontRef>
+                                </wps:style>
+                                <wps:txbx>
+                                  <w:txbxContent>
+                                    <w:p>
+                                      <w:pPr>
+                                        <w:jc w:val="center"/>
+                                        <w:rPr>
+                                          <w:rFonts w:ascii="Cambria Math" w:hAnsi="Cambria Math"/>
+                                          <w:b/>
+                                          <w:bCs/>
+                                          <w:color w:val="000000" w:themeColor="text1"/>
+                                          <w:lang w:val="en-US"/>
+                                        </w:rPr>
+                                      </w:pPr>
+                                      <w:r>
+                                        <w:rPr>
+                                          <w:rFonts w:ascii="Cambria Math" w:hAnsi="Cambria Math"/>
+                                          <w:b/>
+                                          <w:bCs/>
+                                          <w:color w:val="000000" w:themeColor="text1"/>
+                                          <w:lang w:val="en-US"/>
+                                        </w:rPr>
+                                        <w:t>AIC</w:t>
+                                      </w:r>
+                                    </w:p>
+                                  </w:txbxContent>
+                                </wps:txbx>
+                                <wps:bodyPr wrap="square" rtlCol="0" anchor="t">
+                                  <a:noAutofit/>
+                                </wps:bodyPr>
+                              </wps:wsp>
+                              <wps:wsp>
+                                <wps:cNvPr id="243205454" name="Oval 8"/>
+                                <wps:cNvSpPr>
+                                  <a:spLocks noChangeAspect="1"/>
+                                </wps:cNvSpPr>
+                                <wps:spPr>
+                                  <a:xfrm>
+                                    <a:off x="-795944" y="421788"/>
+                                    <a:ext cx="594404" cy="594504"/>
+                                  </a:xfrm>
+                                  <a:prstGeom prst="ellipse">
+                                    <a:avLst/>
+                                  </a:prstGeom>
+                                  <a:solidFill>
+                                    <a:schemeClr val="accent3">
+                                      <a:lumMod val="75000"/>
+                                    </a:schemeClr>
+                                  </a:solidFill>
+                                  <a:ln>
+                                    <a:noFill/>
+                                  </a:ln>
+                                  <a:scene3d>
+                                    <a:camera prst="orthographicFront"/>
+                                    <a:lightRig rig="threePt" dir="t"/>
+                                  </a:scene3d>
+                                  <a:sp3d>
+                                    <a:bevelT w="283210" h="283464"/>
+                                    <a:bevelB w="283464" h="107950"/>
+                                  </a:sp3d>
+                                </wps:spPr>
+                                <wps:style>
+                                  <a:lnRef idx="2">
+                                    <a:schemeClr val="accent1">
+                                      <a:shade val="50000"/>
+                                    </a:schemeClr>
+                                  </a:lnRef>
+                                  <a:fillRef idx="1">
+                                    <a:schemeClr val="accent1"/>
+                                  </a:fillRef>
+                                  <a:effectRef idx="0">
+                                    <a:schemeClr val="accent1"/>
+                                  </a:effectRef>
+                                  <a:fontRef idx="minor">
+                                    <a:schemeClr val="lt1"/>
+                                  </a:fontRef>
+                                </wps:style>
+                                <wps:txbx>
+                                  <w:txbxContent>
+                                    <w:p>
+                                      <w:pPr>
+                                        <w:jc w:val="center"/>
+                                        <w:rPr>
+                                          <w:rFonts w:ascii="Cambria Math" w:hAnsi="Cambria Math"/>
+                                          <w:lang w:val="en-US"/>
+                                        </w:rPr>
+                                      </w:pPr>
+                                      <w:r>
+                                        <w:rPr>
+                                          <w:rFonts w:ascii="Cambria Math" w:hAnsi="Cambria Math"/>
+                                          <w:lang w:val="en-US"/>
+                                        </w:rPr>
+                                        <w:t>Binge</w:t>
+                                      </w:r>
+                                    </w:p>
+                                  </w:txbxContent>
+                                </wps:txbx>
+                                <wps:bodyPr rot="0" spcFirstLastPara="0" vertOverflow="overflow" horzOverflow="overflow" vert="horz" wrap="square" lIns="0" tIns="0" rIns="0" bIns="0" numCol="1" spcCol="0" rtlCol="0" fromWordArt="0" anchor="b" anchorCtr="0" forceAA="0" compatLnSpc="1">
+                                  <a:prstTxWarp prst="textNoShape">
+                                    <a:avLst/>
+                                  </a:prstTxWarp>
+                                  <a:noAutofit/>
+                                </wps:bodyPr>
+                              </wps:wsp>
+                              <wps:wsp>
+                                <wps:cNvPr id="787142897" name="Oval 8"/>
+                                <wps:cNvSpPr>
+                                  <a:spLocks noChangeAspect="1"/>
+                                </wps:cNvSpPr>
+                                <wps:spPr>
+                                  <a:xfrm>
+                                    <a:off x="-212525" y="1061307"/>
+                                    <a:ext cx="594404" cy="594504"/>
+                                  </a:xfrm>
+                                  <a:prstGeom prst="ellipse">
+                                    <a:avLst/>
+                                  </a:prstGeom>
+                                  <a:solidFill>
+                                    <a:schemeClr val="accent3">
+                                      <a:lumMod val="75000"/>
+                                    </a:schemeClr>
+                                  </a:solidFill>
+                                  <a:ln>
+                                    <a:noFill/>
+                                  </a:ln>
+                                  <a:scene3d>
+                                    <a:camera prst="orthographicFront"/>
+                                    <a:lightRig rig="threePt" dir="t"/>
+                                  </a:scene3d>
+                                  <a:sp3d>
+                                    <a:bevelT w="283210" h="283464"/>
+                                    <a:bevelB w="283464" h="107950"/>
+                                  </a:sp3d>
+                                </wps:spPr>
+                                <wps:style>
+                                  <a:lnRef idx="2">
+                                    <a:schemeClr val="accent1">
+                                      <a:shade val="50000"/>
+                                    </a:schemeClr>
+                                  </a:lnRef>
+                                  <a:fillRef idx="1">
+                                    <a:schemeClr val="accent1"/>
+                                  </a:fillRef>
+                                  <a:effectRef idx="0">
+                                    <a:schemeClr val="accent1"/>
+                                  </a:effectRef>
+                                  <a:fontRef idx="minor">
+                                    <a:schemeClr val="lt1"/>
+                                  </a:fontRef>
+                                </wps:style>
+                                <wps:txbx>
+                                  <w:txbxContent>
+                                    <w:p>
+                                      <w:pPr>
+                                        <w:jc w:val="center"/>
+                                        <w:rPr>
+                                          <w:rFonts w:ascii="Cambria Math" w:hAnsi="Cambria Math"/>
+                                          <w:lang w:val="en-US"/>
+                                        </w:rPr>
+                                      </w:pPr>
+                                      <w:r>
+                                        <w:rPr>
+                                          <w:rFonts w:ascii="Cambria Math" w:hAnsi="Cambria Math"/>
+                                          <w:lang w:val="en-US"/>
+                                        </w:rPr>
+                                        <w:t>Stop</w:t>
+                                      </w:r>
+                                    </w:p>
+                                  </w:txbxContent>
+                                </wps:txbx>
+                                <wps:bodyPr rot="0" spcFirstLastPara="0" vertOverflow="overflow" horzOverflow="overflow" vert="horz" wrap="square" lIns="0" tIns="64008" rIns="0" bIns="0" numCol="1" spcCol="0" rtlCol="0" fromWordArt="0" anchor="ctr" anchorCtr="0" forceAA="0" compatLnSpc="1">
+                                  <a:prstTxWarp prst="textNoShape">
+                                    <a:avLst/>
+                                  </a:prstTxWarp>
+                                  <a:noAutofit/>
+                                </wps:bodyPr>
+                              </wps:wsp>
+                            </wpg:grpSp>
+                            <wps:wsp>
+                              <wps:cNvPr id="1448077564" name="Curved Connector 1"/>
+                              <wps:cNvCnPr/>
+                              <wps:spPr>
+                                <a:xfrm>
+                                  <a:off x="-184111" y="695778"/>
+                                  <a:ext cx="279924" cy="339061"/>
+                                </a:xfrm>
+                                <a:prstGeom prst="curvedConnector2">
+                                  <a:avLst/>
+                                </a:prstGeom>
+                                <a:ln w="15875">
+                                  <a:solidFill>
+                                    <a:schemeClr val="tx1"/>
+                                  </a:solidFill>
+                                  <a:prstDash val="solid"/>
+                                  <a:tailEnd type="oval"/>
+                                </a:ln>
+                              </wps:spPr>
+                              <wps:style>
+                                <a:lnRef idx="1">
+                                  <a:schemeClr val="accent1"/>
+                                </a:lnRef>
+                                <a:fillRef idx="0">
+                                  <a:schemeClr val="accent1"/>
+                                </a:fillRef>
+                                <a:effectRef idx="0">
+                                  <a:schemeClr val="accent1"/>
+                                </a:effectRef>
+                                <a:fontRef idx="minor">
+                                  <a:schemeClr val="tx1"/>
+                                </a:fontRef>
+                              </wps:style>
+                              <wps:bodyPr/>
+                            </wps:wsp>
+                            <wps:wsp>
+                              <wps:cNvPr id="1638387218" name="Curved Connector 1"/>
+                              <wps:cNvCnPr/>
+                              <wps:spPr>
+                                <a:xfrm rot="10800000">
+                                  <a:off x="-531525" y="982481"/>
+                                  <a:ext cx="336430" cy="352662"/>
+                                </a:xfrm>
+                                <a:prstGeom prst="curvedConnector2">
+                                  <a:avLst/>
+                                </a:prstGeom>
+                                <a:ln w="15875">
+                                  <a:solidFill>
+                                    <a:schemeClr val="tx1"/>
+                                  </a:solidFill>
+                                  <a:prstDash val="solid"/>
+                                  <a:tailEnd type="oval"/>
+                                </a:ln>
+                              </wps:spPr>
+                              <wps:style>
+                                <a:lnRef idx="1">
+                                  <a:schemeClr val="accent1"/>
+                                </a:lnRef>
+                                <a:fillRef idx="0">
+                                  <a:schemeClr val="accent1"/>
+                                </a:fillRef>
+                                <a:effectRef idx="0">
+                                  <a:schemeClr val="accent1"/>
+                                </a:effectRef>
+                                <a:fontRef idx="minor">
+                                  <a:schemeClr val="tx1"/>
+                                </a:fontRef>
+                              </wps:style>
+                              <wps:bodyPr/>
+                            </wps:wsp>
+                          </wpg:grpSp>
+                          <wps:wsp>
+                            <wps:cNvPr id="2129685672" name="Straight Arrow Connector 7"/>
+                            <wps:cNvCnPr>
+                              <a:endCxn id="713032637" idx="0"/>
+                            </wps:cNvCnPr>
+                            <wps:spPr>
+                              <a:xfrm flipH="1">
+                                <a:off x="67328" y="982481"/>
+                                <a:ext cx="297179" cy="1296576"/>
+                              </a:xfrm>
+                              <a:prstGeom prst="straightConnector1">
+                                <a:avLst/>
+                              </a:prstGeom>
+                              <a:ln w="15875">
+                                <a:solidFill>
+                                  <a:schemeClr val="tx1"/>
+                                </a:solidFill>
+                                <a:prstDash val="solid"/>
+                                <a:tailEnd type="triangle"/>
+                              </a:ln>
+                            </wps:spPr>
+                            <wps:style>
+                              <a:lnRef idx="1">
+                                <a:schemeClr val="accent1"/>
+                              </a:lnRef>
+                              <a:fillRef idx="0">
+                                <a:schemeClr val="accent1"/>
+                              </a:fillRef>
+                              <a:effectRef idx="0">
+                                <a:schemeClr val="accent1"/>
+                              </a:effectRef>
+                              <a:fontRef idx="minor">
+                                <a:schemeClr val="tx1"/>
+                              </a:fontRef>
+                            </wps:style>
+                            <wps:bodyPr/>
+                          </wps:wsp>
+                          <wpg:grpSp>
+                            <wpg:cNvPr id="213077714" name="Group 14"/>
+                            <wpg:cNvGrpSpPr/>
+                            <wpg:grpSpPr>
+                              <a:xfrm>
+                                <a:off x="-609810" y="1903751"/>
+                                <a:ext cx="1356995" cy="1543826"/>
+                                <a:chOff x="-609810" y="0"/>
+                                <a:chExt cx="1356995" cy="1544124"/>
+                              </a:xfrm>
+                            </wpg:grpSpPr>
+                            <wps:wsp>
+                              <wps:cNvPr id="910732944" name="Rounded Rectangle 3"/>
+                              <wps:cNvSpPr/>
+                              <wps:spPr>
+                                <a:xfrm>
+                                  <a:off x="-609810" y="0"/>
+                                  <a:ext cx="1356995" cy="1051560"/>
+                                </a:xfrm>
+                                <a:prstGeom prst="roundRect">
+                                  <a:avLst/>
+                                </a:prstGeom>
+                                <a:solidFill>
+                                  <a:schemeClr val="accent2">
+                                    <a:lumMod val="60000"/>
+                                    <a:lumOff val="40000"/>
+                                    <a:alpha val="15000"/>
+                                  </a:schemeClr>
+                                </a:solidFill>
+                                <a:ln>
+                                  <a:solidFill>
+                                    <a:schemeClr val="accent1">
+                                      <a:shade val="50000"/>
+                                    </a:schemeClr>
+                                  </a:solidFill>
+                                  <a:prstDash val="sysDash"/>
+                                </a:ln>
+                              </wps:spPr>
+                              <wps:style>
+                                <a:lnRef idx="2">
+                                  <a:schemeClr val="accent1">
+                                    <a:shade val="50000"/>
+                                  </a:schemeClr>
+                                </a:lnRef>
+                                <a:fillRef idx="1">
+                                  <a:schemeClr val="accent1"/>
+                                </a:fillRef>
+                                <a:effectRef idx="0">
+                                  <a:schemeClr val="accent1"/>
+                                </a:effectRef>
+                                <a:fontRef idx="minor">
+                                  <a:schemeClr val="lt1"/>
+                                </a:fontRef>
+                              </wps:style>
+                              <wps:txbx>
+                                <w:txbxContent>
+                                  <w:p>
+                                    <w:pPr>
+                                      <w:jc w:val="center"/>
+                                      <w:rPr>
+                                        <w:rFonts w:ascii="Cambria Math" w:hAnsi="Cambria Math"/>
+                                        <w:b/>
+                                        <w:bCs/>
+                                        <w:color w:val="000000" w:themeColor="text1"/>
+                                        <w:lang w:val="en-US"/>
+                                      </w:rPr>
+                                    </w:pPr>
+                                    <w:proofErr w:type="spellStart"/>
+                                    <w:r>
+                                      <w:rPr>
+                                        <w:rFonts w:ascii="Cambria Math" w:hAnsi="Cambria Math"/>
+                                        <w:b/>
+                                        <w:bCs/>
+                                        <w:color w:val="000000" w:themeColor="text1"/>
+                                        <w:lang w:val="en-US"/>
+                                      </w:rPr>
+                                      <w:t>NAc</w:t>
+                                    </w:r>
+                                    <w:proofErr w:type="spellEnd"/>
+                                  </w:p>
+                                </w:txbxContent>
+                              </wps:txbx>
+                              <wps:bodyPr wrap="square" rtlCol="0" anchor="t">
+                                <a:noAutofit/>
+                              </wps:bodyPr>
+                            </wps:wsp>
+                            <wps:wsp>
+                              <wps:cNvPr id="713032637" name="Oval 8"/>
+                              <wps:cNvSpPr>
+                                <a:spLocks noChangeAspect="1"/>
+                              </wps:cNvSpPr>
+                              <wps:spPr>
+                                <a:xfrm>
+                                  <a:off x="-229852" y="375379"/>
+                                  <a:ext cx="594360" cy="594360"/>
+                                </a:xfrm>
+                                <a:prstGeom prst="ellipse">
+                                  <a:avLst/>
+                                </a:prstGeom>
+                                <a:solidFill>
+                                  <a:schemeClr val="accent2">
+                                    <a:lumMod val="75000"/>
+                                  </a:schemeClr>
+                                </a:solidFill>
+                                <a:ln>
+                                  <a:noFill/>
+                                </a:ln>
+                                <a:scene3d>
+                                  <a:camera prst="orthographicFront"/>
+                                  <a:lightRig rig="threePt" dir="t"/>
+                                </a:scene3d>
+                                <a:sp3d>
+                                  <a:bevelT w="283210" h="283464"/>
+                                  <a:bevelB w="283464" h="107950"/>
+                                </a:sp3d>
+                              </wps:spPr>
+                              <wps:style>
+                                <a:lnRef idx="2">
+                                  <a:schemeClr val="accent1">
+                                    <a:shade val="50000"/>
+                                  </a:schemeClr>
+                                </a:lnRef>
+                                <a:fillRef idx="1">
+                                  <a:schemeClr val="accent1"/>
+                                </a:fillRef>
+                                <a:effectRef idx="0">
+                                  <a:schemeClr val="accent1"/>
+                                </a:effectRef>
+                                <a:fontRef idx="minor">
+                                  <a:schemeClr val="lt1"/>
+                                </a:fontRef>
+                              </wps:style>
+                              <wps:txbx>
+                                <w:txbxContent>
+                                  <w:p>
+                                    <w:pPr>
+                                      <w:jc w:val="center"/>
+                                      <w:rPr>
+                                        <w:rFonts w:ascii="Cambria Math" w:hAnsi="Cambria Math"/>
+                                        <w:lang w:val="en-US"/>
+                                      </w:rPr>
+                                    </w:pPr>
+                                    <w:r>
+                                      <w:rPr>
+                                        <w:rFonts w:ascii="Cambria Math" w:hAnsi="Cambria Math"/>
+                                        <w:lang w:val="en-US"/>
+                                      </w:rPr>
+                                      <w:t>MSN</w:t>
+                                    </w:r>
+                                  </w:p>
+                                </w:txbxContent>
+                              </wps:txbx>
+                              <wps:bodyPr rot="0" spcFirstLastPara="0" vertOverflow="overflow" horzOverflow="overflow" vert="horz" wrap="square" lIns="0" tIns="64008" rIns="0" bIns="0" numCol="1" spcCol="0" rtlCol="0" fromWordArt="0" anchor="ctr" anchorCtr="0" forceAA="0" compatLnSpc="1">
+                                <a:prstTxWarp prst="textNoShape">
+                                  <a:avLst/>
+                                </a:prstTxWarp>
+                                <a:noAutofit/>
+                              </wps:bodyPr>
+                            </wps:wsp>
+                            <wps:wsp>
+                              <wps:cNvPr id="1918051096" name="Straight Arrow Connector 11"/>
+                              <wps:cNvCnPr/>
+                              <wps:spPr>
+                                <a:xfrm flipH="1">
+                                  <a:off x="63606" y="969738"/>
+                                  <a:ext cx="3722" cy="574386"/>
+                                </a:xfrm>
+                                <a:prstGeom prst="straightConnector1">
+                                  <a:avLst/>
+                                </a:prstGeom>
+                                <a:ln w="28575" cmpd="dbl">
+                                  <a:solidFill>
+                                    <a:schemeClr val="tx1"/>
+                                  </a:solidFill>
+                                  <a:headEnd w="lg" len="lg"/>
+                                  <a:tailEnd type="triangle" w="lg" len="med"/>
+                                </a:ln>
+                              </wps:spPr>
+                              <wps:style>
+                                <a:lnRef idx="1">
+                                  <a:schemeClr val="accent1"/>
+                                </a:lnRef>
+                                <a:fillRef idx="0">
+                                  <a:schemeClr val="accent1"/>
+                                </a:fillRef>
+                                <a:effectRef idx="0">
+                                  <a:schemeClr val="accent1"/>
+                                </a:effectRef>
+                                <a:fontRef idx="minor">
+                                  <a:schemeClr val="tx1"/>
+                                </a:fontRef>
+                              </wps:style>
+                              <wps:bodyPr/>
+                            </wps:wsp>
+                          </wpg:grpSp>
+                        </wpg:grpSp>
+                      </wpg:grpSp>
+                      <wps:wsp>
+                        <wps:cNvPr id="574289817" name="Straight Arrow Connector 5"/>
+                        <wps:cNvCnPr/>
+                        <wps:spPr>
+                          <a:xfrm flipH="1">
+                            <a:off x="3637593" y="1305339"/>
+                            <a:ext cx="431420" cy="800735"/>
+                          </a:xfrm>
+                          <a:prstGeom prst="straightConnector1">
+                            <a:avLst/>
+                          </a:prstGeom>
+                          <a:ln w="15875">
+                            <a:solidFill>
+                              <a:schemeClr val="tx1"/>
+                            </a:solidFill>
+                            <a:prstDash val="solid"/>
+                            <a:tailEnd type="triangle"/>
+                          </a:ln>
+                        </wps:spPr>
+                        <wps:style>
+                          <a:lnRef idx="1">
+                            <a:schemeClr val="accent1"/>
+                          </a:lnRef>
+                          <a:fillRef idx="0">
+                            <a:schemeClr val="accent1"/>
+                          </a:fillRef>
+                          <a:effectRef idx="0">
+                            <a:schemeClr val="accent1"/>
+                          </a:effectRef>
+                          <a:fontRef idx="minor">
+                            <a:schemeClr val="tx1"/>
+                          </a:fontRef>
+                        </wps:style>
+                        <wps:bodyPr/>
+                      </wps:wsp>
+                      <wps:wsp>
+                        <wps:cNvPr id="826291963" name="Rectangle 7"/>
+                        <wps:cNvSpPr/>
+                        <wps:spPr>
+                          <a:xfrm>
+                            <a:off x="3948468" y="992808"/>
+                            <a:ext cx="386119" cy="359728"/>
+                          </a:xfrm>
+                          <a:prstGeom prst="rect">
+                            <a:avLst/>
+                          </a:prstGeom>
+                          <a:solidFill>
+                            <a:srgbClr val="C00000"/>
+                          </a:solidFill>
+                          <a:ln>
+                            <a:noFill/>
+                          </a:ln>
+                          <a:scene3d>
+                            <a:camera prst="orthographicFront"/>
+                            <a:lightRig rig="threePt" dir="t"/>
+                          </a:scene3d>
+                          <a:sp3d>
+                            <a:bevelT w="283464" h="283464"/>
+                            <a:bevelB w="283464" h="107950"/>
+                          </a:sp3d>
+                        </wps:spPr>
+                        <wps:style>
+                          <a:lnRef idx="2">
+                            <a:schemeClr val="accent1">
+                              <a:shade val="50000"/>
+                            </a:schemeClr>
+                          </a:lnRef>
+                          <a:fillRef idx="1">
+                            <a:schemeClr val="accent1"/>
+                          </a:fillRef>
+                          <a:effectRef idx="0">
+                            <a:schemeClr val="accent1"/>
+                          </a:effectRef>
+                          <a:fontRef idx="minor">
+                            <a:schemeClr val="lt1"/>
+                          </a:fontRef>
+                        </wps:style>
+                        <wps:txbx>
+                          <w:txbxContent>
+                            <w:p>
+                              <w:pPr>
+                                <w:jc w:val="center"/>
+                                <w:rPr>
+                                  <w:rFonts w:ascii="Cambria Math" w:hAnsi="Cambria Math"/>
+                                </w:rPr>
+                              </w:pPr>
+                              <w:r>
+                                <w:rPr>
+                                  <w:rFonts w:ascii="Cambria Math" w:hAnsi="Cambria Math"/>
+                                </w:rPr>
+                                <w:t>N</w:t>
+                              </w:r>
+                              <w:r>
+                                <w:rPr>
+                                  <w:rFonts w:ascii="Cambria Math" w:hAnsi="Cambria Math"/>
+                                </w:rPr>
+                                <w:t>S</w:t>
+                              </w:r>
+                            </w:p>
+                          </w:txbxContent>
+                        </wps:txbx>
+                        <wps:bodyPr rot="0" spcFirstLastPara="0" vertOverflow="overflow" horzOverflow="overflow" vert="horz" wrap="square" lIns="0" tIns="0" rIns="0" bIns="0" numCol="1" spcCol="0" rtlCol="0" fromWordArt="0" anchor="b" anchorCtr="0" forceAA="0" compatLnSpc="1">
+                          <a:prstTxWarp prst="textNoShape">
+                            <a:avLst/>
+                          </a:prstTxWarp>
+                          <a:noAutofit/>
+                        </wps:bodyPr>
+                      </wps:wsp>
+                    </wpg:wgp>
+                  </a:graphicData>
+                </a:graphic>
+                <wp14:sizeRelH relativeFrom="margin">
+                  <wp14:pctWidth>0</wp14:pctWidth>
+                </wp14:sizeRelH>
+                <wp14:sizeRelV relativeFrom="margin">
+                  <wp14:pctHeight>0</wp14:pctHeight>
+                </wp14:sizeRelV>
+              </wp:anchor>
+            </w:drawing>
+          </mc:Choice>
+          <mc:Fallback>
+            <w:pict>
+              <v:group w14:anchorId="5F4A7647" id="Group 11" o:spid="_x0000_s1253" style="position:absolute;margin-left:-8.65pt;margin-top:-39.35pt;width:227.35pt;height:314pt;z-index:251785216;mso-width-relative:margin;mso-height-relative:margin" coordorigin="16595,7175" coordsize="28876,39883" o:gfxdata="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">
+                <v:group id="Group 22" o:spid="_x0000_s1254" style="position:absolute;left:16595;top:7175;width:28876;height:39883" coordorigin="11159,4396" coordsize="28879,39891" o:gfxdata="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">
+                  <v:roundrect id="Rounded Rectangle 12" o:spid="_x0000_s1255" style="position:absolute;left:11159;top:4396;width:28880;height:39891;visibility:visible;mso-wrap-style:square;v-text-anchor:bottom" arcsize="10923f" o:gfxdata="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" fillcolor="#cecece" stroked="f" strokeweight="1pt">
+                    <v:fill opacity="18247f"/>
+                    <v:stroke joinstyle="miter"/>
+                    <v:textbox inset="0,0,0,0"/>
+                  </v:roundrect>
+                  <v:group id="Group 17" o:spid="_x0000_s1256" style="position:absolute;left:13591;top:7944;width:19668;height:34476" coordorigin="-6098" coordsize="19668,34475" o:gfxdata="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">
+                    <v:group id="_x0000_s1257" style="position:absolute;width:13569;height:16713" coordorigin="-9069" coordsize="13569,16713" o:gfxdata="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">
+                      <v:group id="Group 14" o:spid="_x0000_s1258" style="position:absolute;left:-9069;width:13569;height:16713" coordorigin="-9243,230" coordsize="13570,16717" o:gfxdata="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">
+                        <v:roundrect id="Rounded Rectangle 3" o:spid="_x0000_s1259" style="position:absolute;left:-9243;top:230;width:13570;height:16718;visibility:visible;mso-wrap-style:square;v-text-anchor:top" arcsize="10923f" o:gfxdata="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" fillcolor="#f1a983 [1941]" strokecolor="#0a2f40 [1604]" strokeweight="1pt">
+                          <v:fill opacity="9766f"/>
+                          <v:stroke dashstyle="3 1" joinstyle="miter"/>
+                          <v:textbox>
+                            <w:txbxContent>
+                              <w:p>
+                                <w:pPr>
+                                  <w:jc w:val="center"/>
+                                  <w:rPr>
+                                    <w:rFonts w:ascii="Cambria Math" w:hAnsi="Cambria Math"/>
+                                    <w:b/>
+                                    <w:bCs/>
+                                    <w:color w:val="000000" w:themeColor="text1"/>
+                                    <w:lang w:val="en-US"/>
+                                  </w:rPr>
+                                </w:pPr>
+                                <w:r>
+                                  <w:rPr>
+                                    <w:rFonts w:ascii="Cambria Math" w:hAnsi="Cambria Math"/>
+                                    <w:b/>
+                                    <w:bCs/>
+                                    <w:color w:val="000000" w:themeColor="text1"/>
+                                    <w:lang w:val="en-US"/>
+                                  </w:rPr>
+                                  <w:t>AIC</w:t>
+                                </w:r>
+                              </w:p>
+                            </w:txbxContent>
+                          </v:textbox>
+                        </v:roundrect>
+                        <v:oval id="Oval 8" o:spid="_x0000_s1260" style="position:absolute;left:-7959;top:4217;width:5944;height:5945;visibility:visible;mso-wrap-style:square;v-text-anchor:bottom" o:gfxdata="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" fillcolor="#124f1a [2406]" stroked="f" strokeweight="1pt">
+                          <v:stroke joinstyle="miter"/>
+                          <o:lock v:ext="edit" aspectratio="t"/>
+                          <v:textbox inset="0,0,0,0">
+                            <w:txbxContent>
+                              <w:p>
+                                <w:pPr>
+                                  <w:jc w:val="center"/>
+                                  <w:rPr>
+                                    <w:rFonts w:ascii="Cambria Math" w:hAnsi="Cambria Math"/>
+                                    <w:lang w:val="en-US"/>
+                                  </w:rPr>
+                                </w:pPr>
+                                <w:r>
+                                  <w:rPr>
+                                    <w:rFonts w:ascii="Cambria Math" w:hAnsi="Cambria Math"/>
+                                    <w:lang w:val="en-US"/>
+                                  </w:rPr>
+                                  <w:t>Binge</w:t>
+                                </w:r>
+                              </w:p>
+                            </w:txbxContent>
+                          </v:textbox>
+                        </v:oval>
+                        <v:oval id="Oval 8" o:spid="_x0000_s1261" style="position:absolute;left:-2125;top:10613;width:5943;height:5945;visibility:visible;mso-wrap-style:square;v-text-anchor:middle" o:gfxdata="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" fillcolor="#124f1a [2406]" stroked="f" strokeweight="1pt">
+                          <v:stroke joinstyle="miter"/>
+                          <o:lock v:ext="edit" aspectratio="t"/>
+                          <v:textbox inset="0,5.04pt,0,0">
+                            <w:txbxContent>
+                              <w:p>
+                                <w:pPr>
+                                  <w:jc w:val="center"/>
+                                  <w:rPr>
+                                    <w:rFonts w:ascii="Cambria Math" w:hAnsi="Cambria Math"/>
+                                    <w:lang w:val="en-US"/>
+                                  </w:rPr>
+                                </w:pPr>
+                                <w:r>
+                                  <w:rPr>
+                                    <w:rFonts w:ascii="Cambria Math" w:hAnsi="Cambria Math"/>
+                                    <w:lang w:val="en-US"/>
+                                  </w:rPr>
+                                  <w:t>Stop</w:t>
+                                </w:r>
+                              </w:p>
+                            </w:txbxContent>
+                          </v:textbox>
+                        </v:oval>
+                      </v:group>
+                      <v:shape id="Curved Connector 1" o:spid="_x0000_s1262" type="#_x0000_t37" style="position:absolute;left:-1841;top:6957;width:2799;height:3391;visibility:visible;mso-wrap-style:square" o:connectortype="curved" o:gfxdata="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" strokecolor="black [3213]" strokeweight="1.25pt">
+                        <v:stroke endarrow="oval" joinstyle="miter"/>
+                      </v:shape>
+                      <v:shape id="Curved Connector 1" o:spid="_x0000_s1263" type="#_x0000_t37" style="position:absolute;left:-5315;top:9824;width:3365;height:3527;rotation:180;visibility:visible;mso-wrap-style:square" o:connectortype="curved" o:gfxdata="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" strokecolor="black [3213]" strokeweight="1.25pt">
+                        <v:stroke endarrow="oval" joinstyle="miter"/>
+                      </v:shape>
+                    </v:group>
+                    <v:shape id="Straight Arrow Connector 7" o:spid="_x0000_s1264" type="#_x0000_t32" style="position:absolute;left:673;top:9824;width:2972;height:12966;flip:x;visibility:visible;mso-wrap-style:square" o:connectortype="straight" o:gfxdata="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" strokecolor="black [3213]" strokeweight="1.25pt">
+                      <v:stroke endarrow="block" joinstyle="miter"/>
+                    </v:shape>
+                    <v:group id="Group 14" o:spid="_x0000_s1265" style="position:absolute;left:-6098;top:19037;width:13569;height:15438" coordorigin="-6098" coordsize="13569,15441" o:gfxdata="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">
+                      <v:roundrect id="Rounded Rectangle 3" o:spid="_x0000_s1266" style="position:absolute;left:-6098;width:13569;height:10515;visibility:visible;mso-wrap-style:square;v-text-anchor:top" arcsize="10923f" o:gfxdata="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" fillcolor="#f1a983 [1941]" strokecolor="#0a2f40 [1604]" strokeweight="1pt">
+                        <v:fill opacity="9766f"/>
+                        <v:stroke dashstyle="3 1" joinstyle="miter"/>
+                        <v:textbox>
+                          <w:txbxContent>
+                            <w:p>
+                              <w:pPr>
+                                <w:jc w:val="center"/>
+                                <w:rPr>
+                                  <w:rFonts w:ascii="Cambria Math" w:hAnsi="Cambria Math"/>
+                                  <w:b/>
+                                  <w:bCs/>
+                                  <w:color w:val="000000" w:themeColor="text1"/>
+                                  <w:lang w:val="en-US"/>
+                                </w:rPr>
+                              </w:pPr>
+                              <w:proofErr w:type="spellStart"/>
+                              <w:r>
+                                <w:rPr>
+                                  <w:rFonts w:ascii="Cambria Math" w:hAnsi="Cambria Math"/>
+                                  <w:b/>
+                                  <w:bCs/>
+                                  <w:color w:val="000000" w:themeColor="text1"/>
+                                  <w:lang w:val="en-US"/>
+                                </w:rPr>
+                                <w:t>NAc</w:t>
+                              </w:r>
+                              <w:proofErr w:type="spellEnd"/>
+                            </w:p>
+                          </w:txbxContent>
+                        </v:textbox>
+                      </v:roundrect>
+                      <v:oval id="Oval 8" o:spid="_x0000_s1267" style="position:absolute;left:-2298;top:3753;width:5943;height:5944;visibility:visible;mso-wrap-style:square;v-text-anchor:middle" o:gfxdata="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" fillcolor="#bf4e14 [2405]" stroked="f" strokeweight="1pt">
+                        <v:stroke joinstyle="miter"/>
+                        <o:lock v:ext="edit" aspectratio="t"/>
+                        <v:textbox inset="0,5.04pt,0,0">
+                          <w:txbxContent>
+                            <w:p>
+                              <w:pPr>
+                                <w:jc w:val="center"/>
+                                <w:rPr>
+                                  <w:rFonts w:ascii="Cambria Math" w:hAnsi="Cambria Math"/>
+                                  <w:lang w:val="en-US"/>
+                                </w:rPr>
+                              </w:pPr>
+                              <w:r>
+                                <w:rPr>
+                                  <w:rFonts w:ascii="Cambria Math" w:hAnsi="Cambria Math"/>
+                                  <w:lang w:val="en-US"/>
+                                </w:rPr>
+                                <w:t>MSN</w:t>
+                              </w:r>
+                            </w:p>
+                          </w:txbxContent>
+                        </v:textbox>
+                      </v:oval>
+                      <v:shape id="Straight Arrow Connector 11" o:spid="_x0000_s1268" type="#_x0000_t32" style="position:absolute;left:636;top:9697;width:37;height:5744;flip:x;visibility:visible;mso-wrap-style:square" o:connectortype="straight" o:gfxdata="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" strokecolor="black [3213]" strokeweight="2.25pt">
+                        <v:stroke startarrowwidth="wide" startarrowlength="long" endarrow="block" endarrowwidth="wide" linestyle="thinThin" joinstyle="miter"/>
+                      </v:shape>
+                    </v:group>
+                  </v:group>
+                </v:group>
+                <v:shape id="Straight Arrow Connector 5" o:spid="_x0000_s1269" type="#_x0000_t32" style="position:absolute;left:36375;top:13053;width:4315;height:8007;flip:x;visibility:visible;mso-wrap-style:square" o:connectortype="straight" o:gfxdata="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" strokecolor="black [3213]" strokeweight="1.25pt">
+                  <v:stroke endarrow="block" joinstyle="miter"/>
+                </v:shape>
+                <v:rect id="_x0000_s1270" style="position:absolute;left:39484;top:9928;width:3861;height:3597;visibility:visible;mso-wrap-style:square;v-text-anchor:bottom" o:gfxdata="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" fillcolor="#c00000" stroked="f" strokeweight="1pt">
+                  <v:textbox inset="0,0,0,0">
+                    <w:txbxContent>
+                      <w:p>
+                        <w:pPr>
+                          <w:jc w:val="center"/>
+                          <w:rPr>
+                            <w:rFonts w:ascii="Cambria Math" w:hAnsi="Cambria Math"/>
+                          </w:rPr>
+                        </w:pPr>
+                        <w:r>
+                          <w:rPr>
+                            <w:rFonts w:ascii="Cambria Math" w:hAnsi="Cambria Math"/>
+                          </w:rPr>
+                          <w:t>N</w:t>
+                        </w:r>
+                        <w:r>
+                          <w:rPr>
+                            <w:rFonts w:ascii="Cambria Math" w:hAnsi="Cambria Math"/>
+                          </w:rPr>
+                          <w:t>S</w:t>
+                        </w:r>
+                      </w:p>
+                    </w:txbxContent>
+                  </v:textbox>
+                </v:rect>
+              </v:group>
+            </w:pict>
+          </mc:Fallback>
+        </mc:AlternateContent>
+      </w:r>
+      <w:r>
+        <w:rPr>
+          <w:noProof/>
+        </w:rPr>
+        <mc:AlternateContent>
+          <mc:Choice Requires="wpg">
+            <w:drawing>
+              <wp:anchor distT="0" distB="0" distL="114300" distR="114300" simplePos="0" relativeHeight="251790336" behindDoc="0" locked="0" layoutInCell="1" allowOverlap="1" wp14:anchorId="0A6DAEB9" wp14:editId="50A64FEE">
+                <wp:simplePos x="0" y="0"/>
+                <wp:positionH relativeFrom="column">
+                  <wp:posOffset>2506133</wp:posOffset>
+                </wp:positionH>
+                <wp:positionV relativeFrom="paragraph">
+                  <wp:posOffset>4284133</wp:posOffset>
+                </wp:positionV>
+                <wp:extent cx="3996267" cy="4232910"/>
+                <wp:effectExtent l="0" t="0" r="4445" b="0"/>
+                <wp:wrapNone/>
+                <wp:docPr id="64048954" name="Group 2"/>
+                <wp:cNvGraphicFramePr/>
+                <a:graphic xmlns:a="http://schemas.openxmlformats.org/drawingml/2006/main">
+                  <a:graphicData uri="http://schemas.microsoft.com/office/word/2010/wordprocessingGroup">
+                    <wpg:wgp>
+                      <wpg:cNvGrpSpPr/>
+                      <wpg:grpSpPr>
+                        <a:xfrm>
+                          <a:off x="0" y="0"/>
+                          <a:ext cx="3996267" cy="4232910"/>
+                          <a:chOff x="0" y="0"/>
+                          <a:chExt cx="3996267" cy="4232910"/>
+                        </a:xfrm>
+                      </wpg:grpSpPr>
+                      <wpg:grpSp>
+                        <wpg:cNvPr id="1056634282" name="Group 11"/>
+                        <wpg:cNvGrpSpPr/>
+                        <wpg:grpSpPr>
+                          <a:xfrm>
+                            <a:off x="0" y="0"/>
+                            <a:ext cx="3996267" cy="4232910"/>
+                            <a:chOff x="1473209" y="598972"/>
+                            <a:chExt cx="3996717" cy="4233492"/>
+                          </a:xfrm>
+                        </wpg:grpSpPr>
+                        <wpg:grpSp>
+                          <wpg:cNvPr id="511812667" name="Group 22"/>
+                          <wpg:cNvGrpSpPr/>
+                          <wpg:grpSpPr>
+                            <a:xfrm>
+                              <a:off x="1473209" y="598972"/>
+                              <a:ext cx="3996717" cy="4233492"/>
+                              <a:chOff x="929635" y="321040"/>
+                              <a:chExt cx="3997190" cy="4234359"/>
+                            </a:xfrm>
+                          </wpg:grpSpPr>
+                          <wps:wsp>
+                            <wps:cNvPr id="103505925" name="Rounded Rectangle 12"/>
+                            <wps:cNvSpPr/>
+                            <wps:spPr>
+                              <a:xfrm>
+                                <a:off x="929635" y="321040"/>
+                                <a:ext cx="3997190" cy="4234359"/>
+                              </a:xfrm>
+                              <a:prstGeom prst="roundRect">
+                                <a:avLst/>
+                              </a:prstGeom>
+                              <a:solidFill>
+                                <a:srgbClr val="CECECE">
+                                  <a:alpha val="27843"/>
+                                </a:srgbClr>
+                              </a:solidFill>
+                              <a:ln>
+                                <a:noFill/>
+                              </a:ln>
+                            </wps:spPr>
+                            <wps:style>
+                              <a:lnRef idx="2">
+                                <a:schemeClr val="accent1">
+                                  <a:shade val="50000"/>
+                                </a:schemeClr>
+                              </a:lnRef>
+                              <a:fillRef idx="1">
+                                <a:schemeClr val="accent1"/>
+                              </a:fillRef>
+                              <a:effectRef idx="0">
+                                <a:schemeClr val="accent1"/>
+                              </a:effectRef>
+                              <a:fontRef idx="minor">
+                                <a:schemeClr val="lt1"/>
+                              </a:fontRef>
+                            </wps:style>
+                            <wps:bodyPr rot="0" spcFirstLastPara="0" vertOverflow="overflow" horzOverflow="overflow" vert="horz" wrap="square" lIns="0" tIns="0" rIns="0" bIns="0" numCol="1" spcCol="0" rtlCol="0" fromWordArt="0" anchor="b" anchorCtr="0" forceAA="0" compatLnSpc="1">
+                              <a:prstTxWarp prst="textNoShape">
+                                <a:avLst/>
+                              </a:prstTxWarp>
+                              <a:noAutofit/>
+                            </wps:bodyPr>
+                          </wps:wsp>
+                          <wpg:grpSp>
+                            <wpg:cNvPr id="1129321153" name="Group 19"/>
+                            <wpg:cNvGrpSpPr/>
+                            <wpg:grpSpPr>
+                              <a:xfrm>
+                                <a:off x="1274944" y="794479"/>
+                                <a:ext cx="2957873" cy="3447577"/>
+                                <a:chOff x="372619" y="0"/>
+                                <a:chExt cx="2957873" cy="3447577"/>
+                              </a:xfrm>
+                            </wpg:grpSpPr>
+                            <wps:wsp>
+                              <wps:cNvPr id="1894385581" name="Oval 8"/>
+                              <wps:cNvSpPr>
+                                <a:spLocks noChangeAspect="1"/>
+                              </wps:cNvSpPr>
+                              <wps:spPr>
+                                <a:xfrm>
+                                  <a:off x="372619" y="1407348"/>
+                                  <a:ext cx="594360" cy="594360"/>
+                                </a:xfrm>
+                                <a:prstGeom prst="ellipse">
+                                  <a:avLst/>
+                                </a:prstGeom>
+                                <a:solidFill>
+                                  <a:schemeClr val="accent5">
+                                    <a:lumMod val="75000"/>
+                                  </a:schemeClr>
+                                </a:solidFill>
+                                <a:ln>
+                                  <a:noFill/>
+                                </a:ln>
+                                <a:scene3d>
+                                  <a:camera prst="orthographicFront"/>
+                                  <a:lightRig rig="threePt" dir="t"/>
+                                </a:scene3d>
+                                <a:sp3d>
+                                  <a:bevelT w="283210" h="283464"/>
+                                  <a:bevelB w="283464" h="107950"/>
+                                </a:sp3d>
+                              </wps:spPr>
+                              <wps:style>
+                                <a:lnRef idx="2">
+                                  <a:schemeClr val="accent1">
+                                    <a:shade val="50000"/>
+                                  </a:schemeClr>
+                                </a:lnRef>
+                                <a:fillRef idx="1">
+                                  <a:schemeClr val="accent1"/>
+                                </a:fillRef>
+                                <a:effectRef idx="0">
+                                  <a:schemeClr val="accent1"/>
+                                </a:effectRef>
+                                <a:fontRef idx="minor">
+                                  <a:schemeClr val="lt1"/>
+                                </a:fontRef>
+                              </wps:style>
+                              <wps:txbx>
+                                <w:txbxContent>
+                                  <w:p>
+                                    <w:pPr>
+                                      <w:jc w:val="center"/>
+                                      <w:rPr>
+                                        <w:rFonts w:ascii="Cambria Math" w:hAnsi="Cambria Math"/>
+                                        <w:lang w:val="en-US"/>
+                                      </w:rPr>
+                                    </w:pPr>
+                                    <w:r>
+                                      <w:rPr>
+                                        <w:rFonts w:ascii="Cambria Math" w:hAnsi="Cambria Math"/>
+                                        <w:lang w:val="en-US"/>
+                                      </w:rPr>
+                                      <w:t>VTA</w:t>
+                                    </w:r>
+                                  </w:p>
+                                </w:txbxContent>
+                              </wps:txbx>
+                              <wps:bodyPr rot="0" spcFirstLastPara="0" vertOverflow="overflow" horzOverflow="overflow" vert="horz" wrap="square" lIns="0" tIns="64008" rIns="0" bIns="0" numCol="1" spcCol="0" rtlCol="0" fromWordArt="0" anchor="ctr" anchorCtr="0" forceAA="0" compatLnSpc="1">
+                                <a:prstTxWarp prst="textNoShape">
+                                  <a:avLst/>
+                                </a:prstTxWarp>
+                                <a:noAutofit/>
+                              </wps:bodyPr>
+                            </wps:wsp>
+                            <wpg:grpSp>
+                              <wpg:cNvPr id="1349445769" name="Group 17"/>
+                              <wpg:cNvGrpSpPr/>
+                              <wpg:grpSpPr>
+                                <a:xfrm>
+                                  <a:off x="1066592" y="0"/>
+                                  <a:ext cx="2263900" cy="3447577"/>
+                                  <a:chOff x="0" y="0"/>
+                                  <a:chExt cx="2263900" cy="3447577"/>
+                                </a:xfrm>
+                              </wpg:grpSpPr>
+                              <wpg:grpSp>
+                                <wpg:cNvPr id="869661189" name="Group 13"/>
+                                <wpg:cNvGrpSpPr/>
+                                <wpg:grpSpPr>
+                                  <a:xfrm>
+                                    <a:off x="906905" y="0"/>
+                                    <a:ext cx="1356995" cy="1671320"/>
+                                    <a:chOff x="0" y="0"/>
+                                    <a:chExt cx="1356995" cy="1671320"/>
+                                  </a:xfrm>
+                                </wpg:grpSpPr>
+                                <wpg:grpSp>
+                                  <wpg:cNvPr id="1498864522" name="Group 14"/>
+                                  <wpg:cNvGrpSpPr/>
+                                  <wpg:grpSpPr>
+                                    <a:xfrm>
+                                      <a:off x="0" y="0"/>
+                                      <a:ext cx="1356995" cy="1671320"/>
+                                      <a:chOff x="-17415" y="23093"/>
+                                      <a:chExt cx="1357096" cy="1671725"/>
+                                    </a:xfrm>
+                                  </wpg:grpSpPr>
+                                  <wps:wsp>
+                                    <wps:cNvPr id="668474156" name="Rounded Rectangle 3"/>
+                                    <wps:cNvSpPr/>
+                                    <wps:spPr>
+                                      <a:xfrm>
+                                        <a:off x="-17415" y="23093"/>
+                                        <a:ext cx="1357096" cy="1671725"/>
+                                      </a:xfrm>
+                                      <a:prstGeom prst="roundRect">
+                                        <a:avLst/>
+                                      </a:prstGeom>
+                                      <a:solidFill>
+                                        <a:schemeClr val="accent2">
+                                          <a:lumMod val="60000"/>
+                                          <a:lumOff val="40000"/>
+                                          <a:alpha val="15000"/>
+                                        </a:schemeClr>
+                                      </a:solidFill>
+                                      <a:ln>
+                                        <a:solidFill>
+                                          <a:schemeClr val="accent1">
+                                            <a:shade val="50000"/>
+                                          </a:schemeClr>
+                                        </a:solidFill>
+                                        <a:prstDash val="sysDash"/>
+                                      </a:ln>
+                                    </wps:spPr>
+                                    <wps:style>
+                                      <a:lnRef idx="2">
+                                        <a:schemeClr val="accent1">
+                                          <a:shade val="50000"/>
+                                        </a:schemeClr>
+                                      </a:lnRef>
+                                      <a:fillRef idx="1">
+                                        <a:schemeClr val="accent1"/>
+                                      </a:fillRef>
+                                      <a:effectRef idx="0">
+                                        <a:schemeClr val="accent1"/>
+                                      </a:effectRef>
+                                      <a:fontRef idx="minor">
+                                        <a:schemeClr val="lt1"/>
+                                      </a:fontRef>
+                                    </wps:style>
+                                    <wps:txbx>
+                                      <w:txbxContent>
+                                        <w:p>
+                                          <w:pPr>
+                                            <w:jc w:val="center"/>
+                                            <w:rPr>
+                                              <w:rFonts w:ascii="Cambria Math" w:hAnsi="Cambria Math"/>
+                                              <w:b/>
+                                              <w:bCs/>
+                                              <w:color w:val="000000" w:themeColor="text1"/>
+                                              <w:lang w:val="en-US"/>
+                                            </w:rPr>
+                                          </w:pPr>
+                                          <w:r>
+                                            <w:rPr>
+                                              <w:rFonts w:ascii="Cambria Math" w:hAnsi="Cambria Math"/>
+                                              <w:b/>
+                                              <w:bCs/>
+                                              <w:color w:val="000000" w:themeColor="text1"/>
+                                              <w:lang w:val="en-US"/>
+                                            </w:rPr>
+                                            <w:t>AIC</w:t>
+                                          </w:r>
+                                        </w:p>
+                                      </w:txbxContent>
+                                    </wps:txbx>
+                                    <wps:bodyPr wrap="square" rtlCol="0" anchor="t">
+                                      <a:noAutofit/>
+                                    </wps:bodyPr>
+                                  </wps:wsp>
+                                  <wps:wsp>
+                                    <wps:cNvPr id="1435248322" name="Oval 8"/>
+                                    <wps:cNvSpPr>
+                                      <a:spLocks noChangeAspect="1"/>
+                                    </wps:cNvSpPr>
+                                    <wps:spPr>
+                                      <a:xfrm>
+                                        <a:off x="111028" y="421788"/>
+                                        <a:ext cx="594404" cy="594504"/>
+                                      </a:xfrm>
+                                      <a:prstGeom prst="ellipse">
+                                        <a:avLst/>
+                                      </a:prstGeom>
+                                      <a:solidFill>
+                                        <a:schemeClr val="accent3">
+                                          <a:lumMod val="75000"/>
+                                        </a:schemeClr>
+                                      </a:solidFill>
+                                      <a:ln>
+                                        <a:noFill/>
+                                      </a:ln>
+                                      <a:scene3d>
+                                        <a:camera prst="orthographicFront"/>
+                                        <a:lightRig rig="threePt" dir="t"/>
+                                      </a:scene3d>
+                                      <a:sp3d>
+                                        <a:bevelT w="283210" h="283464"/>
+                                        <a:bevelB w="283464" h="107950"/>
+                                      </a:sp3d>
+                                    </wps:spPr>
+                                    <wps:style>
+                                      <a:lnRef idx="2">
+                                        <a:schemeClr val="accent1">
+                                          <a:shade val="50000"/>
+                                        </a:schemeClr>
+                                      </a:lnRef>
+                                      <a:fillRef idx="1">
+                                        <a:schemeClr val="accent1"/>
+                                      </a:fillRef>
+                                      <a:effectRef idx="0">
+                                        <a:schemeClr val="accent1"/>
+                                      </a:effectRef>
+                                      <a:fontRef idx="minor">
+                                        <a:schemeClr val="lt1"/>
+                                      </a:fontRef>
+                                    </wps:style>
+                                    <wps:txbx>
+                                      <w:txbxContent>
+                                        <w:p>
+                                          <w:pPr>
+                                            <w:jc w:val="center"/>
+                                            <w:rPr>
+                                              <w:rFonts w:ascii="Cambria Math" w:hAnsi="Cambria Math"/>
+                                              <w:lang w:val="en-US"/>
+                                            </w:rPr>
+                                          </w:pPr>
+                                          <w:r>
+                                            <w:rPr>
+                                              <w:rFonts w:ascii="Cambria Math" w:hAnsi="Cambria Math"/>
+                                              <w:lang w:val="en-US"/>
+                                            </w:rPr>
+                                            <w:t>Binge</w:t>
+                                          </w:r>
+                                        </w:p>
+                                      </w:txbxContent>
+                                    </wps:txbx>
+                                    <wps:bodyPr rot="0" spcFirstLastPara="0" vertOverflow="overflow" horzOverflow="overflow" vert="horz" wrap="square" lIns="0" tIns="0" rIns="0" bIns="0" numCol="1" spcCol="0" rtlCol="0" fromWordArt="0" anchor="b" anchorCtr="0" forceAA="0" compatLnSpc="1">
+                                      <a:prstTxWarp prst="textNoShape">
+                                        <a:avLst/>
+                                      </a:prstTxWarp>
+                                      <a:noAutofit/>
+                                    </wps:bodyPr>
+                                  </wps:wsp>
+                                  <wps:wsp>
+                                    <wps:cNvPr id="1889586515" name="Oval 8"/>
+                                    <wps:cNvSpPr>
+                                      <a:spLocks noChangeAspect="1"/>
+                                    </wps:cNvSpPr>
+                                    <wps:spPr>
+                                      <a:xfrm>
+                                        <a:off x="694447" y="1061307"/>
+                                        <a:ext cx="594404" cy="594504"/>
+                                      </a:xfrm>
+                                      <a:prstGeom prst="ellipse">
+                                        <a:avLst/>
+                                      </a:prstGeom>
+                                      <a:solidFill>
+                                        <a:schemeClr val="accent3">
+                                          <a:lumMod val="75000"/>
+                                        </a:schemeClr>
+                                      </a:solidFill>
+                                      <a:ln>
+                                        <a:noFill/>
+                                      </a:ln>
+                                      <a:scene3d>
+                                        <a:camera prst="orthographicFront"/>
+                                        <a:lightRig rig="threePt" dir="t"/>
+                                      </a:scene3d>
+                                      <a:sp3d>
+                                        <a:bevelT w="283210" h="283464"/>
+                                        <a:bevelB w="283464" h="107950"/>
+                                      </a:sp3d>
+                                    </wps:spPr>
+                                    <wps:style>
+                                      <a:lnRef idx="2">
+                                        <a:schemeClr val="accent1">
+                                          <a:shade val="50000"/>
+                                        </a:schemeClr>
+                                      </a:lnRef>
+                                      <a:fillRef idx="1">
+                                        <a:schemeClr val="accent1"/>
+                                      </a:fillRef>
+                                      <a:effectRef idx="0">
+                                        <a:schemeClr val="accent1"/>
+                                      </a:effectRef>
+                                      <a:fontRef idx="minor">
+                                        <a:schemeClr val="lt1"/>
+                                      </a:fontRef>
+                                    </wps:style>
+                                    <wps:txbx>
+                                      <w:txbxContent>
+                                        <w:p>
+                                          <w:pPr>
+                                            <w:jc w:val="center"/>
+                                            <w:rPr>
+                                              <w:rFonts w:ascii="Cambria Math" w:hAnsi="Cambria Math"/>
+                                              <w:lang w:val="en-US"/>
+                                            </w:rPr>
+                                          </w:pPr>
+                                          <w:r>
+                                            <w:rPr>
+                                              <w:rFonts w:ascii="Cambria Math" w:hAnsi="Cambria Math"/>
+                                              <w:lang w:val="en-US"/>
+                                            </w:rPr>
+                                            <w:t>Stop</w:t>
+                                          </w:r>
+                                        </w:p>
+                                      </w:txbxContent>
+                                    </wps:txbx>
+                                    <wps:bodyPr rot="0" spcFirstLastPara="0" vertOverflow="overflow" horzOverflow="overflow" vert="horz" wrap="square" lIns="0" tIns="64008" rIns="0" bIns="0" numCol="1" spcCol="0" rtlCol="0" fromWordArt="0" anchor="ctr" anchorCtr="0" forceAA="0" compatLnSpc="1">
+                                      <a:prstTxWarp prst="textNoShape">
+                                        <a:avLst/>
+                                      </a:prstTxWarp>
+                                      <a:noAutofit/>
+                                    </wps:bodyPr>
+                                  </wps:wsp>
+                                </wpg:grpSp>
+                                <wps:wsp>
+                                  <wps:cNvPr id="227942513" name="Curved Connector 1"/>
+                                  <wps:cNvCnPr/>
+                                  <wps:spPr>
+                                    <a:xfrm>
+                                      <a:off x="722793" y="695778"/>
+                                      <a:ext cx="279924" cy="339061"/>
+                                    </a:xfrm>
+                                    <a:prstGeom prst="curvedConnector2">
+                                      <a:avLst/>
+                                    </a:prstGeom>
+                                    <a:ln w="15875">
+                                      <a:solidFill>
+                                        <a:schemeClr val="tx1"/>
+                                      </a:solidFill>
+                                      <a:prstDash val="solid"/>
+                                      <a:tailEnd type="oval"/>
+                                    </a:ln>
+                                  </wps:spPr>
+                                  <wps:style>
+                                    <a:lnRef idx="1">
+                                      <a:schemeClr val="accent1"/>
+                                    </a:lnRef>
+                                    <a:fillRef idx="0">
+                                      <a:schemeClr val="accent1"/>
+                                    </a:fillRef>
+                                    <a:effectRef idx="0">
+                                      <a:schemeClr val="accent1"/>
+                                    </a:effectRef>
+                                    <a:fontRef idx="minor">
+                                      <a:schemeClr val="tx1"/>
+                                    </a:fontRef>
+                                  </wps:style>
+                                  <wps:bodyPr/>
+                                </wps:wsp>
+                                <wps:wsp>
+                                  <wps:cNvPr id="845810714" name="Curved Connector 1"/>
+                                  <wps:cNvCnPr/>
+                                  <wps:spPr>
+                                    <a:xfrm rot="10800000">
+                                      <a:off x="375379" y="982481"/>
+                                      <a:ext cx="336430" cy="352662"/>
+                                    </a:xfrm>
+                                    <a:prstGeom prst="curvedConnector2">
+                                      <a:avLst/>
+                                    </a:prstGeom>
+                                    <a:ln w="15875">
+                                      <a:solidFill>
+                                        <a:schemeClr val="tx1"/>
+                                      </a:solidFill>
+                                      <a:prstDash val="solid"/>
+                                      <a:tailEnd type="oval"/>
+                                    </a:ln>
+                                  </wps:spPr>
+                                  <wps:style>
+                                    <a:lnRef idx="1">
+                                      <a:schemeClr val="accent1"/>
+                                    </a:lnRef>
+                                    <a:fillRef idx="0">
+                                      <a:schemeClr val="accent1"/>
+                                    </a:fillRef>
+                                    <a:effectRef idx="0">
+                                      <a:schemeClr val="accent1"/>
+                                    </a:effectRef>
+                                    <a:fontRef idx="minor">
+                                      <a:schemeClr val="tx1"/>
+                                    </a:fontRef>
+                                  </wps:style>
+                                  <wps:bodyPr/>
+                                </wps:wsp>
+                              </wpg:grpSp>
+                              <wps:wsp>
+                                <wps:cNvPr id="2026807600" name="Straight Arrow Connector 7"/>
+                                <wps:cNvCnPr/>
+                                <wps:spPr>
+                                  <a:xfrm flipH="1">
+                                    <a:off x="802598" y="981856"/>
+                                    <a:ext cx="399970" cy="1346200"/>
+                                  </a:xfrm>
+                                  <a:prstGeom prst="straightConnector1">
+                                    <a:avLst/>
+                                  </a:prstGeom>
+                                  <a:ln w="15875">
+                                    <a:solidFill>
+                                      <a:schemeClr val="tx1"/>
+                                    </a:solidFill>
+                                    <a:prstDash val="solid"/>
+                                    <a:tailEnd type="triangle"/>
+                                  </a:ln>
+                                </wps:spPr>
+                                <wps:style>
+                                  <a:lnRef idx="1">
+                                    <a:schemeClr val="accent1"/>
+                                  </a:lnRef>
+                                  <a:fillRef idx="0">
+                                    <a:schemeClr val="accent1"/>
+                                  </a:fillRef>
+                                  <a:effectRef idx="0">
+                                    <a:schemeClr val="accent1"/>
+                                  </a:effectRef>
+                                  <a:fontRef idx="minor">
+                                    <a:schemeClr val="tx1"/>
+                                  </a:fontRef>
+                                </wps:style>
+                                <wps:bodyPr/>
+                              </wps:wsp>
+                              <wpg:grpSp>
+                                <wpg:cNvPr id="1204269879" name="Group 14"/>
+                                <wpg:cNvGrpSpPr/>
+                                <wpg:grpSpPr>
+                                  <a:xfrm>
+                                    <a:off x="0" y="1903751"/>
+                                    <a:ext cx="1356995" cy="1543826"/>
+                                    <a:chOff x="0" y="0"/>
+                                    <a:chExt cx="1356995" cy="1544124"/>
+                                  </a:xfrm>
+                                </wpg:grpSpPr>
+                                <wps:wsp>
+                                  <wps:cNvPr id="1282939710" name="Rounded Rectangle 3"/>
+                                  <wps:cNvSpPr/>
+                                  <wps:spPr>
+                                    <a:xfrm>
+                                      <a:off x="0" y="0"/>
+                                      <a:ext cx="1356995" cy="1051560"/>
+                                    </a:xfrm>
+                                    <a:prstGeom prst="roundRect">
+                                      <a:avLst/>
+                                    </a:prstGeom>
+                                    <a:solidFill>
+                                      <a:schemeClr val="accent2">
+                                        <a:lumMod val="60000"/>
+                                        <a:lumOff val="40000"/>
+                                        <a:alpha val="15000"/>
+                                      </a:schemeClr>
+                                    </a:solidFill>
+                                    <a:ln>
+                                      <a:solidFill>
+                                        <a:schemeClr val="accent1">
+                                          <a:shade val="50000"/>
+                                        </a:schemeClr>
+                                      </a:solidFill>
+                                      <a:prstDash val="sysDash"/>
+                                    </a:ln>
+                                  </wps:spPr>
+                                  <wps:style>
+                                    <a:lnRef idx="2">
+                                      <a:schemeClr val="accent1">
+                                        <a:shade val="50000"/>
+                                      </a:schemeClr>
+                                    </a:lnRef>
+                                    <a:fillRef idx="1">
+                                      <a:schemeClr val="accent1"/>
+                                    </a:fillRef>
+                                    <a:effectRef idx="0">
+                                      <a:schemeClr val="accent1"/>
+                                    </a:effectRef>
+                                    <a:fontRef idx="minor">
+                                      <a:schemeClr val="lt1"/>
+                                    </a:fontRef>
+                                  </wps:style>
+                                  <wps:txbx>
+                                    <w:txbxContent>
+                                      <w:p>
+                                        <w:pPr>
+                                          <w:jc w:val="center"/>
+                                          <w:rPr>
+                                            <w:rFonts w:ascii="Cambria Math" w:hAnsi="Cambria Math"/>
+                                            <w:b/>
+                                            <w:bCs/>
+                                            <w:color w:val="000000" w:themeColor="text1"/>
+                                            <w:lang w:val="en-US"/>
+                                          </w:rPr>
+                                        </w:pPr>
+                                        <w:proofErr w:type="spellStart"/>
+                                        <w:r>
+                                          <w:rPr>
+                                            <w:rFonts w:ascii="Cambria Math" w:hAnsi="Cambria Math"/>
+                                            <w:b/>
+                                            <w:bCs/>
+                                            <w:color w:val="000000" w:themeColor="text1"/>
+                                            <w:lang w:val="en-US"/>
+                                          </w:rPr>
+                                          <w:t>NAc</w:t>
+                                        </w:r>
+                                        <w:proofErr w:type="spellEnd"/>
+                                      </w:p>
+                                    </w:txbxContent>
+                                  </wps:txbx>
+                                  <wps:bodyPr wrap="square" rtlCol="0" anchor="t">
+                                    <a:noAutofit/>
+                                  </wps:bodyPr>
+                                </wps:wsp>
+                                <wps:wsp>
+                                  <wps:cNvPr id="1179308348" name="Oval 8"/>
+                                  <wps:cNvSpPr>
+                                    <a:spLocks noChangeAspect="1"/>
+                                  </wps:cNvSpPr>
+                                  <wps:spPr>
+                                    <a:xfrm>
+                                      <a:off x="379959" y="375379"/>
+                                      <a:ext cx="594360" cy="594360"/>
+                                    </a:xfrm>
+                                    <a:prstGeom prst="ellipse">
+                                      <a:avLst/>
+                                    </a:prstGeom>
+                                    <a:solidFill>
+                                      <a:schemeClr val="accent2">
+                                        <a:lumMod val="75000"/>
+                                      </a:schemeClr>
+                                    </a:solidFill>
+                                    <a:ln>
+                                      <a:noFill/>
+                                    </a:ln>
+                                    <a:scene3d>
+                                      <a:camera prst="orthographicFront"/>
+                                      <a:lightRig rig="threePt" dir="t"/>
+                                    </a:scene3d>
+                                    <a:sp3d>
+                                      <a:bevelT w="283210" h="283464"/>
+                                      <a:bevelB w="283464" h="107950"/>
+                                    </a:sp3d>
+                                  </wps:spPr>
+                                  <wps:style>
+                                    <a:lnRef idx="2">
+                                      <a:schemeClr val="accent1">
+                                        <a:shade val="50000"/>
+                                      </a:schemeClr>
+                                    </a:lnRef>
+                                    <a:fillRef idx="1">
+                                      <a:schemeClr val="accent1"/>
+                                    </a:fillRef>
+                                    <a:effectRef idx="0">
+                                      <a:schemeClr val="accent1"/>
+                                    </a:effectRef>
+                                    <a:fontRef idx="minor">
+                                      <a:schemeClr val="lt1"/>
+                                    </a:fontRef>
+                                  </wps:style>
+                                  <wps:txbx>
+                                    <w:txbxContent>
+                                      <w:p>
+                                        <w:pPr>
+                                          <w:jc w:val="center"/>
+                                          <w:rPr>
+                                            <w:rFonts w:ascii="Cambria Math" w:hAnsi="Cambria Math"/>
+                                            <w:lang w:val="en-US"/>
+                                          </w:rPr>
+                                        </w:pPr>
+                                        <w:r>
+                                          <w:rPr>
+                                            <w:rFonts w:ascii="Cambria Math" w:hAnsi="Cambria Math"/>
+                                            <w:lang w:val="en-US"/>
+                                          </w:rPr>
+                                          <w:t>MSN</w:t>
+                                        </w:r>
+                                      </w:p>
+                                    </w:txbxContent>
+                                  </wps:txbx>
+                                  <wps:bodyPr rot="0" spcFirstLastPara="0" vertOverflow="overflow" horzOverflow="overflow" vert="horz" wrap="square" lIns="0" tIns="64008" rIns="0" bIns="0" numCol="1" spcCol="0" rtlCol="0" fromWordArt="0" anchor="ctr" anchorCtr="0" forceAA="0" compatLnSpc="1">
+                                    <a:prstTxWarp prst="textNoShape">
+                                      <a:avLst/>
+                                    </a:prstTxWarp>
+                                    <a:noAutofit/>
+                                  </wps:bodyPr>
+                                </wps:wsp>
+                                <wps:wsp>
+                                  <wps:cNvPr id="1794390129" name="Straight Arrow Connector 11"/>
+                                  <wps:cNvCnPr/>
+                                  <wps:spPr>
+                                    <a:xfrm flipH="1">
+                                      <a:off x="673417" y="969738"/>
+                                      <a:ext cx="3722" cy="574386"/>
+                                    </a:xfrm>
+                                    <a:prstGeom prst="straightConnector1">
+                                      <a:avLst/>
+                                    </a:prstGeom>
+                                    <a:ln w="28575" cmpd="dbl">
+                                      <a:solidFill>
+                                        <a:schemeClr val="tx1"/>
+                                      </a:solidFill>
+                                      <a:headEnd w="lg" len="lg"/>
+                                      <a:tailEnd type="triangle" w="lg" len="med"/>
+                                    </a:ln>
+                                  </wps:spPr>
+                                  <wps:style>
+                                    <a:lnRef idx="1">
+                                      <a:schemeClr val="accent1"/>
+                                    </a:lnRef>
+                                    <a:fillRef idx="0">
+                                      <a:schemeClr val="accent1"/>
+                                    </a:fillRef>
+                                    <a:effectRef idx="0">
+                                      <a:schemeClr val="accent1"/>
+                                    </a:effectRef>
+                                    <a:fontRef idx="minor">
+                                      <a:schemeClr val="tx1"/>
+                                    </a:fontRef>
+                                  </wps:style>
+                                  <wps:bodyPr/>
+                                </wps:wsp>
+                              </wpg:grpSp>
+                            </wpg:grpSp>
+                            <wps:wsp>
+                              <wps:cNvPr id="67168989" name="Straight Arrow Connector 10"/>
+                              <wps:cNvCnPr/>
+                              <wps:spPr>
+                                <a:xfrm>
+                                  <a:off x="853212" y="1903751"/>
+                                  <a:ext cx="595669" cy="639955"/>
+                                </a:xfrm>
+                                <a:prstGeom prst="straightConnector1">
+                                  <a:avLst/>
+                                </a:prstGeom>
+                                <a:ln w="15875">
+                                  <a:solidFill>
+                                    <a:schemeClr val="tx1"/>
+                                  </a:solidFill>
+                                  <a:headEnd w="med" len="lg"/>
+                                  <a:tailEnd type="diamond" w="med" len="lg"/>
+                                </a:ln>
+                              </wps:spPr>
+                              <wps:style>
+                                <a:lnRef idx="1">
+                                  <a:schemeClr val="accent1"/>
+                                </a:lnRef>
+                                <a:fillRef idx="0">
+                                  <a:schemeClr val="accent1"/>
+                                </a:fillRef>
+                                <a:effectRef idx="0">
+                                  <a:schemeClr val="accent1"/>
+                                </a:effectRef>
+                                <a:fontRef idx="minor">
+                                  <a:schemeClr val="tx1"/>
+                                </a:fontRef>
+                              </wps:style>
+                              <wps:bodyPr/>
+                            </wps:wsp>
+                          </wpg:grpSp>
+                        </wpg:grpSp>
+                        <wps:wsp>
+                          <wps:cNvPr id="1640392820" name="Straight Arrow Connector 5"/>
+                          <wps:cNvCnPr/>
+                          <wps:spPr>
+                            <a:xfrm flipH="1">
+                              <a:off x="4544391" y="1305339"/>
+                              <a:ext cx="431420" cy="800735"/>
+                            </a:xfrm>
+                            <a:prstGeom prst="straightConnector1">
+                              <a:avLst/>
+                            </a:prstGeom>
+                            <a:ln w="15875">
+                              <a:solidFill>
+                                <a:schemeClr val="tx1"/>
+                              </a:solidFill>
+                              <a:prstDash val="solid"/>
+                              <a:tailEnd type="triangle"/>
+                            </a:ln>
+                          </wps:spPr>
+                          <wps:style>
+                            <a:lnRef idx="1">
+                              <a:schemeClr val="accent1"/>
+                            </a:lnRef>
+                            <a:fillRef idx="0">
+                              <a:schemeClr val="accent1"/>
+                            </a:fillRef>
+                            <a:effectRef idx="0">
+                              <a:schemeClr val="accent1"/>
+                            </a:effectRef>
+                            <a:fontRef idx="minor">
+                              <a:schemeClr val="tx1"/>
+                            </a:fontRef>
+                          </wps:style>
+                          <wps:bodyPr/>
+                        </wps:wsp>
+                        <wps:wsp>
+                          <wps:cNvPr id="1902709771" name="Rectangle 7"/>
+                          <wps:cNvSpPr/>
+                          <wps:spPr>
+                            <a:xfrm>
+                              <a:off x="4855265" y="992808"/>
+                              <a:ext cx="386119" cy="359728"/>
+                            </a:xfrm>
+                            <a:prstGeom prst="rect">
+                              <a:avLst/>
+                            </a:prstGeom>
+                            <a:solidFill>
+                              <a:srgbClr val="C00000"/>
+                            </a:solidFill>
+                            <a:ln>
+                              <a:noFill/>
+                            </a:ln>
+                            <a:scene3d>
+                              <a:camera prst="orthographicFront"/>
+                              <a:lightRig rig="threePt" dir="t"/>
+                            </a:scene3d>
+                            <a:sp3d>
+                              <a:bevelT w="283464" h="283464"/>
+                              <a:bevelB w="283464" h="107950"/>
+                            </a:sp3d>
+                          </wps:spPr>
+                          <wps:style>
+                            <a:lnRef idx="2">
+                              <a:schemeClr val="accent1">
+                                <a:shade val="50000"/>
+                              </a:schemeClr>
+                            </a:lnRef>
+                            <a:fillRef idx="1">
+                              <a:schemeClr val="accent1"/>
+                            </a:fillRef>
+                            <a:effectRef idx="0">
+                              <a:schemeClr val="accent1"/>
+                            </a:effectRef>
+                            <a:fontRef idx="minor">
+                              <a:schemeClr val="lt1"/>
+                            </a:fontRef>
+                          </wps:style>
+                          <wps:txbx>
+                            <w:txbxContent>
+                              <w:p>
+                                <w:pPr>
+                                  <w:jc w:val="center"/>
+                                  <w:rPr>
+                                    <w:rFonts w:ascii="Cambria Math" w:hAnsi="Cambria Math"/>
+                                  </w:rPr>
+                                </w:pPr>
+                                <w:r>
+                                  <w:rPr>
+                                    <w:rFonts w:ascii="Cambria Math" w:hAnsi="Cambria Math"/>
+                                  </w:rPr>
+                                  <w:t>N</w:t>
+                                </w:r>
+                                <w:r>
+                                  <w:rPr>
+                                    <w:rFonts w:ascii="Cambria Math" w:hAnsi="Cambria Math"/>
+                                  </w:rPr>
+                                  <w:t>S</w:t>
+                                </w:r>
+                              </w:p>
+                            </w:txbxContent>
+                          </wps:txbx>
+                          <wps:bodyPr rot="0" spcFirstLastPara="0" vertOverflow="overflow" horzOverflow="overflow" vert="horz" wrap="square" lIns="0" tIns="0" rIns="0" bIns="0" numCol="1" spcCol="0" rtlCol="0" fromWordArt="0" anchor="b" anchorCtr="0" forceAA="0" compatLnSpc="1">
+                            <a:prstTxWarp prst="textNoShape">
+                              <a:avLst/>
+                            </a:prstTxWarp>
+                            <a:noAutofit/>
+                          </wps:bodyPr>
+                        </wps:wsp>
+                      </wpg:grpSp>
+                      <wps:wsp>
+                        <wps:cNvPr id="1199966689" name="Rectangle 7"/>
+                        <wps:cNvSpPr/>
+                        <wps:spPr>
+                          <a:xfrm>
+                            <a:off x="440267" y="1261533"/>
+                            <a:ext cx="386076" cy="359690"/>
+                          </a:xfrm>
+                          <a:prstGeom prst="rect">
+                            <a:avLst/>
+                          </a:prstGeom>
+                          <a:solidFill>
+                            <a:srgbClr val="C00000"/>
+                          </a:solidFill>
+                          <a:ln>
+                            <a:noFill/>
+                          </a:ln>
+                          <a:scene3d>
+                            <a:camera prst="orthographicFront"/>
+                            <a:lightRig rig="threePt" dir="t"/>
+                          </a:scene3d>
+                          <a:sp3d>
+                            <a:bevelT w="283464" h="283464"/>
+                            <a:bevelB w="283464" h="107950"/>
+                          </a:sp3d>
+                        </wps:spPr>
+                        <wps:style>
+                          <a:lnRef idx="2">
+                            <a:schemeClr val="accent1">
+                              <a:shade val="50000"/>
+                            </a:schemeClr>
+                          </a:lnRef>
+                          <a:fillRef idx="1">
+                            <a:schemeClr val="accent1"/>
+                          </a:fillRef>
+                          <a:effectRef idx="0">
+                            <a:schemeClr val="accent1"/>
+                          </a:effectRef>
+                          <a:fontRef idx="minor">
+                            <a:schemeClr val="lt1"/>
+                          </a:fontRef>
+                        </wps:style>
+                        <wps:txbx>
+                          <w:txbxContent>
+                            <w:p>
+                              <w:pPr>
+                                <w:jc w:val="center"/>
+                                <w:rPr>
+                                  <w:rFonts w:ascii="Cambria Math" w:hAnsi="Cambria Math"/>
+                                </w:rPr>
+                              </w:pPr>
+                              <w:r>
+                                <w:rPr>
+                                  <w:rFonts w:ascii="Cambria Math" w:hAnsi="Cambria Math"/>
+                                </w:rPr>
+                                <w:t>APS</w:t>
+                              </w:r>
+                            </w:p>
+                          </w:txbxContent>
+                        </wps:txbx>
+                        <wps:bodyPr rot="0" spcFirstLastPara="0" vertOverflow="overflow" horzOverflow="overflow" vert="horz" wrap="square" lIns="0" tIns="0" rIns="0" bIns="0" numCol="1" spcCol="0" rtlCol="0" fromWordArt="0" anchor="b" anchorCtr="0" forceAA="0" compatLnSpc="1">
+                          <a:prstTxWarp prst="textNoShape">
+                            <a:avLst/>
+                          </a:prstTxWarp>
+                          <a:noAutofit/>
+                        </wps:bodyPr>
+                      </wps:wsp>
+                      <wps:wsp>
+                        <wps:cNvPr id="801329558" name="Straight Arrow Connector 1"/>
+                        <wps:cNvCnPr/>
+                        <wps:spPr>
+                          <a:xfrm>
+                            <a:off x="635000" y="1617133"/>
+                            <a:ext cx="0" cy="259200"/>
+                          </a:xfrm>
+                          <a:prstGeom prst="straightConnector1">
+                            <a:avLst/>
+                          </a:prstGeom>
+                          <a:ln w="15875">
+                            <a:solidFill>
+                              <a:schemeClr val="tx1"/>
+                            </a:solidFill>
+                            <a:tailEnd type="triangle"/>
+                          </a:ln>
+                        </wps:spPr>
+                        <wps:style>
+                          <a:lnRef idx="1">
+                            <a:schemeClr val="accent1"/>
+                          </a:lnRef>
+                          <a:fillRef idx="0">
+                            <a:schemeClr val="accent1"/>
+                          </a:fillRef>
+                          <a:effectRef idx="0">
+                            <a:schemeClr val="accent1"/>
+                          </a:effectRef>
+                          <a:fontRef idx="minor">
+                            <a:schemeClr val="tx1"/>
+                          </a:fontRef>
+                        </wps:style>
+                        <wps:bodyPr/>
+                      </wps:wsp>
+                    </wpg:wgp>
+                  </a:graphicData>
+                </a:graphic>
+                <wp14:sizeRelV relativeFrom="margin">
+                  <wp14:pctHeight>0</wp14:pctHeight>
+                </wp14:sizeRelV>
+              </wp:anchor>
+            </w:drawing>
+          </mc:Choice>
+          <mc:Fallback>
+            <w:pict>
+              <v:group w14:anchorId="0A6DAEB9" id="_x0000_s1271" style="position:absolute;margin-left:197.35pt;margin-top:337.35pt;width:314.65pt;height:333.3pt;z-index:251790336;mso-height-relative:margin" coordsize="39962,42329" o:gfxdata="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">
+                <v:group id="_x0000_s1272" style="position:absolute;width:39962;height:42329" coordorigin="14732,5989" coordsize="39967,42334" o:gfxdata="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">
+                  <v:group id="Group 22" o:spid="_x0000_s1273" style="position:absolute;left:14732;top:5989;width:39967;height:42335" coordorigin="9296,3210" coordsize="39971,42343" o:gfxdata="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">
+                    <v:roundrect id="Rounded Rectangle 12" o:spid="_x0000_s1274" style="position:absolute;left:9296;top:3210;width:39972;height:42343;visibility:visible;mso-wrap-style:square;v-text-anchor:bottom" arcsize="10923f" o:gfxdata="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" fillcolor="#cecece" stroked="f" strokeweight="1pt">
+                      <v:fill opacity="18247f"/>
+                      <v:stroke joinstyle="miter"/>
+                      <v:textbox inset="0,0,0,0"/>
+                    </v:roundrect>
+                    <v:group id="Group 19" o:spid="_x0000_s1275" style="position:absolute;left:12749;top:7944;width:29579;height:34476" coordorigin="3726" coordsize="29578,34475" o:gfxdata="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">
+                      <v:oval id="Oval 8" o:spid="_x0000_s1276" style="position:absolute;left:3726;top:14073;width:5943;height:5944;visibility:visible;mso-wrap-style:square;v-text-anchor:middle" o:gfxdata="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" fillcolor="#77206d [2408]" stroked="f" strokeweight="1pt">
+                        <v:stroke joinstyle="miter"/>
+                        <o:lock v:ext="edit" aspectratio="t"/>
+                        <v:textbox inset="0,5.04pt,0,0">
+                          <w:txbxContent>
+                            <w:p>
+                              <w:pPr>
+                                <w:jc w:val="center"/>
+                                <w:rPr>
+                                  <w:rFonts w:ascii="Cambria Math" w:hAnsi="Cambria Math"/>
+                                  <w:lang w:val="en-US"/>
+                                </w:rPr>
+                              </w:pPr>
+                              <w:r>
+                                <w:rPr>
+                                  <w:rFonts w:ascii="Cambria Math" w:hAnsi="Cambria Math"/>
+                                  <w:lang w:val="en-US"/>
+                                </w:rPr>
+                                <w:t>VTA</w:t>
+                              </w:r>
+                            </w:p>
+                          </w:txbxContent>
+                        </v:textbox>
+                      </v:oval>
+                      <v:group id="Group 17" o:spid="_x0000_s1277" style="position:absolute;left:10665;width:22639;height:34475" coordsize="22639,34475" o:gfxdata="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">
+                        <v:group id="_x0000_s1278" style="position:absolute;left:9069;width:13570;height:16713" coordsize="13569,16713" o:gfxdata="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">
+                          <v:group id="Group 14" o:spid="_x0000_s1279" style="position:absolute;width:13569;height:16713" coordorigin="-174,230" coordsize="13570,16717" o:gfxdata="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">
+                            <v:roundrect id="Rounded Rectangle 3" o:spid="_x0000_s1280" style="position:absolute;left:-174;top:230;width:13570;height:16718;visibility:visible;mso-wrap-style:square;v-text-anchor:top" arcsize="10923f" o:gfxdata="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" fillcolor="#f1a983 [1941]" strokecolor="#0a2f40 [1604]" strokeweight="1pt">
+                              <v:fill opacity="9766f"/>
+                              <v:stroke dashstyle="3 1" joinstyle="miter"/>
+                              <v:textbox>
+                                <w:txbxContent>
+                                  <w:p>
+                                    <w:pPr>
+                                      <w:jc w:val="center"/>
+                                      <w:rPr>
+                                        <w:rFonts w:ascii="Cambria Math" w:hAnsi="Cambria Math"/>
+                                        <w:b/>
+                                        <w:bCs/>
+                                        <w:color w:val="000000" w:themeColor="text1"/>
+                                        <w:lang w:val="en-US"/>
+                                      </w:rPr>
+                                    </w:pPr>
+                                    <w:r>
+                                      <w:rPr>
+                                        <w:rFonts w:ascii="Cambria Math" w:hAnsi="Cambria Math"/>
+                                        <w:b/>
+                                        <w:bCs/>
+                                        <w:color w:val="000000" w:themeColor="text1"/>
+                                        <w:lang w:val="en-US"/>
+                                      </w:rPr>
+                                      <w:t>AIC</w:t>
+                                    </w:r>
+                                  </w:p>
+                                </w:txbxContent>
+                              </v:textbox>
+                            </v:roundrect>
+                            <v:oval id="Oval 8" o:spid="_x0000_s1281" style="position:absolute;left:1110;top:4217;width:5944;height:5945;visibility:visible;mso-wrap-style:square;v-text-anchor:bottom" o:gfxdata="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" fillcolor="#124f1a [2406]" stroked="f" strokeweight="1pt">
+                              <v:stroke joinstyle="miter"/>
+                              <o:lock v:ext="edit" aspectratio="t"/>
+                              <v:textbox inset="0,0,0,0">
+                                <w:txbxContent>
+                                  <w:p>
+                                    <w:pPr>
+                                      <w:jc w:val="center"/>
+                                      <w:rPr>
+                                        <w:rFonts w:ascii="Cambria Math" w:hAnsi="Cambria Math"/>
+                                        <w:lang w:val="en-US"/>
+                                      </w:rPr>
+                                    </w:pPr>
+                                    <w:r>
+                                      <w:rPr>
+                                        <w:rFonts w:ascii="Cambria Math" w:hAnsi="Cambria Math"/>
+                                        <w:lang w:val="en-US"/>
+                                      </w:rPr>
+                                      <w:t>Binge</w:t>
+                                    </w:r>
+                                  </w:p>
+                                </w:txbxContent>
+                              </v:textbox>
+                            </v:oval>
+                            <v:oval id="Oval 8" o:spid="_x0000_s1282" style="position:absolute;left:6944;top:10613;width:5944;height:5945;visibility:visible;mso-wrap-style:square;v-text-anchor:middle" o:gfxdata="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" fillcolor="#124f1a [2406]" stroked="f" strokeweight="1pt">
+                              <v:stroke joinstyle="miter"/>
+                              <o:lock v:ext="edit" aspectratio="t"/>
+                              <v:textbox inset="0,5.04pt,0,0">
+                                <w:txbxContent>
+                                  <w:p>
+                                    <w:pPr>
+                                      <w:jc w:val="center"/>
+                                      <w:rPr>
+                                        <w:rFonts w:ascii="Cambria Math" w:hAnsi="Cambria Math"/>
+                                        <w:lang w:val="en-US"/>
+                                      </w:rPr>
+                                    </w:pPr>
+                                    <w:r>
+                                      <w:rPr>
+                                        <w:rFonts w:ascii="Cambria Math" w:hAnsi="Cambria Math"/>
+                                        <w:lang w:val="en-US"/>
+                                      </w:rPr>
+                                      <w:t>Stop</w:t>
+                                    </w:r>
+                                  </w:p>
+                                </w:txbxContent>
+                              </v:textbox>
+                            </v:oval>
+                          </v:group>
+                          <v:shape id="Curved Connector 1" o:spid="_x0000_s1283" type="#_x0000_t37" style="position:absolute;left:7227;top:6957;width:2800;height:3391;visibility:visible;mso-wrap-style:square" o:connectortype="curved" o:gfxdata="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" strokecolor="black [3213]" strokeweight="1.25pt">
+                            <v:stroke endarrow="oval" joinstyle="miter"/>
+                          </v:shape>
+                          <v:shape id="Curved Connector 1" o:spid="_x0000_s1284" type="#_x0000_t37" style="position:absolute;left:3753;top:9824;width:3365;height:3527;rotation:180;visibility:visible;mso-wrap-style:square" o:connectortype="curved" o:gfxdata="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" strokecolor="black [3213]" strokeweight="1.25pt">
+                            <v:stroke endarrow="oval" joinstyle="miter"/>
+                          </v:shape>
+                        </v:group>
+                        <v:shape id="Straight Arrow Connector 7" o:spid="_x0000_s1285" type="#_x0000_t32" style="position:absolute;left:8025;top:9818;width:4000;height:13462;flip:x;visibility:visible;mso-wrap-style:square" o:connectortype="straight" o:gfxdata="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" strokecolor="black [3213]" strokeweight="1.25pt">
+                          <v:stroke endarrow="block" joinstyle="miter"/>
+                        </v:shape>
+                        <v:group id="Group 14" o:spid="_x0000_s1286" style="position:absolute;top:19037;width:13569;height:15438" coordsize="13569,15441" o:gfxdata="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">
+                          <v:roundrect id="Rounded Rectangle 3" o:spid="_x0000_s1287" style="position:absolute;width:13569;height:10515;visibility:visible;mso-wrap-style:square;v-text-anchor:top" arcsize="10923f" o:gfxdata="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" fillcolor="#f1a983 [1941]" strokecolor="#0a2f40 [1604]" strokeweight="1pt">
+                            <v:fill opacity="9766f"/>
+                            <v:stroke dashstyle="3 1" joinstyle="miter"/>
+                            <v:textbox>
+                              <w:txbxContent>
+                                <w:p>
+                                  <w:pPr>
+                                    <w:jc w:val="center"/>
+                                    <w:rPr>
+                                      <w:rFonts w:ascii="Cambria Math" w:hAnsi="Cambria Math"/>
+                                      <w:b/>
+                                      <w:bCs/>
+                                      <w:color w:val="000000" w:themeColor="text1"/>
+                                      <w:lang w:val="en-US"/>
+                                    </w:rPr>
+                                  </w:pPr>
+                                  <w:proofErr w:type="spellStart"/>
+                                  <w:r>
+                                    <w:rPr>
+                                      <w:rFonts w:ascii="Cambria Math" w:hAnsi="Cambria Math"/>
+                                      <w:b/>
+                                      <w:bCs/>
+                                      <w:color w:val="000000" w:themeColor="text1"/>
+                                      <w:lang w:val="en-US"/>
+                                    </w:rPr>
+                                    <w:t>NAc</w:t>
+                                  </w:r>
+                                  <w:proofErr w:type="spellEnd"/>
+                                </w:p>
+                              </w:txbxContent>
+                            </v:textbox>
+                          </v:roundrect>
+                          <v:oval id="Oval 8" o:spid="_x0000_s1288" style="position:absolute;left:3799;top:3753;width:5944;height:5944;visibility:visible;mso-wrap-style:square;v-text-anchor:middle" o:gfxdata="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" fillcolor="#bf4e14 [2405]" stroked="f" strokeweight="1pt">
+                            <v:stroke joinstyle="miter"/>
+                            <o:lock v:ext="edit" aspectratio="t"/>
+                            <v:textbox inset="0,5.04pt,0,0">
+                              <w:txbxContent>
+                                <w:p>
+                                  <w:pPr>
+                                    <w:jc w:val="center"/>
+                                    <w:rPr>
+                                      <w:rFonts w:ascii="Cambria Math" w:hAnsi="Cambria Math"/>
+                                      <w:lang w:val="en-US"/>
+                                    </w:rPr>
+                                  </w:pPr>
+                                  <w:r>
+                                    <w:rPr>
+                                      <w:rFonts w:ascii="Cambria Math" w:hAnsi="Cambria Math"/>
+                                      <w:lang w:val="en-US"/>
+                                    </w:rPr>
+                                    <w:t>MSN</w:t>
+                                  </w:r>
+                                </w:p>
+                              </w:txbxContent>
+                            </v:textbox>
+                          </v:oval>
+                          <v:shape id="Straight Arrow Connector 11" o:spid="_x0000_s1289" type="#_x0000_t32" style="position:absolute;left:6734;top:9697;width:37;height:5744;flip:x;visibility:visible;mso-wrap-style:square" o:connectortype="straight" o:gfxdata="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" strokecolor="black [3213]" strokeweight="2.25pt">
+                            <v:stroke startarrowwidth="wide" startarrowlength="long" endarrow="block" endarrowwidth="wide" linestyle="thinThin" joinstyle="miter"/>
+                          </v:shape>
+                        </v:group>
+                      </v:group>
+                      <v:shape id="Straight Arrow Connector 10" o:spid="_x0000_s1290" type="#_x0000_t32" style="position:absolute;left:8532;top:19037;width:5956;height:6400;visibility:visible;mso-wrap-style:square" o:connectortype="straight" o:gfxdata="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" strokecolor="black [3213]" strokeweight="1.25pt">
+                        <v:stroke startarrowlength="long" endarrow="diamond" endarrowlength="long" joinstyle="miter"/>
+                      </v:shape>
+                    </v:group>
+                  </v:group>
+                  <v:shape id="Straight Arrow Connector 5" o:spid="_x0000_s1291" type="#_x0000_t32" style="position:absolute;left:45443;top:13053;width:4315;height:8007;flip:x;visibility:visible;mso-wrap-style:square" o:connectortype="straight" o:gfxdata="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" strokecolor="black [3213]" strokeweight="1.25pt">
+                    <v:stroke endarrow="block" joinstyle="miter"/>
+                  </v:shape>
+                  <v:rect id="_x0000_s1292" style="position:absolute;left:48552;top:9928;width:3861;height:3597;visibility:visible;mso-wrap-style:square;v-text-anchor:bottom" o:gfxdata="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" fillcolor="#c00000" stroked="f" strokeweight="1pt">
+                    <v:textbox inset="0,0,0,0">
+                      <w:txbxContent>
+                        <w:p>
+                          <w:pPr>
+                            <w:jc w:val="center"/>
+                            <w:rPr>
+                              <w:rFonts w:ascii="Cambria Math" w:hAnsi="Cambria Math"/>
+                            </w:rPr>
+                          </w:pPr>
+                          <w:r>
+                            <w:rPr>
+                              <w:rFonts w:ascii="Cambria Math" w:hAnsi="Cambria Math"/>
+                            </w:rPr>
+                            <w:t>N</w:t>
+                          </w:r>
+                          <w:r>
+                            <w:rPr>
+                              <w:rFonts w:ascii="Cambria Math" w:hAnsi="Cambria Math"/>
+                            </w:rPr>
+                            <w:t>S</w:t>
+                          </w:r>
+                        </w:p>
+                      </w:txbxContent>
+                    </v:textbox>
+                  </v:rect>
+                </v:group>
+                <v:rect id="_x0000_s1293" style="position:absolute;left:4402;top:12615;width:3861;height:3597;visibility:visible;mso-wrap-style:square;v-text-anchor:bottom" o:gfxdata="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" fillcolor="#c00000" stroked="f" strokeweight="1pt">
+                  <v:textbox inset="0,0,0,0">
+                    <w:txbxContent>
+                      <w:p>
+                        <w:pPr>
+                          <w:jc w:val="center"/>
+                          <w:rPr>
+                            <w:rFonts w:ascii="Cambria Math" w:hAnsi="Cambria Math"/>
+                          </w:rPr>
+                        </w:pPr>
+                        <w:r>
+                          <w:rPr>
+                            <w:rFonts w:ascii="Cambria Math" w:hAnsi="Cambria Math"/>
+                          </w:rPr>
+                          <w:t>APS</w:t>
+                        </w:r>
+                      </w:p>
+                    </w:txbxContent>
+                  </v:textbox>
+                </v:rect>
+                <v:shape id="Straight Arrow Connector 1" o:spid="_x0000_s1294" type="#_x0000_t32" style="position:absolute;left:6350;top:16171;width:0;height:2592;visibility:visible;mso-wrap-style:square" o:connectortype="straight" o:gfxdata="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" strokecolor="black [3213]" strokeweight="1.25pt">
+                  <v:stroke endarrow="block" joinstyle="miter"/>
+                </v:shape>
+              </v:group>
+            </w:pict>
+          </mc:Fallback>
+        </mc:AlternateContent>
+      </w:r>
     </w:p>
     <w:sectPr>
+      <w:footerReference w:type="default" r:id="rId6"/>
       <w:pgSz w:w="12240" w:h="15840"/>
       <w:pgMar w:top="1440" w:right="1440" w:bottom="1440" w:left="1440" w:header="720" w:footer="720" w:gutter="0"/>
       <w:cols w:space="720"/>
@@ -12227,6 +15666,71 @@
     </w:sectPr>
   </w:body>
 </w:document>
+</file>
+
+<file path=word/endnotes.xml><?xml version="1.0" encoding="utf-8"?>
+<w:endnotes xmlns:wpc="http://schemas.microsoft.com/office/word/2010/wordprocessingCanvas" xmlns:cx="http://schemas.microsoft.com/office/drawing/2014/chartex" xmlns:cx1="http://schemas.microsoft.com/office/drawing/2015/9/8/chartex" xmlns:cx2="http://schemas.microsoft.com/office/drawing/2015/10/21/chartex" xmlns:cx3="http://schemas.microsoft.com/office/drawing/2016/5/9/chartex" xmlns:cx4="http://schemas.microsoft.com/office/drawing/2016/5/10/chartex" xmlns:cx5="http://schemas.microsoft.com/office/drawing/2016/5/11/chartex" xmlns:cx6="http://schemas.microsoft.com/office/drawing/2016/5/12/chartex" xmlns:cx7="http://schemas.microsoft.com/office/drawing/2016/5/13/chartex" xmlns:cx8="http://schemas.microsoft.com/office/drawing/2016/5/14/chartex" xmlns:mc="http://schemas.openxmlformats.org/markup-compatibility/2006" xmlns:aink="http://schemas.microsoft.com/office/drawing/2016/ink" xmlns:am3d="http://schemas.microsoft.com/office/drawing/2017/model3d" xmlns:o="urn:schemas-microsoft-com:office:office" xmlns:oel="http://schemas.microsoft.com/office/2019/extlst" xmlns:r="http://schemas.openxmlformats.org/officeDocument/2006/relationships" xmlns:m="http://schemas.openxmlformats.org/officeDocument/2006/math" xmlns:v="urn:schemas-microsoft-com:vml" xmlns:wp14="http://schemas.microsoft.com/office/word/2010/wordprocessingDrawing" xmlns:wp="http://schemas.openxmlformats.org/drawingml/2006/wordprocessingDrawing" xmlns:w10="urn:schemas-microsoft-com:office:word" xmlns:w="http://schemas.openxmlformats.org/wordprocessingml/2006/main" xmlns:w14="http://schemas.microsoft.com/office/word/2010/wordml" xmlns:w15="http://schemas.microsoft.com/office/word/2012/wordml" xmlns:w16cex="http://schemas.microsoft.com/office/word/2018/wordml/cex" xmlns:w16cid="http://schemas.microsoft.com/office/word/2016/wordml/cid" xmlns:w16="http://schemas.microsoft.com/office/word/2018/wordml" xmlns:w16sdtdh="http://schemas.microsoft.com/office/word/2020/wordml/sdtdatahash" xmlns:w16se="http://schemas.microsoft.com/office/word/2015/wordml/symex" xmlns:wpg="http://schemas.microsoft.com/office/word/2010/wordprocessingGroup" xmlns:wpi="http://schemas.microsoft.com/office/word/2010/wordprocessingInk" xmlns:wne="http://schemas.microsoft.com/office/word/2006/wordml" xmlns:wps="http://schemas.microsoft.com/office/word/2010/wordprocessingShape" mc:Ignorable="w14 w15 w16se w16cid w16 w16cex w16sdtdh wp14">
+  <w:endnote w:type="separator" w:id="-1">
+    <w:p>
+      <w:pPr>
+        <w:spacing w:after="0" w:line="240" w:lineRule="auto"/>
+      </w:pPr>
+      <w:r>
+        <w:separator/>
+      </w:r>
+    </w:p>
+  </w:endnote>
+  <w:endnote w:type="continuationSeparator" w:id="0">
+    <w:p>
+      <w:pPr>
+        <w:spacing w:after="0" w:line="240" w:lineRule="auto"/>
+      </w:pPr>
+      <w:r>
+        <w:continuationSeparator/>
+      </w:r>
+    </w:p>
+  </w:endnote>
+</w:endnotes>
+</file>
+
+<file path=word/footer1.xml><?xml version="1.0" encoding="utf-8"?>
+<w:ftr xmlns:wpc="http://schemas.microsoft.com/office/word/2010/wordprocessingCanvas" xmlns:cx="http://schemas.microsoft.com/office/drawing/2014/chartex" xmlns:cx1="http://schemas.microsoft.com/office/drawing/2015/9/8/chartex" xmlns:cx2="http://schemas.microsoft.com/office/drawing/2015/10/21/chartex" xmlns:cx3="http://schemas.microsoft.com/office/drawing/2016/5/9/chartex" xmlns:cx4="http://schemas.microsoft.com/office/drawing/2016/5/10/chartex" xmlns:cx5="http://schemas.microsoft.com/office/drawing/2016/5/11/chartex" xmlns:cx6="http://schemas.microsoft.com/office/drawing/2016/5/12/chartex" xmlns:cx7="http://schemas.microsoft.com/office/drawing/2016/5/13/chartex" xmlns:cx8="http://schemas.microsoft.com/office/drawing/2016/5/14/chartex" xmlns:mc="http://schemas.openxmlformats.org/markup-compatibility/2006" xmlns:aink="http://schemas.microsoft.com/office/drawing/2016/ink" xmlns:am3d="http://schemas.microsoft.com/office/drawing/2017/model3d" xmlns:o="urn:schemas-microsoft-com:office:office" xmlns:oel="http://schemas.microsoft.com/office/2019/extlst" xmlns:r="http://schemas.openxmlformats.org/officeDocument/2006/relationships" xmlns:m="http://schemas.openxmlformats.org/officeDocument/2006/math" xmlns:v="urn:schemas-microsoft-com:vml" xmlns:wp14="http://schemas.microsoft.com/office/word/2010/wordprocessingDrawing" xmlns:wp="http://schemas.openxmlformats.org/drawingml/2006/wordprocessingDrawing" xmlns:w10="urn:schemas-microsoft-com:office:word" xmlns:w="http://schemas.openxmlformats.org/wordprocessingml/2006/main" xmlns:w14="http://schemas.microsoft.com/office/word/2010/wordml" xmlns:w15="http://schemas.microsoft.com/office/word/2012/wordml" xmlns:w16cex="http://schemas.microsoft.com/office/word/2018/wordml/cex" xmlns:w16cid="http://schemas.microsoft.com/office/word/2016/wordml/cid" xmlns:w16="http://schemas.microsoft.com/office/word/2018/wordml" xmlns:w16sdtdh="http://schemas.microsoft.com/office/word/2020/wordml/sdtdatahash" xmlns:w16se="http://schemas.microsoft.com/office/word/2015/wordml/symex" xmlns:wpg="http://schemas.microsoft.com/office/word/2010/wordprocessingGroup" xmlns:wpi="http://schemas.microsoft.com/office/word/2010/wordprocessingInk" xmlns:wne="http://schemas.microsoft.com/office/word/2006/wordml" xmlns:wps="http://schemas.microsoft.com/office/word/2010/wordprocessingShape" mc:Ignorable="w14 w15 w16se w16cid w16 w16cex w16sdtdh wp14">
+  <w:p>
+    <w:pPr>
+      <w:pStyle w:val="Footer"/>
+    </w:pPr>
+  </w:p>
+  <w:p>
+    <w:pPr>
+      <w:pStyle w:val="Footer"/>
+    </w:pPr>
+  </w:p>
+</w:ftr>
+</file>
+
+<file path=word/footnotes.xml><?xml version="1.0" encoding="utf-8"?>
+<w:footnotes xmlns:wpc="http://schemas.microsoft.com/office/word/2010/wordprocessingCanvas" xmlns:cx="http://schemas.microsoft.com/office/drawing/2014/chartex" xmlns:cx1="http://schemas.microsoft.com/office/drawing/2015/9/8/chartex" xmlns:cx2="http://schemas.microsoft.com/office/drawing/2015/10/21/chartex" xmlns:cx3="http://schemas.microsoft.com/office/drawing/2016/5/9/chartex" xmlns:cx4="http://schemas.microsoft.com/office/drawing/2016/5/10/chartex" xmlns:cx5="http://schemas.microsoft.com/office/drawing/2016/5/11/chartex" xmlns:cx6="http://schemas.microsoft.com/office/drawing/2016/5/12/chartex" xmlns:cx7="http://schemas.microsoft.com/office/drawing/2016/5/13/chartex" xmlns:cx8="http://schemas.microsoft.com/office/drawing/2016/5/14/chartex" xmlns:mc="http://schemas.openxmlformats.org/markup-compatibility/2006" xmlns:aink="http://schemas.microsoft.com/office/drawing/2016/ink" xmlns:am3d="http://schemas.microsoft.com/office/drawing/2017/model3d" xmlns:o="urn:schemas-microsoft-com:office:office" xmlns:oel="http://schemas.microsoft.com/office/2019/extlst" xmlns:r="http://schemas.openxmlformats.org/officeDocument/2006/relationships" xmlns:m="http://schemas.openxmlformats.org/officeDocument/2006/math" xmlns:v="urn:schemas-microsoft-com:vml" xmlns:wp14="http://schemas.microsoft.com/office/word/2010/wordprocessingDrawing" xmlns:wp="http://schemas.openxmlformats.org/drawingml/2006/wordprocessingDrawing" xmlns:w10="urn:schemas-microsoft-com:office:word" xmlns:w="http://schemas.openxmlformats.org/wordprocessingml/2006/main" xmlns:w14="http://schemas.microsoft.com/office/word/2010/wordml" xmlns:w15="http://schemas.microsoft.com/office/word/2012/wordml" xmlns:w16cex="http://schemas.microsoft.com/office/word/2018/wordml/cex" xmlns:w16cid="http://schemas.microsoft.com/office/word/2016/wordml/cid" xmlns:w16="http://schemas.microsoft.com/office/word/2018/wordml" xmlns:w16sdtdh="http://schemas.microsoft.com/office/word/2020/wordml/sdtdatahash" xmlns:w16se="http://schemas.microsoft.com/office/word/2015/wordml/symex" xmlns:wpg="http://schemas.microsoft.com/office/word/2010/wordprocessingGroup" xmlns:wpi="http://schemas.microsoft.com/office/word/2010/wordprocessingInk" xmlns:wne="http://schemas.microsoft.com/office/word/2006/wordml" xmlns:wps="http://schemas.microsoft.com/office/word/2010/wordprocessingShape" mc:Ignorable="w14 w15 w16se w16cid w16 w16cex w16sdtdh wp14">
+  <w:footnote w:type="separator" w:id="-1">
+    <w:p>
+      <w:pPr>
+        <w:spacing w:after="0" w:line="240" w:lineRule="auto"/>
+      </w:pPr>
+      <w:r>
+        <w:separator/>
+      </w:r>
+    </w:p>
+  </w:footnote>
+  <w:footnote w:type="continuationSeparator" w:id="0">
+    <w:p>
+      <w:pPr>
+        <w:spacing w:after="0" w:line="240" w:lineRule="auto"/>
+      </w:pPr>
+      <w:r>
+        <w:continuationSeparator/>
+      </w:r>
+    </w:p>
+  </w:footnote>
+</w:footnotes>
 </file>
 
 <file path=word/styles.xml><?xml version="1.0" encoding="utf-8"?>
@@ -13157,6 +16661,50 @@
       <w:color w:val="666666"/>
     </w:rPr>
   </w:style>
+  <w:style w:type="paragraph" w:styleId="Header">
+    <w:name w:val="header"/>
+    <w:basedOn w:val="Normal"/>
+    <w:link w:val="HeaderChar"/>
+    <w:uiPriority w:val="99"/>
+    <w:unhideWhenUsed/>
+    <w:rsid w:val="001B3516"/>
+    <w:pPr>
+      <w:tabs>
+        <w:tab w:val="center" w:pos="4680"/>
+        <w:tab w:val="right" w:pos="9360"/>
+      </w:tabs>
+      <w:spacing w:after="0" w:line="240" w:lineRule="auto"/>
+    </w:pPr>
+  </w:style>
+  <w:style w:type="character" w:customStyle="1" w:styleId="HeaderChar">
+    <w:name w:val="Header Char"/>
+    <w:basedOn w:val="DefaultParagraphFont"/>
+    <w:link w:val="Header"/>
+    <w:uiPriority w:val="99"/>
+    <w:rsid w:val="001B3516"/>
+  </w:style>
+  <w:style w:type="paragraph" w:styleId="Footer">
+    <w:name w:val="footer"/>
+    <w:basedOn w:val="Normal"/>
+    <w:link w:val="FooterChar"/>
+    <w:uiPriority w:val="99"/>
+    <w:unhideWhenUsed/>
+    <w:rsid w:val="001B3516"/>
+    <w:pPr>
+      <w:tabs>
+        <w:tab w:val="center" w:pos="4680"/>
+        <w:tab w:val="right" w:pos="9360"/>
+      </w:tabs>
+      <w:spacing w:after="0" w:line="240" w:lineRule="auto"/>
+    </w:pPr>
+  </w:style>
+  <w:style w:type="character" w:customStyle="1" w:styleId="FooterChar">
+    <w:name w:val="Footer Char"/>
+    <w:basedOn w:val="DefaultParagraphFont"/>
+    <w:link w:val="Footer"/>
+    <w:uiPriority w:val="99"/>
+    <w:rsid w:val="001B3516"/>
+  </w:style>
 </w:styles>
 </file>
 
